--- a/Lab_1/Christopher_Budd_218919068_lab_1.docx
+++ b/Lab_1/Christopher_Budd_218919068_lab_1.docx
@@ -54,7 +54,7 @@
           <w:noProof/>
         </w:rPr>
         <w:drawing>
-          <wp:inline distT="0" distB="0" distL="0" distR="0" wp14:anchorId="5038ED4A" wp14:editId="4C0D27D4">
+          <wp:inline distT="0" distB="0" distL="0" distR="0" wp14:anchorId="5038ED4A" wp14:editId="0AA63E1C">
             <wp:extent cx="3924300" cy="2834357"/>
             <wp:effectExtent l="0" t="0" r="0" b="0"/>
             <wp:docPr id="1452235788" name="Picture 1"/>
@@ -121,7 +121,7 @@
           <w:noProof/>
         </w:rPr>
         <w:drawing>
-          <wp:inline distT="0" distB="0" distL="0" distR="0" wp14:anchorId="65C3FB89" wp14:editId="71D9CFFE">
+          <wp:inline distT="0" distB="0" distL="0" distR="0" wp14:anchorId="65C3FB89" wp14:editId="67A6F231">
             <wp:extent cx="3655853" cy="2453640"/>
             <wp:effectExtent l="0" t="0" r="0" b="0"/>
             <wp:docPr id="1794346015" name="Picture 1" descr="A screenshot of a computer&#10;&#10;Description automatically generated"/>
@@ -2813,6 +2813,21 @@
           <w14:ligatures w14:val="none"/>
         </w:rPr>
       </w:pPr>
+    </w:p>
+    <w:p>
+      <w:pPr>
+        <w:shd w:val="clear" w:color="auto" w:fill="090909"/>
+        <w:spacing w:after="0" w:line="405" w:lineRule="atLeast"/>
+        <w:rPr>
+          <w:rFonts w:ascii="Consolas" w:eastAsia="Times New Roman" w:hAnsi="Consolas" w:cs="Times New Roman"/>
+          <w:color w:val="D4D4D4"/>
+          <w:kern w:val="0"/>
+          <w:sz w:val="30"/>
+          <w:szCs w:val="30"/>
+          <w:lang w:eastAsia="en-CA"/>
+          <w14:ligatures w14:val="none"/>
+        </w:rPr>
+      </w:pPr>
       <w:r>
         <w:rPr>
           <w:rFonts w:ascii="Consolas" w:eastAsia="Times New Roman" w:hAnsi="Consolas" w:cs="Times New Roman"/>
@@ -2824,6 +2839,78 @@
           <w14:ligatures w14:val="none"/>
         </w:rPr>
         <w:t xml:space="preserve">        </w:t>
+      </w:r>
+      <w:r>
+        <w:rPr>
+          <w:rFonts w:ascii="Consolas" w:eastAsia="Times New Roman" w:hAnsi="Consolas" w:cs="Times New Roman"/>
+          <w:color w:val="569CD6"/>
+          <w:kern w:val="0"/>
+          <w:sz w:val="30"/>
+          <w:szCs w:val="30"/>
+          <w:lang w:eastAsia="en-CA"/>
+          <w14:ligatures w14:val="none"/>
+        </w:rPr>
+        <w:t>self</w:t>
+      </w:r>
+      <w:r>
+        <w:rPr>
+          <w:rFonts w:ascii="Consolas" w:eastAsia="Times New Roman" w:hAnsi="Consolas" w:cs="Times New Roman"/>
+          <w:color w:val="D4D4D4"/>
+          <w:kern w:val="0"/>
+          <w:sz w:val="30"/>
+          <w:szCs w:val="30"/>
+          <w:lang w:eastAsia="en-CA"/>
+          <w14:ligatures w14:val="none"/>
+        </w:rPr>
+        <w:t>.declare_parameter(</w:t>
+      </w:r>
+      <w:r>
+        <w:rPr>
+          <w:rFonts w:ascii="Consolas" w:eastAsia="Times New Roman" w:hAnsi="Consolas" w:cs="Times New Roman"/>
+          <w:color w:val="CE9178"/>
+          <w:kern w:val="0"/>
+          <w:sz w:val="30"/>
+          <w:szCs w:val="30"/>
+          <w:lang w:eastAsia="en-CA"/>
+          <w14:ligatures w14:val="none"/>
+        </w:rPr>
+        <w:t>'cmd_gain'</w:t>
+      </w:r>
+      <w:r>
+        <w:rPr>
+          <w:rFonts w:ascii="Consolas" w:eastAsia="Times New Roman" w:hAnsi="Consolas" w:cs="Times New Roman"/>
+          <w:color w:val="D4D4D4"/>
+          <w:kern w:val="0"/>
+          <w:sz w:val="30"/>
+          <w:szCs w:val="30"/>
+          <w:lang w:eastAsia="en-CA"/>
+          <w14:ligatures w14:val="none"/>
+        </w:rPr>
+        <w:t xml:space="preserve">, </w:t>
+      </w:r>
+      <w:r>
+        <w:rPr>
+          <w:rFonts w:ascii="Consolas" w:eastAsia="Times New Roman" w:hAnsi="Consolas" w:cs="Times New Roman"/>
+          <w:color w:val="B5CEA8"/>
+          <w:kern w:val="0"/>
+          <w:sz w:val="30"/>
+          <w:szCs w:val="30"/>
+          <w:lang w:eastAsia="en-CA"/>
+          <w14:ligatures w14:val="none"/>
+        </w:rPr>
+        <w:t>5.0</w:t>
+      </w:r>
+      <w:r>
+        <w:rPr>
+          <w:rFonts w:ascii="Consolas" w:eastAsia="Times New Roman" w:hAnsi="Consolas" w:cs="Times New Roman"/>
+          <w:color w:val="D4D4D4"/>
+          <w:kern w:val="0"/>
+          <w:sz w:val="30"/>
+          <w:szCs w:val="30"/>
+          <w:lang w:eastAsia="en-CA"/>
+          <w14:ligatures w14:val="none"/>
+        </w:rPr>
+        <w:t>)</w:t>
       </w:r>
     </w:p>
     <w:p>
@@ -2875,6 +2962,132 @@
           <w:lang w:eastAsia="en-CA"/>
           <w14:ligatures w14:val="none"/>
         </w:rPr>
+        <w:t xml:space="preserve">._cmd_gain = </w:t>
+      </w:r>
+      <w:r>
+        <w:rPr>
+          <w:rFonts w:ascii="Consolas" w:eastAsia="Times New Roman" w:hAnsi="Consolas" w:cs="Times New Roman"/>
+          <w:color w:val="569CD6"/>
+          <w:kern w:val="0"/>
+          <w:sz w:val="30"/>
+          <w:szCs w:val="30"/>
+          <w:lang w:eastAsia="en-CA"/>
+          <w14:ligatures w14:val="none"/>
+        </w:rPr>
+        <w:t>self</w:t>
+      </w:r>
+      <w:r>
+        <w:rPr>
+          <w:rFonts w:ascii="Consolas" w:eastAsia="Times New Roman" w:hAnsi="Consolas" w:cs="Times New Roman"/>
+          <w:color w:val="D4D4D4"/>
+          <w:kern w:val="0"/>
+          <w:sz w:val="30"/>
+          <w:szCs w:val="30"/>
+          <w:lang w:eastAsia="en-CA"/>
+          <w14:ligatures w14:val="none"/>
+        </w:rPr>
+        <w:t>.get_parameter(</w:t>
+      </w:r>
+      <w:r>
+        <w:rPr>
+          <w:rFonts w:ascii="Consolas" w:eastAsia="Times New Roman" w:hAnsi="Consolas" w:cs="Times New Roman"/>
+          <w:color w:val="CE9178"/>
+          <w:kern w:val="0"/>
+          <w:sz w:val="30"/>
+          <w:szCs w:val="30"/>
+          <w:lang w:eastAsia="en-CA"/>
+          <w14:ligatures w14:val="none"/>
+        </w:rPr>
+        <w:t>'cmd_gain'</w:t>
+      </w:r>
+      <w:r>
+        <w:rPr>
+          <w:rFonts w:ascii="Consolas" w:eastAsia="Times New Roman" w:hAnsi="Consolas" w:cs="Times New Roman"/>
+          <w:color w:val="D4D4D4"/>
+          <w:kern w:val="0"/>
+          <w:sz w:val="30"/>
+          <w:szCs w:val="30"/>
+          <w:lang w:eastAsia="en-CA"/>
+          <w14:ligatures w14:val="none"/>
+        </w:rPr>
+        <w:t>).get_parameter_value().double_value</w:t>
+      </w:r>
+    </w:p>
+    <w:p>
+      <w:pPr>
+        <w:shd w:val="clear" w:color="auto" w:fill="090909"/>
+        <w:spacing w:after="0" w:line="405" w:lineRule="atLeast"/>
+        <w:rPr>
+          <w:rFonts w:ascii="Consolas" w:eastAsia="Times New Roman" w:hAnsi="Consolas" w:cs="Times New Roman"/>
+          <w:color w:val="D4D4D4"/>
+          <w:kern w:val="0"/>
+          <w:sz w:val="30"/>
+          <w:szCs w:val="30"/>
+          <w:lang w:eastAsia="en-CA"/>
+          <w14:ligatures w14:val="none"/>
+        </w:rPr>
+      </w:pPr>
+      <w:r>
+        <w:rPr>
+          <w:rFonts w:ascii="Consolas" w:eastAsia="Times New Roman" w:hAnsi="Consolas" w:cs="Times New Roman"/>
+          <w:color w:val="D4D4D4"/>
+          <w:kern w:val="0"/>
+          <w:sz w:val="30"/>
+          <w:szCs w:val="30"/>
+          <w:lang w:eastAsia="en-CA"/>
+          <w14:ligatures w14:val="none"/>
+        </w:rPr>
+        <w:t xml:space="preserve">        </w:t>
+      </w:r>
+    </w:p>
+    <w:p>
+      <w:pPr>
+        <w:shd w:val="clear" w:color="auto" w:fill="090909"/>
+        <w:spacing w:after="0" w:line="405" w:lineRule="atLeast"/>
+        <w:rPr>
+          <w:rFonts w:ascii="Consolas" w:eastAsia="Times New Roman" w:hAnsi="Consolas" w:cs="Times New Roman"/>
+          <w:color w:val="D4D4D4"/>
+          <w:kern w:val="0"/>
+          <w:sz w:val="30"/>
+          <w:szCs w:val="30"/>
+          <w:lang w:eastAsia="en-CA"/>
+          <w14:ligatures w14:val="none"/>
+        </w:rPr>
+      </w:pPr>
+      <w:r>
+        <w:rPr>
+          <w:rFonts w:ascii="Consolas" w:eastAsia="Times New Roman" w:hAnsi="Consolas" w:cs="Times New Roman"/>
+          <w:color w:val="D4D4D4"/>
+          <w:kern w:val="0"/>
+          <w:sz w:val="30"/>
+          <w:szCs w:val="30"/>
+          <w:lang w:eastAsia="en-CA"/>
+          <w14:ligatures w14:val="none"/>
+        </w:rPr>
+        <w:t xml:space="preserve">        </w:t>
+      </w:r>
+      <w:r>
+        <w:rPr>
+          <w:rFonts w:ascii="Consolas" w:eastAsia="Times New Roman" w:hAnsi="Consolas" w:cs="Times New Roman"/>
+          <w:color w:val="569CD6"/>
+          <w:kern w:val="0"/>
+          <w:sz w:val="30"/>
+          <w:szCs w:val="30"/>
+          <w:lang w:eastAsia="en-CA"/>
+          <w14:ligatures w14:val="none"/>
+        </w:rPr>
+        <w:t>self</w:t>
+      </w:r>
+      <w:r>
+        <w:rPr>
+          <w:rFonts w:ascii="Consolas" w:eastAsia="Times New Roman" w:hAnsi="Consolas" w:cs="Times New Roman"/>
+          <w:color w:val="D4D4D4"/>
+          <w:kern w:val="0"/>
+          <w:sz w:val="30"/>
+          <w:szCs w:val="30"/>
+          <w:lang w:eastAsia="en-CA"/>
+          <w14:ligatures w14:val="none"/>
+        </w:rPr>
         <w:t>.add_on_set_parameters_callback(</w:t>
       </w:r>
       <w:r>
@@ -3937,6 +4150,57 @@
           <w:lang w:eastAsia="en-CA"/>
           <w14:ligatures w14:val="none"/>
         </w:rPr>
+        <w:t xml:space="preserve">        vel_gain = </w:t>
+      </w:r>
+      <w:r>
+        <w:rPr>
+          <w:rFonts w:ascii="Consolas" w:eastAsia="Times New Roman" w:hAnsi="Consolas" w:cs="Times New Roman"/>
+          <w:color w:val="569CD6"/>
+          <w:kern w:val="0"/>
+          <w:sz w:val="30"/>
+          <w:szCs w:val="30"/>
+          <w:lang w:eastAsia="en-CA"/>
+          <w14:ligatures w14:val="none"/>
+        </w:rPr>
+        <w:t>self</w:t>
+      </w:r>
+      <w:r>
+        <w:rPr>
+          <w:rFonts w:ascii="Consolas" w:eastAsia="Times New Roman" w:hAnsi="Consolas" w:cs="Times New Roman"/>
+          <w:color w:val="D4D4D4"/>
+          <w:kern w:val="0"/>
+          <w:sz w:val="30"/>
+          <w:szCs w:val="30"/>
+          <w:lang w:eastAsia="en-CA"/>
+          <w14:ligatures w14:val="none"/>
+        </w:rPr>
+        <w:t>._cmd_gain</w:t>
+      </w:r>
+    </w:p>
+    <w:p>
+      <w:pPr>
+        <w:shd w:val="clear" w:color="auto" w:fill="090909"/>
+        <w:spacing w:after="0" w:line="405" w:lineRule="atLeast"/>
+        <w:rPr>
+          <w:rFonts w:ascii="Consolas" w:eastAsia="Times New Roman" w:hAnsi="Consolas" w:cs="Times New Roman"/>
+          <w:color w:val="D4D4D4"/>
+          <w:kern w:val="0"/>
+          <w:sz w:val="30"/>
+          <w:szCs w:val="30"/>
+          <w:lang w:eastAsia="en-CA"/>
+          <w14:ligatures w14:val="none"/>
+        </w:rPr>
+      </w:pPr>
+      <w:r>
+        <w:rPr>
+          <w:rFonts w:ascii="Consolas" w:eastAsia="Times New Roman" w:hAnsi="Consolas" w:cs="Times New Roman"/>
+          <w:color w:val="D4D4D4"/>
+          <w:kern w:val="0"/>
+          <w:sz w:val="30"/>
+          <w:szCs w:val="30"/>
+          <w:lang w:eastAsia="en-CA"/>
+          <w14:ligatures w14:val="none"/>
+        </w:rPr>
         <w:t>        cur_x = pose.position.x</w:t>
       </w:r>
     </w:p>
@@ -4201,6 +4465,7 @@
           <w:lang w:eastAsia="en-CA"/>
           <w14:ligatures w14:val="none"/>
         </w:rPr>
+        <w:lastRenderedPageBreak/>
         <w:t>        dist = math.sqrt(x_diff * x_diff + y_diff * y_diff)</w:t>
       </w:r>
     </w:p>
@@ -4321,8 +4586,2882 @@
           <w:lang w:eastAsia="en-CA"/>
           <w14:ligatures w14:val="none"/>
         </w:rPr>
+        <w:t xml:space="preserve">            x = </w:t>
+      </w:r>
+      <w:r>
+        <w:rPr>
+          <w:rFonts w:ascii="Consolas" w:eastAsia="Times New Roman" w:hAnsi="Consolas" w:cs="Times New Roman"/>
+          <w:color w:val="DCDCAA"/>
+          <w:kern w:val="0"/>
+          <w:sz w:val="30"/>
+          <w:szCs w:val="30"/>
+          <w:lang w:eastAsia="en-CA"/>
+          <w14:ligatures w14:val="none"/>
+        </w:rPr>
+        <w:t>max</w:t>
+      </w:r>
+      <w:r>
+        <w:rPr>
+          <w:rFonts w:ascii="Consolas" w:eastAsia="Times New Roman" w:hAnsi="Consolas" w:cs="Times New Roman"/>
+          <w:color w:val="D4D4D4"/>
+          <w:kern w:val="0"/>
+          <w:sz w:val="30"/>
+          <w:szCs w:val="30"/>
+          <w:lang w:eastAsia="en-CA"/>
+          <w14:ligatures w14:val="none"/>
+        </w:rPr>
+        <w:t>(</w:t>
+      </w:r>
+      <w:r>
+        <w:rPr>
+          <w:rFonts w:ascii="Consolas" w:eastAsia="Times New Roman" w:hAnsi="Consolas" w:cs="Times New Roman"/>
+          <w:color w:val="DCDCAA"/>
+          <w:kern w:val="0"/>
+          <w:sz w:val="30"/>
+          <w:szCs w:val="30"/>
+          <w:lang w:eastAsia="en-CA"/>
+          <w14:ligatures w14:val="none"/>
+        </w:rPr>
+        <w:t>min</w:t>
+      </w:r>
+      <w:r>
+        <w:rPr>
+          <w:rFonts w:ascii="Consolas" w:eastAsia="Times New Roman" w:hAnsi="Consolas" w:cs="Times New Roman"/>
+          <w:color w:val="D4D4D4"/>
+          <w:kern w:val="0"/>
+          <w:sz w:val="30"/>
+          <w:szCs w:val="30"/>
+          <w:lang w:eastAsia="en-CA"/>
+          <w14:ligatures w14:val="none"/>
+        </w:rPr>
+        <w:t>(x_diff * vel_gain, max_vel), -max_vel)</w:t>
+      </w:r>
+    </w:p>
+    <w:p>
+      <w:pPr>
+        <w:shd w:val="clear" w:color="auto" w:fill="090909"/>
+        <w:spacing w:after="0" w:line="405" w:lineRule="atLeast"/>
+        <w:rPr>
+          <w:rFonts w:ascii="Consolas" w:eastAsia="Times New Roman" w:hAnsi="Consolas" w:cs="Times New Roman"/>
+          <w:color w:val="D4D4D4"/>
+          <w:kern w:val="0"/>
+          <w:sz w:val="30"/>
+          <w:szCs w:val="30"/>
+          <w:lang w:eastAsia="en-CA"/>
+          <w14:ligatures w14:val="none"/>
+        </w:rPr>
+      </w:pPr>
+      <w:r>
+        <w:rPr>
+          <w:rFonts w:ascii="Consolas" w:eastAsia="Times New Roman" w:hAnsi="Consolas" w:cs="Times New Roman"/>
+          <w:color w:val="D4D4D4"/>
+          <w:kern w:val="0"/>
+          <w:sz w:val="30"/>
+          <w:szCs w:val="30"/>
+          <w:lang w:eastAsia="en-CA"/>
+          <w14:ligatures w14:val="none"/>
+        </w:rPr>
+        <w:t xml:space="preserve">            y = </w:t>
+      </w:r>
+      <w:r>
+        <w:rPr>
+          <w:rFonts w:ascii="Consolas" w:eastAsia="Times New Roman" w:hAnsi="Consolas" w:cs="Times New Roman"/>
+          <w:color w:val="DCDCAA"/>
+          <w:kern w:val="0"/>
+          <w:sz w:val="30"/>
+          <w:szCs w:val="30"/>
+          <w:lang w:eastAsia="en-CA"/>
+          <w14:ligatures w14:val="none"/>
+        </w:rPr>
+        <w:t>max</w:t>
+      </w:r>
+      <w:r>
+        <w:rPr>
+          <w:rFonts w:ascii="Consolas" w:eastAsia="Times New Roman" w:hAnsi="Consolas" w:cs="Times New Roman"/>
+          <w:color w:val="D4D4D4"/>
+          <w:kern w:val="0"/>
+          <w:sz w:val="30"/>
+          <w:szCs w:val="30"/>
+          <w:lang w:eastAsia="en-CA"/>
+          <w14:ligatures w14:val="none"/>
+        </w:rPr>
+        <w:t>(</w:t>
+      </w:r>
+      <w:r>
+        <w:rPr>
+          <w:rFonts w:ascii="Consolas" w:eastAsia="Times New Roman" w:hAnsi="Consolas" w:cs="Times New Roman"/>
+          <w:color w:val="DCDCAA"/>
+          <w:kern w:val="0"/>
+          <w:sz w:val="30"/>
+          <w:szCs w:val="30"/>
+          <w:lang w:eastAsia="en-CA"/>
+          <w14:ligatures w14:val="none"/>
+        </w:rPr>
+        <w:t>min</w:t>
+      </w:r>
+      <w:r>
+        <w:rPr>
+          <w:rFonts w:ascii="Consolas" w:eastAsia="Times New Roman" w:hAnsi="Consolas" w:cs="Times New Roman"/>
+          <w:color w:val="D4D4D4"/>
+          <w:kern w:val="0"/>
+          <w:sz w:val="30"/>
+          <w:szCs w:val="30"/>
+          <w:lang w:eastAsia="en-CA"/>
+          <w14:ligatures w14:val="none"/>
+        </w:rPr>
+        <w:t>(y_diff * vel_gain, max_vel), -max_vel)</w:t>
+      </w:r>
+    </w:p>
+    <w:p>
+      <w:pPr>
+        <w:shd w:val="clear" w:color="auto" w:fill="090909"/>
+        <w:spacing w:after="0" w:line="405" w:lineRule="atLeast"/>
+        <w:rPr>
+          <w:rFonts w:ascii="Consolas" w:eastAsia="Times New Roman" w:hAnsi="Consolas" w:cs="Times New Roman"/>
+          <w:color w:val="D4D4D4"/>
+          <w:kern w:val="0"/>
+          <w:sz w:val="30"/>
+          <w:szCs w:val="30"/>
+          <w:lang w:eastAsia="en-CA"/>
+          <w14:ligatures w14:val="none"/>
+        </w:rPr>
+      </w:pPr>
+      <w:r>
+        <w:rPr>
+          <w:rFonts w:ascii="Consolas" w:eastAsia="Times New Roman" w:hAnsi="Consolas" w:cs="Times New Roman"/>
+          <w:color w:val="D4D4D4"/>
+          <w:kern w:val="0"/>
+          <w:sz w:val="30"/>
+          <w:szCs w:val="30"/>
+          <w:lang w:eastAsia="en-CA"/>
+          <w14:ligatures w14:val="none"/>
+        </w:rPr>
+        <w:t>            twist.linear.x = x * math.cos(cur_t) + y * math.sin(cur_t)</w:t>
+      </w:r>
+    </w:p>
+    <w:p>
+      <w:pPr>
+        <w:shd w:val="clear" w:color="auto" w:fill="090909"/>
+        <w:spacing w:after="0" w:line="405" w:lineRule="atLeast"/>
+        <w:rPr>
+          <w:rFonts w:ascii="Consolas" w:eastAsia="Times New Roman" w:hAnsi="Consolas" w:cs="Times New Roman"/>
+          <w:color w:val="D4D4D4"/>
+          <w:kern w:val="0"/>
+          <w:sz w:val="30"/>
+          <w:szCs w:val="30"/>
+          <w:lang w:eastAsia="en-CA"/>
+          <w14:ligatures w14:val="none"/>
+        </w:rPr>
+      </w:pPr>
+      <w:r>
+        <w:rPr>
+          <w:rFonts w:ascii="Consolas" w:eastAsia="Times New Roman" w:hAnsi="Consolas" w:cs="Times New Roman"/>
+          <w:color w:val="D4D4D4"/>
+          <w:kern w:val="0"/>
+          <w:sz w:val="30"/>
+          <w:szCs w:val="30"/>
+          <w:lang w:eastAsia="en-CA"/>
+          <w14:ligatures w14:val="none"/>
+        </w:rPr>
+        <w:t>            twist.linear.y = -x * math.sin(cur_t) + y * math.cos(cur_t)</w:t>
+      </w:r>
+    </w:p>
+    <w:p>
+      <w:pPr>
+        <w:shd w:val="clear" w:color="auto" w:fill="090909"/>
+        <w:spacing w:after="0" w:line="405" w:lineRule="atLeast"/>
+        <w:rPr>
+          <w:rFonts w:ascii="Consolas" w:eastAsia="Times New Roman" w:hAnsi="Consolas" w:cs="Times New Roman"/>
+          <w:color w:val="D4D4D4"/>
+          <w:kern w:val="0"/>
+          <w:sz w:val="30"/>
+          <w:szCs w:val="30"/>
+          <w:lang w:eastAsia="en-CA"/>
+          <w14:ligatures w14:val="none"/>
+        </w:rPr>
+      </w:pPr>
+      <w:r>
+        <w:rPr>
+          <w:rFonts w:ascii="Consolas" w:eastAsia="Times New Roman" w:hAnsi="Consolas" w:cs="Times New Roman"/>
+          <w:color w:val="D4D4D4"/>
+          <w:kern w:val="0"/>
+          <w:sz w:val="30"/>
+          <w:szCs w:val="30"/>
+          <w:lang w:eastAsia="en-CA"/>
+          <w14:ligatures w14:val="none"/>
+        </w:rPr>
+        <w:t xml:space="preserve">        </w:t>
+      </w:r>
+    </w:p>
+    <w:p>
+      <w:pPr>
+        <w:shd w:val="clear" w:color="auto" w:fill="090909"/>
+        <w:spacing w:after="0" w:line="405" w:lineRule="atLeast"/>
+        <w:rPr>
+          <w:rFonts w:ascii="Consolas" w:eastAsia="Times New Roman" w:hAnsi="Consolas" w:cs="Times New Roman"/>
+          <w:color w:val="D4D4D4"/>
+          <w:kern w:val="0"/>
+          <w:sz w:val="30"/>
+          <w:szCs w:val="30"/>
+          <w:lang w:eastAsia="en-CA"/>
+          <w14:ligatures w14:val="none"/>
+        </w:rPr>
+      </w:pPr>
+      <w:r>
+        <w:rPr>
+          <w:rFonts w:ascii="Consolas" w:eastAsia="Times New Roman" w:hAnsi="Consolas" w:cs="Times New Roman"/>
+          <w:color w:val="D4D4D4"/>
+          <w:kern w:val="0"/>
+          <w:sz w:val="30"/>
+          <w:szCs w:val="30"/>
+          <w:lang w:eastAsia="en-CA"/>
+          <w14:ligatures w14:val="none"/>
+        </w:rPr>
+        <w:t>        angle_diff = math.atan2(math.sin(</w:t>
+      </w:r>
+      <w:r>
+        <w:rPr>
+          <w:rFonts w:ascii="Consolas" w:eastAsia="Times New Roman" w:hAnsi="Consolas" w:cs="Times New Roman"/>
+          <w:color w:val="569CD6"/>
+          <w:kern w:val="0"/>
+          <w:sz w:val="30"/>
+          <w:szCs w:val="30"/>
+          <w:lang w:eastAsia="en-CA"/>
+          <w14:ligatures w14:val="none"/>
+        </w:rPr>
+        <w:t>self</w:t>
+      </w:r>
+      <w:r>
+        <w:rPr>
+          <w:rFonts w:ascii="Consolas" w:eastAsia="Times New Roman" w:hAnsi="Consolas" w:cs="Times New Roman"/>
+          <w:color w:val="D4D4D4"/>
+          <w:kern w:val="0"/>
+          <w:sz w:val="30"/>
+          <w:szCs w:val="30"/>
+          <w:lang w:eastAsia="en-CA"/>
+          <w14:ligatures w14:val="none"/>
+        </w:rPr>
+        <w:t>._goal_t - cur_t), math.cos(</w:t>
+      </w:r>
+      <w:r>
+        <w:rPr>
+          <w:rFonts w:ascii="Consolas" w:eastAsia="Times New Roman" w:hAnsi="Consolas" w:cs="Times New Roman"/>
+          <w:color w:val="569CD6"/>
+          <w:kern w:val="0"/>
+          <w:sz w:val="30"/>
+          <w:szCs w:val="30"/>
+          <w:lang w:eastAsia="en-CA"/>
+          <w14:ligatures w14:val="none"/>
+        </w:rPr>
+        <w:t>self</w:t>
+      </w:r>
+      <w:r>
+        <w:rPr>
+          <w:rFonts w:ascii="Consolas" w:eastAsia="Times New Roman" w:hAnsi="Consolas" w:cs="Times New Roman"/>
+          <w:color w:val="D4D4D4"/>
+          <w:kern w:val="0"/>
+          <w:sz w:val="30"/>
+          <w:szCs w:val="30"/>
+          <w:lang w:eastAsia="en-CA"/>
+          <w14:ligatures w14:val="none"/>
+        </w:rPr>
+        <w:t>._goal_t - cur_t))  </w:t>
+      </w:r>
+    </w:p>
+    <w:p>
+      <w:pPr>
+        <w:shd w:val="clear" w:color="auto" w:fill="090909"/>
+        <w:spacing w:after="300" w:line="405" w:lineRule="atLeast"/>
+        <w:rPr>
+          <w:rFonts w:ascii="Consolas" w:eastAsia="Times New Roman" w:hAnsi="Consolas" w:cs="Times New Roman"/>
+          <w:color w:val="D4D4D4"/>
+          <w:kern w:val="0"/>
+          <w:sz w:val="30"/>
+          <w:szCs w:val="30"/>
+          <w:lang w:eastAsia="en-CA"/>
+          <w14:ligatures w14:val="none"/>
+        </w:rPr>
+      </w:pPr>
+    </w:p>
+    <w:p>
+      <w:pPr>
+        <w:shd w:val="clear" w:color="auto" w:fill="090909"/>
+        <w:spacing w:after="0" w:line="405" w:lineRule="atLeast"/>
+        <w:rPr>
+          <w:rFonts w:ascii="Consolas" w:eastAsia="Times New Roman" w:hAnsi="Consolas" w:cs="Times New Roman"/>
+          <w:color w:val="D4D4D4"/>
+          <w:kern w:val="0"/>
+          <w:sz w:val="30"/>
+          <w:szCs w:val="30"/>
+          <w:lang w:eastAsia="en-CA"/>
+          <w14:ligatures w14:val="none"/>
+        </w:rPr>
+      </w:pPr>
+      <w:r>
+        <w:rPr>
+          <w:rFonts w:ascii="Consolas" w:eastAsia="Times New Roman" w:hAnsi="Consolas" w:cs="Times New Roman"/>
+          <w:color w:val="D4D4D4"/>
+          <w:kern w:val="0"/>
+          <w:sz w:val="30"/>
+          <w:szCs w:val="30"/>
+          <w:lang w:eastAsia="en-CA"/>
+          <w14:ligatures w14:val="none"/>
+        </w:rPr>
+        <w:t xml:space="preserve">        </w:t>
+      </w:r>
+      <w:r>
+        <w:rPr>
+          <w:rFonts w:ascii="Consolas" w:eastAsia="Times New Roman" w:hAnsi="Consolas" w:cs="Times New Roman"/>
+          <w:color w:val="C586C0"/>
+          <w:kern w:val="0"/>
+          <w:sz w:val="30"/>
+          <w:szCs w:val="30"/>
+          <w:lang w:eastAsia="en-CA"/>
+          <w14:ligatures w14:val="none"/>
+        </w:rPr>
+        <w:t>if</w:t>
+      </w:r>
+      <w:r>
+        <w:rPr>
+          <w:rFonts w:ascii="Consolas" w:eastAsia="Times New Roman" w:hAnsi="Consolas" w:cs="Times New Roman"/>
+          <w:color w:val="D4D4D4"/>
+          <w:kern w:val="0"/>
+          <w:sz w:val="30"/>
+          <w:szCs w:val="30"/>
+          <w:lang w:eastAsia="en-CA"/>
+          <w14:ligatures w14:val="none"/>
+        </w:rPr>
+        <w:t xml:space="preserve"> </w:t>
+      </w:r>
+      <w:r>
+        <w:rPr>
+          <w:rFonts w:ascii="Consolas" w:eastAsia="Times New Roman" w:hAnsi="Consolas" w:cs="Times New Roman"/>
+          <w:color w:val="DCDCAA"/>
+          <w:kern w:val="0"/>
+          <w:sz w:val="30"/>
+          <w:szCs w:val="30"/>
+          <w:lang w:eastAsia="en-CA"/>
+          <w14:ligatures w14:val="none"/>
+        </w:rPr>
+        <w:t>abs</w:t>
+      </w:r>
+      <w:r>
+        <w:rPr>
+          <w:rFonts w:ascii="Consolas" w:eastAsia="Times New Roman" w:hAnsi="Consolas" w:cs="Times New Roman"/>
+          <w:color w:val="D4D4D4"/>
+          <w:kern w:val="0"/>
+          <w:sz w:val="30"/>
+          <w:szCs w:val="30"/>
+          <w:lang w:eastAsia="en-CA"/>
+          <w14:ligatures w14:val="none"/>
+        </w:rPr>
+        <w:t>(angle_diff) &gt; max_pos_err:</w:t>
+      </w:r>
+    </w:p>
+    <w:p>
+      <w:pPr>
+        <w:shd w:val="clear" w:color="auto" w:fill="090909"/>
+        <w:spacing w:after="0" w:line="405" w:lineRule="atLeast"/>
+        <w:rPr>
+          <w:rFonts w:ascii="Consolas" w:eastAsia="Times New Roman" w:hAnsi="Consolas" w:cs="Times New Roman"/>
+          <w:color w:val="D4D4D4"/>
+          <w:kern w:val="0"/>
+          <w:sz w:val="30"/>
+          <w:szCs w:val="30"/>
+          <w:lang w:eastAsia="en-CA"/>
+          <w14:ligatures w14:val="none"/>
+        </w:rPr>
+      </w:pPr>
+      <w:r>
+        <w:rPr>
+          <w:rFonts w:ascii="Consolas" w:eastAsia="Times New Roman" w:hAnsi="Consolas" w:cs="Times New Roman"/>
+          <w:color w:val="D4D4D4"/>
+          <w:kern w:val="0"/>
+          <w:sz w:val="30"/>
+          <w:szCs w:val="30"/>
+          <w:lang w:eastAsia="en-CA"/>
+          <w14:ligatures w14:val="none"/>
+        </w:rPr>
+        <w:t xml:space="preserve">            </w:t>
+      </w:r>
+      <w:r>
+        <w:rPr>
+          <w:rFonts w:ascii="Consolas" w:eastAsia="Times New Roman" w:hAnsi="Consolas" w:cs="Times New Roman"/>
+          <w:color w:val="569CD6"/>
+          <w:kern w:val="0"/>
+          <w:sz w:val="30"/>
+          <w:szCs w:val="30"/>
+          <w:lang w:eastAsia="en-CA"/>
+          <w14:ligatures w14:val="none"/>
+        </w:rPr>
+        <w:t>self</w:t>
+      </w:r>
+      <w:r>
+        <w:rPr>
+          <w:rFonts w:ascii="Consolas" w:eastAsia="Times New Roman" w:hAnsi="Consolas" w:cs="Times New Roman"/>
+          <w:color w:val="D4D4D4"/>
+          <w:kern w:val="0"/>
+          <w:sz w:val="30"/>
+          <w:szCs w:val="30"/>
+          <w:lang w:eastAsia="en-CA"/>
+          <w14:ligatures w14:val="none"/>
+        </w:rPr>
+        <w:t>.get_logger().info(</w:t>
+      </w:r>
+      <w:r>
+        <w:rPr>
+          <w:rFonts w:ascii="Consolas" w:eastAsia="Times New Roman" w:hAnsi="Consolas" w:cs="Times New Roman"/>
+          <w:color w:val="569CD6"/>
+          <w:kern w:val="0"/>
+          <w:sz w:val="30"/>
+          <w:szCs w:val="30"/>
+          <w:lang w:eastAsia="en-CA"/>
+          <w14:ligatures w14:val="none"/>
+        </w:rPr>
+        <w:t>f</w:t>
+      </w:r>
+      <w:r>
+        <w:rPr>
+          <w:rFonts w:ascii="Consolas" w:eastAsia="Times New Roman" w:hAnsi="Consolas" w:cs="Times New Roman"/>
+          <w:color w:val="CE9178"/>
+          <w:kern w:val="0"/>
+          <w:sz w:val="30"/>
+          <w:szCs w:val="30"/>
+          <w:lang w:eastAsia="en-CA"/>
+          <w14:ligatures w14:val="none"/>
+        </w:rPr>
+        <w:t xml:space="preserve">"Twist </w:t>
+      </w:r>
+      <w:r>
+        <w:rPr>
+          <w:rFonts w:ascii="Consolas" w:eastAsia="Times New Roman" w:hAnsi="Consolas" w:cs="Times New Roman"/>
+          <w:color w:val="569CD6"/>
+          <w:kern w:val="0"/>
+          <w:sz w:val="30"/>
+          <w:szCs w:val="30"/>
+          <w:lang w:eastAsia="en-CA"/>
+          <w14:ligatures w14:val="none"/>
+        </w:rPr>
+        <w:t>{</w:t>
+      </w:r>
+      <w:r>
+        <w:rPr>
+          <w:rFonts w:ascii="Consolas" w:eastAsia="Times New Roman" w:hAnsi="Consolas" w:cs="Times New Roman"/>
+          <w:color w:val="D4D4D4"/>
+          <w:kern w:val="0"/>
+          <w:sz w:val="30"/>
+          <w:szCs w:val="30"/>
+          <w:lang w:eastAsia="en-CA"/>
+          <w14:ligatures w14:val="none"/>
+        </w:rPr>
+        <w:t>angle_diff</w:t>
+      </w:r>
+      <w:r>
+        <w:rPr>
+          <w:rFonts w:ascii="Consolas" w:eastAsia="Times New Roman" w:hAnsi="Consolas" w:cs="Times New Roman"/>
+          <w:color w:val="569CD6"/>
+          <w:kern w:val="0"/>
+          <w:sz w:val="30"/>
+          <w:szCs w:val="30"/>
+          <w:lang w:eastAsia="en-CA"/>
+          <w14:ligatures w14:val="none"/>
+        </w:rPr>
+        <w:t>}</w:t>
+      </w:r>
+      <w:r>
+        <w:rPr>
+          <w:rFonts w:ascii="Consolas" w:eastAsia="Times New Roman" w:hAnsi="Consolas" w:cs="Times New Roman"/>
+          <w:color w:val="CE9178"/>
+          <w:kern w:val="0"/>
+          <w:sz w:val="30"/>
+          <w:szCs w:val="30"/>
+          <w:lang w:eastAsia="en-CA"/>
+          <w14:ligatures w14:val="none"/>
+        </w:rPr>
+        <w:t>"</w:t>
+      </w:r>
+      <w:r>
+        <w:rPr>
+          <w:rFonts w:ascii="Consolas" w:eastAsia="Times New Roman" w:hAnsi="Consolas" w:cs="Times New Roman"/>
+          <w:color w:val="D4D4D4"/>
+          <w:kern w:val="0"/>
+          <w:sz w:val="30"/>
+          <w:szCs w:val="30"/>
+          <w:lang w:eastAsia="en-CA"/>
+          <w14:ligatures w14:val="none"/>
+        </w:rPr>
+        <w:t xml:space="preserve">) </w:t>
+      </w:r>
+    </w:p>
+    <w:p>
+      <w:pPr>
+        <w:shd w:val="clear" w:color="auto" w:fill="090909"/>
+        <w:spacing w:after="0" w:line="405" w:lineRule="atLeast"/>
+        <w:rPr>
+          <w:rFonts w:ascii="Consolas" w:eastAsia="Times New Roman" w:hAnsi="Consolas" w:cs="Times New Roman"/>
+          <w:color w:val="D4D4D4"/>
+          <w:kern w:val="0"/>
+          <w:sz w:val="30"/>
+          <w:szCs w:val="30"/>
+          <w:lang w:eastAsia="en-CA"/>
+          <w14:ligatures w14:val="none"/>
+        </w:rPr>
+      </w:pPr>
+      <w:r>
+        <w:rPr>
+          <w:rFonts w:ascii="Consolas" w:eastAsia="Times New Roman" w:hAnsi="Consolas" w:cs="Times New Roman"/>
+          <w:color w:val="D4D4D4"/>
+          <w:kern w:val="0"/>
+          <w:sz w:val="30"/>
+          <w:szCs w:val="30"/>
+          <w:lang w:eastAsia="en-CA"/>
+          <w14:ligatures w14:val="none"/>
+        </w:rPr>
+        <w:t xml:space="preserve">            twist.angular.z = </w:t>
+      </w:r>
+      <w:r>
+        <w:rPr>
+          <w:rFonts w:ascii="Consolas" w:eastAsia="Times New Roman" w:hAnsi="Consolas" w:cs="Times New Roman"/>
+          <w:color w:val="DCDCAA"/>
+          <w:kern w:val="0"/>
+          <w:sz w:val="30"/>
+          <w:szCs w:val="30"/>
+          <w:lang w:eastAsia="en-CA"/>
+          <w14:ligatures w14:val="none"/>
+        </w:rPr>
+        <w:t>max</w:t>
+      </w:r>
+      <w:r>
+        <w:rPr>
+          <w:rFonts w:ascii="Consolas" w:eastAsia="Times New Roman" w:hAnsi="Consolas" w:cs="Times New Roman"/>
+          <w:color w:val="D4D4D4"/>
+          <w:kern w:val="0"/>
+          <w:sz w:val="30"/>
+          <w:szCs w:val="30"/>
+          <w:lang w:eastAsia="en-CA"/>
+          <w14:ligatures w14:val="none"/>
+        </w:rPr>
+        <w:t>(</w:t>
+      </w:r>
+      <w:r>
+        <w:rPr>
+          <w:rFonts w:ascii="Consolas" w:eastAsia="Times New Roman" w:hAnsi="Consolas" w:cs="Times New Roman"/>
+          <w:color w:val="DCDCAA"/>
+          <w:kern w:val="0"/>
+          <w:sz w:val="30"/>
+          <w:szCs w:val="30"/>
+          <w:lang w:eastAsia="en-CA"/>
+          <w14:ligatures w14:val="none"/>
+        </w:rPr>
+        <w:t>min</w:t>
+      </w:r>
+      <w:r>
+        <w:rPr>
+          <w:rFonts w:ascii="Consolas" w:eastAsia="Times New Roman" w:hAnsi="Consolas" w:cs="Times New Roman"/>
+          <w:color w:val="D4D4D4"/>
+          <w:kern w:val="0"/>
+          <w:sz w:val="30"/>
+          <w:szCs w:val="30"/>
+          <w:lang w:eastAsia="en-CA"/>
+          <w14:ligatures w14:val="none"/>
+        </w:rPr>
+        <w:t>(angle_diff * vel_gain*</w:t>
+      </w:r>
+      <w:r>
+        <w:rPr>
+          <w:rFonts w:ascii="Consolas" w:eastAsia="Times New Roman" w:hAnsi="Consolas" w:cs="Times New Roman"/>
+          <w:color w:val="B5CEA8"/>
+          <w:kern w:val="0"/>
+          <w:sz w:val="30"/>
+          <w:szCs w:val="30"/>
+          <w:lang w:eastAsia="en-CA"/>
+          <w14:ligatures w14:val="none"/>
+        </w:rPr>
+        <w:t>4</w:t>
+      </w:r>
+      <w:r>
+        <w:rPr>
+          <w:rFonts w:ascii="Consolas" w:eastAsia="Times New Roman" w:hAnsi="Consolas" w:cs="Times New Roman"/>
+          <w:color w:val="D4D4D4"/>
+          <w:kern w:val="0"/>
+          <w:sz w:val="30"/>
+          <w:szCs w:val="30"/>
+          <w:lang w:eastAsia="en-CA"/>
+          <w14:ligatures w14:val="none"/>
+        </w:rPr>
+        <w:t>, max_vel*</w:t>
+      </w:r>
+      <w:r>
+        <w:rPr>
+          <w:rFonts w:ascii="Consolas" w:eastAsia="Times New Roman" w:hAnsi="Consolas" w:cs="Times New Roman"/>
+          <w:color w:val="B5CEA8"/>
+          <w:kern w:val="0"/>
+          <w:sz w:val="30"/>
+          <w:szCs w:val="30"/>
+          <w:lang w:eastAsia="en-CA"/>
+          <w14:ligatures w14:val="none"/>
+        </w:rPr>
+        <w:t>5</w:t>
+      </w:r>
+      <w:r>
+        <w:rPr>
+          <w:rFonts w:ascii="Consolas" w:eastAsia="Times New Roman" w:hAnsi="Consolas" w:cs="Times New Roman"/>
+          <w:color w:val="D4D4D4"/>
+          <w:kern w:val="0"/>
+          <w:sz w:val="30"/>
+          <w:szCs w:val="30"/>
+          <w:lang w:eastAsia="en-CA"/>
+          <w14:ligatures w14:val="none"/>
+        </w:rPr>
+        <w:t>), -max_vel*</w:t>
+      </w:r>
+      <w:r>
+        <w:rPr>
+          <w:rFonts w:ascii="Consolas" w:eastAsia="Times New Roman" w:hAnsi="Consolas" w:cs="Times New Roman"/>
+          <w:color w:val="B5CEA8"/>
+          <w:kern w:val="0"/>
+          <w:sz w:val="30"/>
+          <w:szCs w:val="30"/>
+          <w:lang w:eastAsia="en-CA"/>
+          <w14:ligatures w14:val="none"/>
+        </w:rPr>
+        <w:t>5</w:t>
+      </w:r>
+      <w:r>
+        <w:rPr>
+          <w:rFonts w:ascii="Consolas" w:eastAsia="Times New Roman" w:hAnsi="Consolas" w:cs="Times New Roman"/>
+          <w:color w:val="D4D4D4"/>
+          <w:kern w:val="0"/>
+          <w:sz w:val="30"/>
+          <w:szCs w:val="30"/>
+          <w:lang w:eastAsia="en-CA"/>
+          <w14:ligatures w14:val="none"/>
+        </w:rPr>
+        <w:t>)</w:t>
+      </w:r>
+    </w:p>
+    <w:p>
+      <w:pPr>
+        <w:shd w:val="clear" w:color="auto" w:fill="090909"/>
+        <w:spacing w:after="0" w:line="405" w:lineRule="atLeast"/>
+        <w:rPr>
+          <w:rFonts w:ascii="Consolas" w:eastAsia="Times New Roman" w:hAnsi="Consolas" w:cs="Times New Roman"/>
+          <w:color w:val="D4D4D4"/>
+          <w:kern w:val="0"/>
+          <w:sz w:val="30"/>
+          <w:szCs w:val="30"/>
+          <w:lang w:eastAsia="en-CA"/>
+          <w14:ligatures w14:val="none"/>
+        </w:rPr>
+      </w:pPr>
+      <w:r>
+        <w:rPr>
+          <w:rFonts w:ascii="Consolas" w:eastAsia="Times New Roman" w:hAnsi="Consolas" w:cs="Times New Roman"/>
+          <w:color w:val="D4D4D4"/>
+          <w:kern w:val="0"/>
+          <w:sz w:val="30"/>
+          <w:szCs w:val="30"/>
+          <w:lang w:eastAsia="en-CA"/>
+          <w14:ligatures w14:val="none"/>
+        </w:rPr>
+        <w:t xml:space="preserve">            </w:t>
+      </w:r>
+      <w:r>
+        <w:rPr>
+          <w:rFonts w:ascii="Consolas" w:eastAsia="Times New Roman" w:hAnsi="Consolas" w:cs="Times New Roman"/>
+          <w:color w:val="569CD6"/>
+          <w:kern w:val="0"/>
+          <w:sz w:val="30"/>
+          <w:szCs w:val="30"/>
+          <w:lang w:eastAsia="en-CA"/>
+          <w14:ligatures w14:val="none"/>
+        </w:rPr>
+        <w:t>self</w:t>
+      </w:r>
+      <w:r>
+        <w:rPr>
+          <w:rFonts w:ascii="Consolas" w:eastAsia="Times New Roman" w:hAnsi="Consolas" w:cs="Times New Roman"/>
+          <w:color w:val="D4D4D4"/>
+          <w:kern w:val="0"/>
+          <w:sz w:val="30"/>
+          <w:szCs w:val="30"/>
+          <w:lang w:eastAsia="en-CA"/>
+          <w14:ligatures w14:val="none"/>
+        </w:rPr>
+        <w:t>.get_logger().info(</w:t>
+      </w:r>
+      <w:r>
+        <w:rPr>
+          <w:rFonts w:ascii="Consolas" w:eastAsia="Times New Roman" w:hAnsi="Consolas" w:cs="Times New Roman"/>
+          <w:color w:val="569CD6"/>
+          <w:kern w:val="0"/>
+          <w:sz w:val="30"/>
+          <w:szCs w:val="30"/>
+          <w:lang w:eastAsia="en-CA"/>
+          <w14:ligatures w14:val="none"/>
+        </w:rPr>
+        <w:t>f</w:t>
+      </w:r>
+      <w:r>
+        <w:rPr>
+          <w:rFonts w:ascii="Consolas" w:eastAsia="Times New Roman" w:hAnsi="Consolas" w:cs="Times New Roman"/>
+          <w:color w:val="CE9178"/>
+          <w:kern w:val="0"/>
+          <w:sz w:val="30"/>
+          <w:szCs w:val="30"/>
+          <w:lang w:eastAsia="en-CA"/>
+          <w14:ligatures w14:val="none"/>
+        </w:rPr>
+        <w:t xml:space="preserve">"Twist ang </w:t>
+      </w:r>
+      <w:r>
+        <w:rPr>
+          <w:rFonts w:ascii="Consolas" w:eastAsia="Times New Roman" w:hAnsi="Consolas" w:cs="Times New Roman"/>
+          <w:color w:val="569CD6"/>
+          <w:kern w:val="0"/>
+          <w:sz w:val="30"/>
+          <w:szCs w:val="30"/>
+          <w:lang w:eastAsia="en-CA"/>
+          <w14:ligatures w14:val="none"/>
+        </w:rPr>
+        <w:t>{</w:t>
+      </w:r>
+      <w:r>
+        <w:rPr>
+          <w:rFonts w:ascii="Consolas" w:eastAsia="Times New Roman" w:hAnsi="Consolas" w:cs="Times New Roman"/>
+          <w:color w:val="D4D4D4"/>
+          <w:kern w:val="0"/>
+          <w:sz w:val="30"/>
+          <w:szCs w:val="30"/>
+          <w:lang w:eastAsia="en-CA"/>
+          <w14:ligatures w14:val="none"/>
+        </w:rPr>
+        <w:t>twist.angular.z</w:t>
+      </w:r>
+      <w:r>
+        <w:rPr>
+          <w:rFonts w:ascii="Consolas" w:eastAsia="Times New Roman" w:hAnsi="Consolas" w:cs="Times New Roman"/>
+          <w:color w:val="569CD6"/>
+          <w:kern w:val="0"/>
+          <w:sz w:val="30"/>
+          <w:szCs w:val="30"/>
+          <w:lang w:eastAsia="en-CA"/>
+          <w14:ligatures w14:val="none"/>
+        </w:rPr>
+        <w:t>}</w:t>
+      </w:r>
+      <w:r>
+        <w:rPr>
+          <w:rFonts w:ascii="Consolas" w:eastAsia="Times New Roman" w:hAnsi="Consolas" w:cs="Times New Roman"/>
+          <w:color w:val="CE9178"/>
+          <w:kern w:val="0"/>
+          <w:sz w:val="30"/>
+          <w:szCs w:val="30"/>
+          <w:lang w:eastAsia="en-CA"/>
+          <w14:ligatures w14:val="none"/>
+        </w:rPr>
+        <w:t>"</w:t>
+      </w:r>
+      <w:r>
+        <w:rPr>
+          <w:rFonts w:ascii="Consolas" w:eastAsia="Times New Roman" w:hAnsi="Consolas" w:cs="Times New Roman"/>
+          <w:color w:val="D4D4D4"/>
+          <w:kern w:val="0"/>
+          <w:sz w:val="30"/>
+          <w:szCs w:val="30"/>
+          <w:lang w:eastAsia="en-CA"/>
+          <w14:ligatures w14:val="none"/>
+        </w:rPr>
+        <w:t>)</w:t>
+      </w:r>
+    </w:p>
+    <w:p>
+      <w:pPr>
+        <w:shd w:val="clear" w:color="auto" w:fill="090909"/>
+        <w:spacing w:after="0" w:line="405" w:lineRule="atLeast"/>
+        <w:rPr>
+          <w:rFonts w:ascii="Consolas" w:eastAsia="Times New Roman" w:hAnsi="Consolas" w:cs="Times New Roman"/>
+          <w:color w:val="D4D4D4"/>
+          <w:kern w:val="0"/>
+          <w:sz w:val="30"/>
+          <w:szCs w:val="30"/>
+          <w:lang w:eastAsia="en-CA"/>
+          <w14:ligatures w14:val="none"/>
+        </w:rPr>
+      </w:pPr>
+      <w:r>
+        <w:rPr>
+          <w:rFonts w:ascii="Consolas" w:eastAsia="Times New Roman" w:hAnsi="Consolas" w:cs="Times New Roman"/>
+          <w:color w:val="D4D4D4"/>
+          <w:kern w:val="0"/>
+          <w:sz w:val="30"/>
+          <w:szCs w:val="30"/>
+          <w:lang w:eastAsia="en-CA"/>
+          <w14:ligatures w14:val="none"/>
+        </w:rPr>
+        <w:t xml:space="preserve">        </w:t>
+      </w:r>
+      <w:r>
+        <w:rPr>
+          <w:rFonts w:ascii="Consolas" w:eastAsia="Times New Roman" w:hAnsi="Consolas" w:cs="Times New Roman"/>
+          <w:color w:val="569CD6"/>
+          <w:kern w:val="0"/>
+          <w:sz w:val="30"/>
+          <w:szCs w:val="30"/>
+          <w:lang w:eastAsia="en-CA"/>
+          <w14:ligatures w14:val="none"/>
+        </w:rPr>
+        <w:t>self</w:t>
+      </w:r>
+      <w:r>
+        <w:rPr>
+          <w:rFonts w:ascii="Consolas" w:eastAsia="Times New Roman" w:hAnsi="Consolas" w:cs="Times New Roman"/>
+          <w:color w:val="D4D4D4"/>
+          <w:kern w:val="0"/>
+          <w:sz w:val="30"/>
+          <w:szCs w:val="30"/>
+          <w:lang w:eastAsia="en-CA"/>
+          <w14:ligatures w14:val="none"/>
+        </w:rPr>
+        <w:t>.get_logger().info(</w:t>
+      </w:r>
+      <w:r>
+        <w:rPr>
+          <w:rFonts w:ascii="Consolas" w:eastAsia="Times New Roman" w:hAnsi="Consolas" w:cs="Times New Roman"/>
+          <w:color w:val="569CD6"/>
+          <w:kern w:val="0"/>
+          <w:sz w:val="30"/>
+          <w:szCs w:val="30"/>
+          <w:lang w:eastAsia="en-CA"/>
+          <w14:ligatures w14:val="none"/>
+        </w:rPr>
+        <w:t>f</w:t>
+      </w:r>
+      <w:r>
+        <w:rPr>
+          <w:rFonts w:ascii="Consolas" w:eastAsia="Times New Roman" w:hAnsi="Consolas" w:cs="Times New Roman"/>
+          <w:color w:val="CE9178"/>
+          <w:kern w:val="0"/>
+          <w:sz w:val="30"/>
+          <w:szCs w:val="30"/>
+          <w:lang w:eastAsia="en-CA"/>
+          <w14:ligatures w14:val="none"/>
+        </w:rPr>
+        <w:t>"at (</w:t>
+      </w:r>
+      <w:r>
+        <w:rPr>
+          <w:rFonts w:ascii="Consolas" w:eastAsia="Times New Roman" w:hAnsi="Consolas" w:cs="Times New Roman"/>
+          <w:color w:val="569CD6"/>
+          <w:kern w:val="0"/>
+          <w:sz w:val="30"/>
+          <w:szCs w:val="30"/>
+          <w:lang w:eastAsia="en-CA"/>
+          <w14:ligatures w14:val="none"/>
+        </w:rPr>
+        <w:t>{</w:t>
+      </w:r>
+      <w:r>
+        <w:rPr>
+          <w:rFonts w:ascii="Consolas" w:eastAsia="Times New Roman" w:hAnsi="Consolas" w:cs="Times New Roman"/>
+          <w:color w:val="D4D4D4"/>
+          <w:kern w:val="0"/>
+          <w:sz w:val="30"/>
+          <w:szCs w:val="30"/>
+          <w:lang w:eastAsia="en-CA"/>
+          <w14:ligatures w14:val="none"/>
+        </w:rPr>
+        <w:t>cur_x</w:t>
+      </w:r>
+      <w:r>
+        <w:rPr>
+          <w:rFonts w:ascii="Consolas" w:eastAsia="Times New Roman" w:hAnsi="Consolas" w:cs="Times New Roman"/>
+          <w:color w:val="569CD6"/>
+          <w:kern w:val="0"/>
+          <w:sz w:val="30"/>
+          <w:szCs w:val="30"/>
+          <w:lang w:eastAsia="en-CA"/>
+          <w14:ligatures w14:val="none"/>
+        </w:rPr>
+        <w:t>}</w:t>
+      </w:r>
+      <w:r>
+        <w:rPr>
+          <w:rFonts w:ascii="Consolas" w:eastAsia="Times New Roman" w:hAnsi="Consolas" w:cs="Times New Roman"/>
+          <w:color w:val="CE9178"/>
+          <w:kern w:val="0"/>
+          <w:sz w:val="30"/>
+          <w:szCs w:val="30"/>
+          <w:lang w:eastAsia="en-CA"/>
+          <w14:ligatures w14:val="none"/>
+        </w:rPr>
+        <w:t>,</w:t>
+      </w:r>
+      <w:r>
+        <w:rPr>
+          <w:rFonts w:ascii="Consolas" w:eastAsia="Times New Roman" w:hAnsi="Consolas" w:cs="Times New Roman"/>
+          <w:color w:val="569CD6"/>
+          <w:kern w:val="0"/>
+          <w:sz w:val="30"/>
+          <w:szCs w:val="30"/>
+          <w:lang w:eastAsia="en-CA"/>
+          <w14:ligatures w14:val="none"/>
+        </w:rPr>
+        <w:t>{</w:t>
+      </w:r>
+      <w:r>
+        <w:rPr>
+          <w:rFonts w:ascii="Consolas" w:eastAsia="Times New Roman" w:hAnsi="Consolas" w:cs="Times New Roman"/>
+          <w:color w:val="D4D4D4"/>
+          <w:kern w:val="0"/>
+          <w:sz w:val="30"/>
+          <w:szCs w:val="30"/>
+          <w:lang w:eastAsia="en-CA"/>
+          <w14:ligatures w14:val="none"/>
+        </w:rPr>
+        <w:t>cur_y</w:t>
+      </w:r>
+      <w:r>
+        <w:rPr>
+          <w:rFonts w:ascii="Consolas" w:eastAsia="Times New Roman" w:hAnsi="Consolas" w:cs="Times New Roman"/>
+          <w:color w:val="569CD6"/>
+          <w:kern w:val="0"/>
+          <w:sz w:val="30"/>
+          <w:szCs w:val="30"/>
+          <w:lang w:eastAsia="en-CA"/>
+          <w14:ligatures w14:val="none"/>
+        </w:rPr>
+        <w:t>}</w:t>
+      </w:r>
+      <w:r>
+        <w:rPr>
+          <w:rFonts w:ascii="Consolas" w:eastAsia="Times New Roman" w:hAnsi="Consolas" w:cs="Times New Roman"/>
+          <w:color w:val="CE9178"/>
+          <w:kern w:val="0"/>
+          <w:sz w:val="30"/>
+          <w:szCs w:val="30"/>
+          <w:lang w:eastAsia="en-CA"/>
+          <w14:ligatures w14:val="none"/>
+        </w:rPr>
+        <w:t>,</w:t>
+      </w:r>
+      <w:r>
+        <w:rPr>
+          <w:rFonts w:ascii="Consolas" w:eastAsia="Times New Roman" w:hAnsi="Consolas" w:cs="Times New Roman"/>
+          <w:color w:val="569CD6"/>
+          <w:kern w:val="0"/>
+          <w:sz w:val="30"/>
+          <w:szCs w:val="30"/>
+          <w:lang w:eastAsia="en-CA"/>
+          <w14:ligatures w14:val="none"/>
+        </w:rPr>
+        <w:t>{</w:t>
+      </w:r>
+      <w:r>
+        <w:rPr>
+          <w:rFonts w:ascii="Consolas" w:eastAsia="Times New Roman" w:hAnsi="Consolas" w:cs="Times New Roman"/>
+          <w:color w:val="D4D4D4"/>
+          <w:kern w:val="0"/>
+          <w:sz w:val="30"/>
+          <w:szCs w:val="30"/>
+          <w:lang w:eastAsia="en-CA"/>
+          <w14:ligatures w14:val="none"/>
+        </w:rPr>
+        <w:t>cur_t</w:t>
+      </w:r>
+      <w:r>
+        <w:rPr>
+          <w:rFonts w:ascii="Consolas" w:eastAsia="Times New Roman" w:hAnsi="Consolas" w:cs="Times New Roman"/>
+          <w:color w:val="569CD6"/>
+          <w:kern w:val="0"/>
+          <w:sz w:val="30"/>
+          <w:szCs w:val="30"/>
+          <w:lang w:eastAsia="en-CA"/>
+          <w14:ligatures w14:val="none"/>
+        </w:rPr>
+        <w:t>}</w:t>
+      </w:r>
+      <w:r>
+        <w:rPr>
+          <w:rFonts w:ascii="Consolas" w:eastAsia="Times New Roman" w:hAnsi="Consolas" w:cs="Times New Roman"/>
+          <w:color w:val="CE9178"/>
+          <w:kern w:val="0"/>
+          <w:sz w:val="30"/>
+          <w:szCs w:val="30"/>
+          <w:lang w:eastAsia="en-CA"/>
+          <w14:ligatures w14:val="none"/>
+        </w:rPr>
+        <w:t>) goal (</w:t>
+      </w:r>
+      <w:r>
+        <w:rPr>
+          <w:rFonts w:ascii="Consolas" w:eastAsia="Times New Roman" w:hAnsi="Consolas" w:cs="Times New Roman"/>
+          <w:color w:val="569CD6"/>
+          <w:kern w:val="0"/>
+          <w:sz w:val="30"/>
+          <w:szCs w:val="30"/>
+          <w:lang w:eastAsia="en-CA"/>
+          <w14:ligatures w14:val="none"/>
+        </w:rPr>
+        <w:t>{self</w:t>
+      </w:r>
+      <w:r>
+        <w:rPr>
+          <w:rFonts w:ascii="Consolas" w:eastAsia="Times New Roman" w:hAnsi="Consolas" w:cs="Times New Roman"/>
+          <w:color w:val="D4D4D4"/>
+          <w:kern w:val="0"/>
+          <w:sz w:val="30"/>
+          <w:szCs w:val="30"/>
+          <w:lang w:eastAsia="en-CA"/>
+          <w14:ligatures w14:val="none"/>
+        </w:rPr>
+        <w:t>._goal_x</w:t>
+      </w:r>
+      <w:r>
+        <w:rPr>
+          <w:rFonts w:ascii="Consolas" w:eastAsia="Times New Roman" w:hAnsi="Consolas" w:cs="Times New Roman"/>
+          <w:color w:val="569CD6"/>
+          <w:kern w:val="0"/>
+          <w:sz w:val="30"/>
+          <w:szCs w:val="30"/>
+          <w:lang w:eastAsia="en-CA"/>
+          <w14:ligatures w14:val="none"/>
+        </w:rPr>
+        <w:t>}</w:t>
+      </w:r>
+      <w:r>
+        <w:rPr>
+          <w:rFonts w:ascii="Consolas" w:eastAsia="Times New Roman" w:hAnsi="Consolas" w:cs="Times New Roman"/>
+          <w:color w:val="CE9178"/>
+          <w:kern w:val="0"/>
+          <w:sz w:val="30"/>
+          <w:szCs w:val="30"/>
+          <w:lang w:eastAsia="en-CA"/>
+          <w14:ligatures w14:val="none"/>
+        </w:rPr>
+        <w:t>,</w:t>
+      </w:r>
+      <w:r>
+        <w:rPr>
+          <w:rFonts w:ascii="Consolas" w:eastAsia="Times New Roman" w:hAnsi="Consolas" w:cs="Times New Roman"/>
+          <w:color w:val="569CD6"/>
+          <w:kern w:val="0"/>
+          <w:sz w:val="30"/>
+          <w:szCs w:val="30"/>
+          <w:lang w:eastAsia="en-CA"/>
+          <w14:ligatures w14:val="none"/>
+        </w:rPr>
+        <w:t>{self</w:t>
+      </w:r>
+      <w:r>
+        <w:rPr>
+          <w:rFonts w:ascii="Consolas" w:eastAsia="Times New Roman" w:hAnsi="Consolas" w:cs="Times New Roman"/>
+          <w:color w:val="D4D4D4"/>
+          <w:kern w:val="0"/>
+          <w:sz w:val="30"/>
+          <w:szCs w:val="30"/>
+          <w:lang w:eastAsia="en-CA"/>
+          <w14:ligatures w14:val="none"/>
+        </w:rPr>
+        <w:t>._goal_y</w:t>
+      </w:r>
+      <w:r>
+        <w:rPr>
+          <w:rFonts w:ascii="Consolas" w:eastAsia="Times New Roman" w:hAnsi="Consolas" w:cs="Times New Roman"/>
+          <w:color w:val="569CD6"/>
+          <w:kern w:val="0"/>
+          <w:sz w:val="30"/>
+          <w:szCs w:val="30"/>
+          <w:lang w:eastAsia="en-CA"/>
+          <w14:ligatures w14:val="none"/>
+        </w:rPr>
+        <w:t>}</w:t>
+      </w:r>
+      <w:r>
+        <w:rPr>
+          <w:rFonts w:ascii="Consolas" w:eastAsia="Times New Roman" w:hAnsi="Consolas" w:cs="Times New Roman"/>
+          <w:color w:val="CE9178"/>
+          <w:kern w:val="0"/>
+          <w:sz w:val="30"/>
+          <w:szCs w:val="30"/>
+          <w:lang w:eastAsia="en-CA"/>
+          <w14:ligatures w14:val="none"/>
+        </w:rPr>
+        <w:t>,</w:t>
+      </w:r>
+      <w:r>
+        <w:rPr>
+          <w:rFonts w:ascii="Consolas" w:eastAsia="Times New Roman" w:hAnsi="Consolas" w:cs="Times New Roman"/>
+          <w:color w:val="569CD6"/>
+          <w:kern w:val="0"/>
+          <w:sz w:val="30"/>
+          <w:szCs w:val="30"/>
+          <w:lang w:eastAsia="en-CA"/>
+          <w14:ligatures w14:val="none"/>
+        </w:rPr>
+        <w:t>{self</w:t>
+      </w:r>
+      <w:r>
+        <w:rPr>
+          <w:rFonts w:ascii="Consolas" w:eastAsia="Times New Roman" w:hAnsi="Consolas" w:cs="Times New Roman"/>
+          <w:color w:val="D4D4D4"/>
+          <w:kern w:val="0"/>
+          <w:sz w:val="30"/>
+          <w:szCs w:val="30"/>
+          <w:lang w:eastAsia="en-CA"/>
+          <w14:ligatures w14:val="none"/>
+        </w:rPr>
+        <w:t>._goal_t</w:t>
+      </w:r>
+      <w:r>
+        <w:rPr>
+          <w:rFonts w:ascii="Consolas" w:eastAsia="Times New Roman" w:hAnsi="Consolas" w:cs="Times New Roman"/>
+          <w:color w:val="569CD6"/>
+          <w:kern w:val="0"/>
+          <w:sz w:val="30"/>
+          <w:szCs w:val="30"/>
+          <w:lang w:eastAsia="en-CA"/>
+          <w14:ligatures w14:val="none"/>
+        </w:rPr>
+        <w:t>}</w:t>
+      </w:r>
+      <w:r>
+        <w:rPr>
+          <w:rFonts w:ascii="Consolas" w:eastAsia="Times New Roman" w:hAnsi="Consolas" w:cs="Times New Roman"/>
+          <w:color w:val="CE9178"/>
+          <w:kern w:val="0"/>
+          <w:sz w:val="30"/>
+          <w:szCs w:val="30"/>
+          <w:lang w:eastAsia="en-CA"/>
+          <w14:ligatures w14:val="none"/>
+        </w:rPr>
+        <w:t>)"</w:t>
+      </w:r>
+      <w:r>
+        <w:rPr>
+          <w:rFonts w:ascii="Consolas" w:eastAsia="Times New Roman" w:hAnsi="Consolas" w:cs="Times New Roman"/>
+          <w:color w:val="D4D4D4"/>
+          <w:kern w:val="0"/>
+          <w:sz w:val="30"/>
+          <w:szCs w:val="30"/>
+          <w:lang w:eastAsia="en-CA"/>
+          <w14:ligatures w14:val="none"/>
+        </w:rPr>
+        <w:t>)</w:t>
+      </w:r>
+    </w:p>
+    <w:p>
+      <w:pPr>
+        <w:shd w:val="clear" w:color="auto" w:fill="090909"/>
+        <w:spacing w:after="0" w:line="405" w:lineRule="atLeast"/>
+        <w:rPr>
+          <w:rFonts w:ascii="Consolas" w:eastAsia="Times New Roman" w:hAnsi="Consolas" w:cs="Times New Roman"/>
+          <w:color w:val="D4D4D4"/>
+          <w:kern w:val="0"/>
+          <w:sz w:val="30"/>
+          <w:szCs w:val="30"/>
+          <w:lang w:eastAsia="en-CA"/>
+          <w14:ligatures w14:val="none"/>
+        </w:rPr>
+      </w:pPr>
+      <w:r>
+        <w:rPr>
+          <w:rFonts w:ascii="Consolas" w:eastAsia="Times New Roman" w:hAnsi="Consolas" w:cs="Times New Roman"/>
+          <w:color w:val="D4D4D4"/>
+          <w:kern w:val="0"/>
+          <w:sz w:val="30"/>
+          <w:szCs w:val="30"/>
+          <w:lang w:eastAsia="en-CA"/>
+          <w14:ligatures w14:val="none"/>
+        </w:rPr>
+        <w:t xml:space="preserve">        </w:t>
+      </w:r>
+      <w:r>
+        <w:rPr>
+          <w:rFonts w:ascii="Consolas" w:eastAsia="Times New Roman" w:hAnsi="Consolas" w:cs="Times New Roman"/>
+          <w:color w:val="569CD6"/>
+          <w:kern w:val="0"/>
+          <w:sz w:val="30"/>
+          <w:szCs w:val="30"/>
+          <w:lang w:eastAsia="en-CA"/>
+          <w14:ligatures w14:val="none"/>
+        </w:rPr>
+        <w:t>self</w:t>
+      </w:r>
+      <w:r>
+        <w:rPr>
+          <w:rFonts w:ascii="Consolas" w:eastAsia="Times New Roman" w:hAnsi="Consolas" w:cs="Times New Roman"/>
+          <w:color w:val="D4D4D4"/>
+          <w:kern w:val="0"/>
+          <w:sz w:val="30"/>
+          <w:szCs w:val="30"/>
+          <w:lang w:eastAsia="en-CA"/>
+          <w14:ligatures w14:val="none"/>
+        </w:rPr>
+        <w:t>._publisher.publish(twist)</w:t>
+      </w:r>
+    </w:p>
+    <w:p>
+      <w:pPr>
+        <w:shd w:val="clear" w:color="auto" w:fill="090909"/>
+        <w:spacing w:after="0" w:line="405" w:lineRule="atLeast"/>
+        <w:rPr>
+          <w:rFonts w:ascii="Consolas" w:eastAsia="Times New Roman" w:hAnsi="Consolas" w:cs="Times New Roman"/>
+          <w:color w:val="D4D4D4"/>
+          <w:kern w:val="0"/>
+          <w:sz w:val="30"/>
+          <w:szCs w:val="30"/>
+          <w:lang w:eastAsia="en-CA"/>
+          <w14:ligatures w14:val="none"/>
+        </w:rPr>
+      </w:pPr>
+    </w:p>
+    <w:p>
+      <w:pPr>
+        <w:shd w:val="clear" w:color="auto" w:fill="090909"/>
+        <w:spacing w:after="0" w:line="405" w:lineRule="atLeast"/>
+        <w:rPr>
+          <w:rFonts w:ascii="Consolas" w:eastAsia="Times New Roman" w:hAnsi="Consolas" w:cs="Times New Roman"/>
+          <w:color w:val="D4D4D4"/>
+          <w:kern w:val="0"/>
+          <w:sz w:val="30"/>
+          <w:szCs w:val="30"/>
+          <w:lang w:eastAsia="en-CA"/>
+          <w14:ligatures w14:val="none"/>
+        </w:rPr>
+      </w:pPr>
+      <w:r>
+        <w:rPr>
+          <w:rFonts w:ascii="Consolas" w:eastAsia="Times New Roman" w:hAnsi="Consolas" w:cs="Times New Roman"/>
+          <w:color w:val="D4D4D4"/>
+          <w:kern w:val="0"/>
+          <w:sz w:val="30"/>
+          <w:szCs w:val="30"/>
+          <w:lang w:eastAsia="en-CA"/>
+          <w14:ligatures w14:val="none"/>
+        </w:rPr>
+        <w:t xml:space="preserve">    </w:t>
+      </w:r>
+      <w:r>
+        <w:rPr>
+          <w:rFonts w:ascii="Consolas" w:eastAsia="Times New Roman" w:hAnsi="Consolas" w:cs="Times New Roman"/>
+          <w:color w:val="569CD6"/>
+          <w:kern w:val="0"/>
+          <w:sz w:val="30"/>
+          <w:szCs w:val="30"/>
+          <w:lang w:eastAsia="en-CA"/>
+          <w14:ligatures w14:val="none"/>
+        </w:rPr>
+        <w:t>def</w:t>
+      </w:r>
+      <w:r>
+        <w:rPr>
+          <w:rFonts w:ascii="Consolas" w:eastAsia="Times New Roman" w:hAnsi="Consolas" w:cs="Times New Roman"/>
+          <w:color w:val="D4D4D4"/>
+          <w:kern w:val="0"/>
+          <w:sz w:val="30"/>
+          <w:szCs w:val="30"/>
+          <w:lang w:eastAsia="en-CA"/>
+          <w14:ligatures w14:val="none"/>
+        </w:rPr>
+        <w:t xml:space="preserve"> </w:t>
+      </w:r>
+      <w:r>
+        <w:rPr>
+          <w:rFonts w:ascii="Consolas" w:eastAsia="Times New Roman" w:hAnsi="Consolas" w:cs="Times New Roman"/>
+          <w:color w:val="DCDCAA"/>
+          <w:kern w:val="0"/>
+          <w:sz w:val="30"/>
+          <w:szCs w:val="30"/>
+          <w:lang w:eastAsia="en-CA"/>
+          <w14:ligatures w14:val="none"/>
+        </w:rPr>
+        <w:t>parameter_callback</w:t>
+      </w:r>
+      <w:r>
+        <w:rPr>
+          <w:rFonts w:ascii="Consolas" w:eastAsia="Times New Roman" w:hAnsi="Consolas" w:cs="Times New Roman"/>
+          <w:color w:val="D4D4D4"/>
+          <w:kern w:val="0"/>
+          <w:sz w:val="30"/>
+          <w:szCs w:val="30"/>
+          <w:lang w:eastAsia="en-CA"/>
+          <w14:ligatures w14:val="none"/>
+        </w:rPr>
+        <w:t>(</w:t>
+      </w:r>
+      <w:r>
+        <w:rPr>
+          <w:rFonts w:ascii="Consolas" w:eastAsia="Times New Roman" w:hAnsi="Consolas" w:cs="Times New Roman"/>
+          <w:color w:val="9CDCFE"/>
+          <w:kern w:val="0"/>
+          <w:sz w:val="30"/>
+          <w:szCs w:val="30"/>
+          <w:lang w:eastAsia="en-CA"/>
+          <w14:ligatures w14:val="none"/>
+        </w:rPr>
+        <w:t>self</w:t>
+      </w:r>
+      <w:r>
+        <w:rPr>
+          <w:rFonts w:ascii="Consolas" w:eastAsia="Times New Roman" w:hAnsi="Consolas" w:cs="Times New Roman"/>
+          <w:color w:val="D4D4D4"/>
+          <w:kern w:val="0"/>
+          <w:sz w:val="30"/>
+          <w:szCs w:val="30"/>
+          <w:lang w:eastAsia="en-CA"/>
+          <w14:ligatures w14:val="none"/>
+        </w:rPr>
+        <w:t xml:space="preserve">, </w:t>
+      </w:r>
+      <w:r>
+        <w:rPr>
+          <w:rFonts w:ascii="Consolas" w:eastAsia="Times New Roman" w:hAnsi="Consolas" w:cs="Times New Roman"/>
+          <w:color w:val="9CDCFE"/>
+          <w:kern w:val="0"/>
+          <w:sz w:val="30"/>
+          <w:szCs w:val="30"/>
+          <w:lang w:eastAsia="en-CA"/>
+          <w14:ligatures w14:val="none"/>
+        </w:rPr>
+        <w:t>params</w:t>
+      </w:r>
+      <w:r>
+        <w:rPr>
+          <w:rFonts w:ascii="Consolas" w:eastAsia="Times New Roman" w:hAnsi="Consolas" w:cs="Times New Roman"/>
+          <w:color w:val="D4D4D4"/>
+          <w:kern w:val="0"/>
+          <w:sz w:val="30"/>
+          <w:szCs w:val="30"/>
+          <w:lang w:eastAsia="en-CA"/>
+          <w14:ligatures w14:val="none"/>
+        </w:rPr>
+        <w:t>):</w:t>
+      </w:r>
+    </w:p>
+    <w:p>
+      <w:pPr>
+        <w:shd w:val="clear" w:color="auto" w:fill="090909"/>
+        <w:spacing w:after="0" w:line="405" w:lineRule="atLeast"/>
+        <w:rPr>
+          <w:rFonts w:ascii="Consolas" w:eastAsia="Times New Roman" w:hAnsi="Consolas" w:cs="Times New Roman"/>
+          <w:color w:val="D4D4D4"/>
+          <w:kern w:val="0"/>
+          <w:sz w:val="30"/>
+          <w:szCs w:val="30"/>
+          <w:lang w:eastAsia="en-CA"/>
+          <w14:ligatures w14:val="none"/>
+        </w:rPr>
+      </w:pPr>
+      <w:r>
+        <w:rPr>
+          <w:rFonts w:ascii="Consolas" w:eastAsia="Times New Roman" w:hAnsi="Consolas" w:cs="Times New Roman"/>
+          <w:color w:val="D4D4D4"/>
+          <w:kern w:val="0"/>
+          <w:sz w:val="30"/>
+          <w:szCs w:val="30"/>
+          <w:lang w:eastAsia="en-CA"/>
+          <w14:ligatures w14:val="none"/>
+        </w:rPr>
         <w:lastRenderedPageBreak/>
-        <w:t xml:space="preserve">            x = </w:t>
+        <w:t xml:space="preserve">        </w:t>
+      </w:r>
+      <w:r>
+        <w:rPr>
+          <w:rFonts w:ascii="Consolas" w:eastAsia="Times New Roman" w:hAnsi="Consolas" w:cs="Times New Roman"/>
+          <w:color w:val="569CD6"/>
+          <w:kern w:val="0"/>
+          <w:sz w:val="30"/>
+          <w:szCs w:val="30"/>
+          <w:lang w:eastAsia="en-CA"/>
+          <w14:ligatures w14:val="none"/>
+        </w:rPr>
+        <w:t>self</w:t>
+      </w:r>
+      <w:r>
+        <w:rPr>
+          <w:rFonts w:ascii="Consolas" w:eastAsia="Times New Roman" w:hAnsi="Consolas" w:cs="Times New Roman"/>
+          <w:color w:val="D4D4D4"/>
+          <w:kern w:val="0"/>
+          <w:sz w:val="30"/>
+          <w:szCs w:val="30"/>
+          <w:lang w:eastAsia="en-CA"/>
+          <w14:ligatures w14:val="none"/>
+        </w:rPr>
+        <w:t>.get_logger().info(</w:t>
+      </w:r>
+      <w:r>
+        <w:rPr>
+          <w:rFonts w:ascii="Consolas" w:eastAsia="Times New Roman" w:hAnsi="Consolas" w:cs="Times New Roman"/>
+          <w:color w:val="569CD6"/>
+          <w:kern w:val="0"/>
+          <w:sz w:val="30"/>
+          <w:szCs w:val="30"/>
+          <w:lang w:eastAsia="en-CA"/>
+          <w14:ligatures w14:val="none"/>
+        </w:rPr>
+        <w:t>f</w:t>
+      </w:r>
+      <w:r>
+        <w:rPr>
+          <w:rFonts w:ascii="Consolas" w:eastAsia="Times New Roman" w:hAnsi="Consolas" w:cs="Times New Roman"/>
+          <w:color w:val="CE9178"/>
+          <w:kern w:val="0"/>
+          <w:sz w:val="30"/>
+          <w:szCs w:val="30"/>
+          <w:lang w:eastAsia="en-CA"/>
+          <w14:ligatures w14:val="none"/>
+        </w:rPr>
+        <w:t xml:space="preserve">'move_robot_to_goal parameter callback </w:t>
+      </w:r>
+      <w:r>
+        <w:rPr>
+          <w:rFonts w:ascii="Consolas" w:eastAsia="Times New Roman" w:hAnsi="Consolas" w:cs="Times New Roman"/>
+          <w:color w:val="569CD6"/>
+          <w:kern w:val="0"/>
+          <w:sz w:val="30"/>
+          <w:szCs w:val="30"/>
+          <w:lang w:eastAsia="en-CA"/>
+          <w14:ligatures w14:val="none"/>
+        </w:rPr>
+        <w:t>{</w:t>
+      </w:r>
+      <w:r>
+        <w:rPr>
+          <w:rFonts w:ascii="Consolas" w:eastAsia="Times New Roman" w:hAnsi="Consolas" w:cs="Times New Roman"/>
+          <w:color w:val="D4D4D4"/>
+          <w:kern w:val="0"/>
+          <w:sz w:val="30"/>
+          <w:szCs w:val="30"/>
+          <w:lang w:eastAsia="en-CA"/>
+          <w14:ligatures w14:val="none"/>
+        </w:rPr>
+        <w:t>params</w:t>
+      </w:r>
+      <w:r>
+        <w:rPr>
+          <w:rFonts w:ascii="Consolas" w:eastAsia="Times New Roman" w:hAnsi="Consolas" w:cs="Times New Roman"/>
+          <w:color w:val="569CD6"/>
+          <w:kern w:val="0"/>
+          <w:sz w:val="30"/>
+          <w:szCs w:val="30"/>
+          <w:lang w:eastAsia="en-CA"/>
+          <w14:ligatures w14:val="none"/>
+        </w:rPr>
+        <w:t>}</w:t>
+      </w:r>
+      <w:r>
+        <w:rPr>
+          <w:rFonts w:ascii="Consolas" w:eastAsia="Times New Roman" w:hAnsi="Consolas" w:cs="Times New Roman"/>
+          <w:color w:val="CE9178"/>
+          <w:kern w:val="0"/>
+          <w:sz w:val="30"/>
+          <w:szCs w:val="30"/>
+          <w:lang w:eastAsia="en-CA"/>
+          <w14:ligatures w14:val="none"/>
+        </w:rPr>
+        <w:t>'</w:t>
+      </w:r>
+      <w:r>
+        <w:rPr>
+          <w:rFonts w:ascii="Consolas" w:eastAsia="Times New Roman" w:hAnsi="Consolas" w:cs="Times New Roman"/>
+          <w:color w:val="D4D4D4"/>
+          <w:kern w:val="0"/>
+          <w:sz w:val="30"/>
+          <w:szCs w:val="30"/>
+          <w:lang w:eastAsia="en-CA"/>
+          <w14:ligatures w14:val="none"/>
+        </w:rPr>
+        <w:t>)</w:t>
+      </w:r>
+    </w:p>
+    <w:p>
+      <w:pPr>
+        <w:shd w:val="clear" w:color="auto" w:fill="090909"/>
+        <w:spacing w:after="0" w:line="405" w:lineRule="atLeast"/>
+        <w:rPr>
+          <w:rFonts w:ascii="Consolas" w:eastAsia="Times New Roman" w:hAnsi="Consolas" w:cs="Times New Roman"/>
+          <w:color w:val="D4D4D4"/>
+          <w:kern w:val="0"/>
+          <w:sz w:val="30"/>
+          <w:szCs w:val="30"/>
+          <w:lang w:eastAsia="en-CA"/>
+          <w14:ligatures w14:val="none"/>
+        </w:rPr>
+      </w:pPr>
+      <w:r>
+        <w:rPr>
+          <w:rFonts w:ascii="Consolas" w:eastAsia="Times New Roman" w:hAnsi="Consolas" w:cs="Times New Roman"/>
+          <w:color w:val="D4D4D4"/>
+          <w:kern w:val="0"/>
+          <w:sz w:val="30"/>
+          <w:szCs w:val="30"/>
+          <w:lang w:eastAsia="en-CA"/>
+          <w14:ligatures w14:val="none"/>
+        </w:rPr>
+        <w:t xml:space="preserve">        </w:t>
+      </w:r>
+      <w:r>
+        <w:rPr>
+          <w:rFonts w:ascii="Consolas" w:eastAsia="Times New Roman" w:hAnsi="Consolas" w:cs="Times New Roman"/>
+          <w:color w:val="C586C0"/>
+          <w:kern w:val="0"/>
+          <w:sz w:val="30"/>
+          <w:szCs w:val="30"/>
+          <w:lang w:eastAsia="en-CA"/>
+          <w14:ligatures w14:val="none"/>
+        </w:rPr>
+        <w:t>for</w:t>
+      </w:r>
+      <w:r>
+        <w:rPr>
+          <w:rFonts w:ascii="Consolas" w:eastAsia="Times New Roman" w:hAnsi="Consolas" w:cs="Times New Roman"/>
+          <w:color w:val="D4D4D4"/>
+          <w:kern w:val="0"/>
+          <w:sz w:val="30"/>
+          <w:szCs w:val="30"/>
+          <w:lang w:eastAsia="en-CA"/>
+          <w14:ligatures w14:val="none"/>
+        </w:rPr>
+        <w:t xml:space="preserve"> param </w:t>
+      </w:r>
+      <w:r>
+        <w:rPr>
+          <w:rFonts w:ascii="Consolas" w:eastAsia="Times New Roman" w:hAnsi="Consolas" w:cs="Times New Roman"/>
+          <w:color w:val="C586C0"/>
+          <w:kern w:val="0"/>
+          <w:sz w:val="30"/>
+          <w:szCs w:val="30"/>
+          <w:lang w:eastAsia="en-CA"/>
+          <w14:ligatures w14:val="none"/>
+        </w:rPr>
+        <w:t>in</w:t>
+      </w:r>
+      <w:r>
+        <w:rPr>
+          <w:rFonts w:ascii="Consolas" w:eastAsia="Times New Roman" w:hAnsi="Consolas" w:cs="Times New Roman"/>
+          <w:color w:val="D4D4D4"/>
+          <w:kern w:val="0"/>
+          <w:sz w:val="30"/>
+          <w:szCs w:val="30"/>
+          <w:lang w:eastAsia="en-CA"/>
+          <w14:ligatures w14:val="none"/>
+        </w:rPr>
+        <w:t xml:space="preserve"> params:</w:t>
+      </w:r>
+    </w:p>
+    <w:p>
+      <w:pPr>
+        <w:shd w:val="clear" w:color="auto" w:fill="090909"/>
+        <w:spacing w:after="0" w:line="405" w:lineRule="atLeast"/>
+        <w:rPr>
+          <w:rFonts w:ascii="Consolas" w:eastAsia="Times New Roman" w:hAnsi="Consolas" w:cs="Times New Roman"/>
+          <w:color w:val="D4D4D4"/>
+          <w:kern w:val="0"/>
+          <w:sz w:val="30"/>
+          <w:szCs w:val="30"/>
+          <w:lang w:eastAsia="en-CA"/>
+          <w14:ligatures w14:val="none"/>
+        </w:rPr>
+      </w:pPr>
+      <w:r>
+        <w:rPr>
+          <w:rFonts w:ascii="Consolas" w:eastAsia="Times New Roman" w:hAnsi="Consolas" w:cs="Times New Roman"/>
+          <w:color w:val="D4D4D4"/>
+          <w:kern w:val="0"/>
+          <w:sz w:val="30"/>
+          <w:szCs w:val="30"/>
+          <w:lang w:eastAsia="en-CA"/>
+          <w14:ligatures w14:val="none"/>
+        </w:rPr>
+        <w:t xml:space="preserve">            </w:t>
+      </w:r>
+      <w:r>
+        <w:rPr>
+          <w:rFonts w:ascii="Consolas" w:eastAsia="Times New Roman" w:hAnsi="Consolas" w:cs="Times New Roman"/>
+          <w:color w:val="569CD6"/>
+          <w:kern w:val="0"/>
+          <w:sz w:val="30"/>
+          <w:szCs w:val="30"/>
+          <w:lang w:eastAsia="en-CA"/>
+          <w14:ligatures w14:val="none"/>
+        </w:rPr>
+        <w:t>self</w:t>
+      </w:r>
+      <w:r>
+        <w:rPr>
+          <w:rFonts w:ascii="Consolas" w:eastAsia="Times New Roman" w:hAnsi="Consolas" w:cs="Times New Roman"/>
+          <w:color w:val="D4D4D4"/>
+          <w:kern w:val="0"/>
+          <w:sz w:val="30"/>
+          <w:szCs w:val="30"/>
+          <w:lang w:eastAsia="en-CA"/>
+          <w14:ligatures w14:val="none"/>
+        </w:rPr>
+        <w:t>.get_logger().info(</w:t>
+      </w:r>
+      <w:r>
+        <w:rPr>
+          <w:rFonts w:ascii="Consolas" w:eastAsia="Times New Roman" w:hAnsi="Consolas" w:cs="Times New Roman"/>
+          <w:color w:val="569CD6"/>
+          <w:kern w:val="0"/>
+          <w:sz w:val="30"/>
+          <w:szCs w:val="30"/>
+          <w:lang w:eastAsia="en-CA"/>
+          <w14:ligatures w14:val="none"/>
+        </w:rPr>
+        <w:t>f</w:t>
+      </w:r>
+      <w:r>
+        <w:rPr>
+          <w:rFonts w:ascii="Consolas" w:eastAsia="Times New Roman" w:hAnsi="Consolas" w:cs="Times New Roman"/>
+          <w:color w:val="CE9178"/>
+          <w:kern w:val="0"/>
+          <w:sz w:val="30"/>
+          <w:szCs w:val="30"/>
+          <w:lang w:eastAsia="en-CA"/>
+          <w14:ligatures w14:val="none"/>
+        </w:rPr>
+        <w:t xml:space="preserve">'move_robot_to_goal processing </w:t>
+      </w:r>
+      <w:r>
+        <w:rPr>
+          <w:rFonts w:ascii="Consolas" w:eastAsia="Times New Roman" w:hAnsi="Consolas" w:cs="Times New Roman"/>
+          <w:color w:val="569CD6"/>
+          <w:kern w:val="0"/>
+          <w:sz w:val="30"/>
+          <w:szCs w:val="30"/>
+          <w:lang w:eastAsia="en-CA"/>
+          <w14:ligatures w14:val="none"/>
+        </w:rPr>
+        <w:t>{</w:t>
+      </w:r>
+      <w:r>
+        <w:rPr>
+          <w:rFonts w:ascii="Consolas" w:eastAsia="Times New Roman" w:hAnsi="Consolas" w:cs="Times New Roman"/>
+          <w:color w:val="D4D4D4"/>
+          <w:kern w:val="0"/>
+          <w:sz w:val="30"/>
+          <w:szCs w:val="30"/>
+          <w:lang w:eastAsia="en-CA"/>
+          <w14:ligatures w14:val="none"/>
+        </w:rPr>
+        <w:t>param.name</w:t>
+      </w:r>
+      <w:r>
+        <w:rPr>
+          <w:rFonts w:ascii="Consolas" w:eastAsia="Times New Roman" w:hAnsi="Consolas" w:cs="Times New Roman"/>
+          <w:color w:val="569CD6"/>
+          <w:kern w:val="0"/>
+          <w:sz w:val="30"/>
+          <w:szCs w:val="30"/>
+          <w:lang w:eastAsia="en-CA"/>
+          <w14:ligatures w14:val="none"/>
+        </w:rPr>
+        <w:t>}</w:t>
+      </w:r>
+      <w:r>
+        <w:rPr>
+          <w:rFonts w:ascii="Consolas" w:eastAsia="Times New Roman" w:hAnsi="Consolas" w:cs="Times New Roman"/>
+          <w:color w:val="CE9178"/>
+          <w:kern w:val="0"/>
+          <w:sz w:val="30"/>
+          <w:szCs w:val="30"/>
+          <w:lang w:eastAsia="en-CA"/>
+          <w14:ligatures w14:val="none"/>
+        </w:rPr>
+        <w:t>'</w:t>
+      </w:r>
+      <w:r>
+        <w:rPr>
+          <w:rFonts w:ascii="Consolas" w:eastAsia="Times New Roman" w:hAnsi="Consolas" w:cs="Times New Roman"/>
+          <w:color w:val="D4D4D4"/>
+          <w:kern w:val="0"/>
+          <w:sz w:val="30"/>
+          <w:szCs w:val="30"/>
+          <w:lang w:eastAsia="en-CA"/>
+          <w14:ligatures w14:val="none"/>
+        </w:rPr>
+        <w:t>)</w:t>
+      </w:r>
+    </w:p>
+    <w:p>
+      <w:pPr>
+        <w:shd w:val="clear" w:color="auto" w:fill="090909"/>
+        <w:spacing w:after="0" w:line="405" w:lineRule="atLeast"/>
+        <w:rPr>
+          <w:rFonts w:ascii="Consolas" w:eastAsia="Times New Roman" w:hAnsi="Consolas" w:cs="Times New Roman"/>
+          <w:color w:val="D4D4D4"/>
+          <w:kern w:val="0"/>
+          <w:sz w:val="30"/>
+          <w:szCs w:val="30"/>
+          <w:lang w:eastAsia="en-CA"/>
+          <w14:ligatures w14:val="none"/>
+        </w:rPr>
+      </w:pPr>
+      <w:r>
+        <w:rPr>
+          <w:rFonts w:ascii="Consolas" w:eastAsia="Times New Roman" w:hAnsi="Consolas" w:cs="Times New Roman"/>
+          <w:color w:val="D4D4D4"/>
+          <w:kern w:val="0"/>
+          <w:sz w:val="30"/>
+          <w:szCs w:val="30"/>
+          <w:lang w:eastAsia="en-CA"/>
+          <w14:ligatures w14:val="none"/>
+        </w:rPr>
+        <w:t xml:space="preserve">            </w:t>
+      </w:r>
+      <w:r>
+        <w:rPr>
+          <w:rFonts w:ascii="Consolas" w:eastAsia="Times New Roman" w:hAnsi="Consolas" w:cs="Times New Roman"/>
+          <w:color w:val="C586C0"/>
+          <w:kern w:val="0"/>
+          <w:sz w:val="30"/>
+          <w:szCs w:val="30"/>
+          <w:lang w:eastAsia="en-CA"/>
+          <w14:ligatures w14:val="none"/>
+        </w:rPr>
+        <w:t>if</w:t>
+      </w:r>
+      <w:r>
+        <w:rPr>
+          <w:rFonts w:ascii="Consolas" w:eastAsia="Times New Roman" w:hAnsi="Consolas" w:cs="Times New Roman"/>
+          <w:color w:val="D4D4D4"/>
+          <w:kern w:val="0"/>
+          <w:sz w:val="30"/>
+          <w:szCs w:val="30"/>
+          <w:lang w:eastAsia="en-CA"/>
+          <w14:ligatures w14:val="none"/>
+        </w:rPr>
+        <w:t xml:space="preserve"> param.name == </w:t>
+      </w:r>
+      <w:r>
+        <w:rPr>
+          <w:rFonts w:ascii="Consolas" w:eastAsia="Times New Roman" w:hAnsi="Consolas" w:cs="Times New Roman"/>
+          <w:color w:val="CE9178"/>
+          <w:kern w:val="0"/>
+          <w:sz w:val="30"/>
+          <w:szCs w:val="30"/>
+          <w:lang w:eastAsia="en-CA"/>
+          <w14:ligatures w14:val="none"/>
+        </w:rPr>
+        <w:t>'goal_x'</w:t>
+      </w:r>
+      <w:r>
+        <w:rPr>
+          <w:rFonts w:ascii="Consolas" w:eastAsia="Times New Roman" w:hAnsi="Consolas" w:cs="Times New Roman"/>
+          <w:color w:val="D4D4D4"/>
+          <w:kern w:val="0"/>
+          <w:sz w:val="30"/>
+          <w:szCs w:val="30"/>
+          <w:lang w:eastAsia="en-CA"/>
+          <w14:ligatures w14:val="none"/>
+        </w:rPr>
+        <w:t xml:space="preserve"> </w:t>
+      </w:r>
+      <w:r>
+        <w:rPr>
+          <w:rFonts w:ascii="Consolas" w:eastAsia="Times New Roman" w:hAnsi="Consolas" w:cs="Times New Roman"/>
+          <w:color w:val="569CD6"/>
+          <w:kern w:val="0"/>
+          <w:sz w:val="30"/>
+          <w:szCs w:val="30"/>
+          <w:lang w:eastAsia="en-CA"/>
+          <w14:ligatures w14:val="none"/>
+        </w:rPr>
+        <w:t>and</w:t>
+      </w:r>
+      <w:r>
+        <w:rPr>
+          <w:rFonts w:ascii="Consolas" w:eastAsia="Times New Roman" w:hAnsi="Consolas" w:cs="Times New Roman"/>
+          <w:color w:val="D4D4D4"/>
+          <w:kern w:val="0"/>
+          <w:sz w:val="30"/>
+          <w:szCs w:val="30"/>
+          <w:lang w:eastAsia="en-CA"/>
+          <w14:ligatures w14:val="none"/>
+        </w:rPr>
+        <w:t xml:space="preserve"> param.type_ == Parameter.Type.DOUBLE:</w:t>
+      </w:r>
+    </w:p>
+    <w:p>
+      <w:pPr>
+        <w:shd w:val="clear" w:color="auto" w:fill="090909"/>
+        <w:spacing w:after="0" w:line="405" w:lineRule="atLeast"/>
+        <w:rPr>
+          <w:rFonts w:ascii="Consolas" w:eastAsia="Times New Roman" w:hAnsi="Consolas" w:cs="Times New Roman"/>
+          <w:color w:val="D4D4D4"/>
+          <w:kern w:val="0"/>
+          <w:sz w:val="30"/>
+          <w:szCs w:val="30"/>
+          <w:lang w:eastAsia="en-CA"/>
+          <w14:ligatures w14:val="none"/>
+        </w:rPr>
+      </w:pPr>
+      <w:r>
+        <w:rPr>
+          <w:rFonts w:ascii="Consolas" w:eastAsia="Times New Roman" w:hAnsi="Consolas" w:cs="Times New Roman"/>
+          <w:color w:val="D4D4D4"/>
+          <w:kern w:val="0"/>
+          <w:sz w:val="30"/>
+          <w:szCs w:val="30"/>
+          <w:lang w:eastAsia="en-CA"/>
+          <w14:ligatures w14:val="none"/>
+        </w:rPr>
+        <w:t xml:space="preserve">                </w:t>
+      </w:r>
+      <w:r>
+        <w:rPr>
+          <w:rFonts w:ascii="Consolas" w:eastAsia="Times New Roman" w:hAnsi="Consolas" w:cs="Times New Roman"/>
+          <w:color w:val="569CD6"/>
+          <w:kern w:val="0"/>
+          <w:sz w:val="30"/>
+          <w:szCs w:val="30"/>
+          <w:lang w:eastAsia="en-CA"/>
+          <w14:ligatures w14:val="none"/>
+        </w:rPr>
+        <w:t>self</w:t>
+      </w:r>
+      <w:r>
+        <w:rPr>
+          <w:rFonts w:ascii="Consolas" w:eastAsia="Times New Roman" w:hAnsi="Consolas" w:cs="Times New Roman"/>
+          <w:color w:val="D4D4D4"/>
+          <w:kern w:val="0"/>
+          <w:sz w:val="30"/>
+          <w:szCs w:val="30"/>
+          <w:lang w:eastAsia="en-CA"/>
+          <w14:ligatures w14:val="none"/>
+        </w:rPr>
+        <w:t>._goal_x = param.value</w:t>
+      </w:r>
+    </w:p>
+    <w:p>
+      <w:pPr>
+        <w:shd w:val="clear" w:color="auto" w:fill="090909"/>
+        <w:spacing w:after="0" w:line="405" w:lineRule="atLeast"/>
+        <w:rPr>
+          <w:rFonts w:ascii="Consolas" w:eastAsia="Times New Roman" w:hAnsi="Consolas" w:cs="Times New Roman"/>
+          <w:color w:val="D4D4D4"/>
+          <w:kern w:val="0"/>
+          <w:sz w:val="30"/>
+          <w:szCs w:val="30"/>
+          <w:lang w:eastAsia="en-CA"/>
+          <w14:ligatures w14:val="none"/>
+        </w:rPr>
+      </w:pPr>
+      <w:r>
+        <w:rPr>
+          <w:rFonts w:ascii="Consolas" w:eastAsia="Times New Roman" w:hAnsi="Consolas" w:cs="Times New Roman"/>
+          <w:color w:val="D4D4D4"/>
+          <w:kern w:val="0"/>
+          <w:sz w:val="30"/>
+          <w:szCs w:val="30"/>
+          <w:lang w:eastAsia="en-CA"/>
+          <w14:ligatures w14:val="none"/>
+        </w:rPr>
+        <w:t xml:space="preserve">            </w:t>
+      </w:r>
+      <w:r>
+        <w:rPr>
+          <w:rFonts w:ascii="Consolas" w:eastAsia="Times New Roman" w:hAnsi="Consolas" w:cs="Times New Roman"/>
+          <w:color w:val="C586C0"/>
+          <w:kern w:val="0"/>
+          <w:sz w:val="30"/>
+          <w:szCs w:val="30"/>
+          <w:lang w:eastAsia="en-CA"/>
+          <w14:ligatures w14:val="none"/>
+        </w:rPr>
+        <w:t>elif</w:t>
+      </w:r>
+      <w:r>
+        <w:rPr>
+          <w:rFonts w:ascii="Consolas" w:eastAsia="Times New Roman" w:hAnsi="Consolas" w:cs="Times New Roman"/>
+          <w:color w:val="D4D4D4"/>
+          <w:kern w:val="0"/>
+          <w:sz w:val="30"/>
+          <w:szCs w:val="30"/>
+          <w:lang w:eastAsia="en-CA"/>
+          <w14:ligatures w14:val="none"/>
+        </w:rPr>
+        <w:t xml:space="preserve"> param.name == </w:t>
+      </w:r>
+      <w:r>
+        <w:rPr>
+          <w:rFonts w:ascii="Consolas" w:eastAsia="Times New Roman" w:hAnsi="Consolas" w:cs="Times New Roman"/>
+          <w:color w:val="CE9178"/>
+          <w:kern w:val="0"/>
+          <w:sz w:val="30"/>
+          <w:szCs w:val="30"/>
+          <w:lang w:eastAsia="en-CA"/>
+          <w14:ligatures w14:val="none"/>
+        </w:rPr>
+        <w:t>'goal_y'</w:t>
+      </w:r>
+      <w:r>
+        <w:rPr>
+          <w:rFonts w:ascii="Consolas" w:eastAsia="Times New Roman" w:hAnsi="Consolas" w:cs="Times New Roman"/>
+          <w:color w:val="D4D4D4"/>
+          <w:kern w:val="0"/>
+          <w:sz w:val="30"/>
+          <w:szCs w:val="30"/>
+          <w:lang w:eastAsia="en-CA"/>
+          <w14:ligatures w14:val="none"/>
+        </w:rPr>
+        <w:t xml:space="preserve"> </w:t>
+      </w:r>
+      <w:r>
+        <w:rPr>
+          <w:rFonts w:ascii="Consolas" w:eastAsia="Times New Roman" w:hAnsi="Consolas" w:cs="Times New Roman"/>
+          <w:color w:val="569CD6"/>
+          <w:kern w:val="0"/>
+          <w:sz w:val="30"/>
+          <w:szCs w:val="30"/>
+          <w:lang w:eastAsia="en-CA"/>
+          <w14:ligatures w14:val="none"/>
+        </w:rPr>
+        <w:t>and</w:t>
+      </w:r>
+      <w:r>
+        <w:rPr>
+          <w:rFonts w:ascii="Consolas" w:eastAsia="Times New Roman" w:hAnsi="Consolas" w:cs="Times New Roman"/>
+          <w:color w:val="D4D4D4"/>
+          <w:kern w:val="0"/>
+          <w:sz w:val="30"/>
+          <w:szCs w:val="30"/>
+          <w:lang w:eastAsia="en-CA"/>
+          <w14:ligatures w14:val="none"/>
+        </w:rPr>
+        <w:t xml:space="preserve"> param.type_ == Parameter.Type.DOUBLE:</w:t>
+      </w:r>
+    </w:p>
+    <w:p>
+      <w:pPr>
+        <w:shd w:val="clear" w:color="auto" w:fill="090909"/>
+        <w:spacing w:after="0" w:line="405" w:lineRule="atLeast"/>
+        <w:rPr>
+          <w:rFonts w:ascii="Consolas" w:eastAsia="Times New Roman" w:hAnsi="Consolas" w:cs="Times New Roman"/>
+          <w:color w:val="D4D4D4"/>
+          <w:kern w:val="0"/>
+          <w:sz w:val="30"/>
+          <w:szCs w:val="30"/>
+          <w:lang w:eastAsia="en-CA"/>
+          <w14:ligatures w14:val="none"/>
+        </w:rPr>
+      </w:pPr>
+      <w:r>
+        <w:rPr>
+          <w:rFonts w:ascii="Consolas" w:eastAsia="Times New Roman" w:hAnsi="Consolas" w:cs="Times New Roman"/>
+          <w:color w:val="D4D4D4"/>
+          <w:kern w:val="0"/>
+          <w:sz w:val="30"/>
+          <w:szCs w:val="30"/>
+          <w:lang w:eastAsia="en-CA"/>
+          <w14:ligatures w14:val="none"/>
+        </w:rPr>
+        <w:t xml:space="preserve">                </w:t>
+      </w:r>
+      <w:r>
+        <w:rPr>
+          <w:rFonts w:ascii="Consolas" w:eastAsia="Times New Roman" w:hAnsi="Consolas" w:cs="Times New Roman"/>
+          <w:color w:val="569CD6"/>
+          <w:kern w:val="0"/>
+          <w:sz w:val="30"/>
+          <w:szCs w:val="30"/>
+          <w:lang w:eastAsia="en-CA"/>
+          <w14:ligatures w14:val="none"/>
+        </w:rPr>
+        <w:t>self</w:t>
+      </w:r>
+      <w:r>
+        <w:rPr>
+          <w:rFonts w:ascii="Consolas" w:eastAsia="Times New Roman" w:hAnsi="Consolas" w:cs="Times New Roman"/>
+          <w:color w:val="D4D4D4"/>
+          <w:kern w:val="0"/>
+          <w:sz w:val="30"/>
+          <w:szCs w:val="30"/>
+          <w:lang w:eastAsia="en-CA"/>
+          <w14:ligatures w14:val="none"/>
+        </w:rPr>
+        <w:t>._goal_y = param.value</w:t>
+      </w:r>
+    </w:p>
+    <w:p>
+      <w:pPr>
+        <w:shd w:val="clear" w:color="auto" w:fill="090909"/>
+        <w:spacing w:after="0" w:line="405" w:lineRule="atLeast"/>
+        <w:rPr>
+          <w:rFonts w:ascii="Consolas" w:eastAsia="Times New Roman" w:hAnsi="Consolas" w:cs="Times New Roman"/>
+          <w:color w:val="D4D4D4"/>
+          <w:kern w:val="0"/>
+          <w:sz w:val="30"/>
+          <w:szCs w:val="30"/>
+          <w:lang w:eastAsia="en-CA"/>
+          <w14:ligatures w14:val="none"/>
+        </w:rPr>
+      </w:pPr>
+      <w:r>
+        <w:rPr>
+          <w:rFonts w:ascii="Consolas" w:eastAsia="Times New Roman" w:hAnsi="Consolas" w:cs="Times New Roman"/>
+          <w:color w:val="D4D4D4"/>
+          <w:kern w:val="0"/>
+          <w:sz w:val="30"/>
+          <w:szCs w:val="30"/>
+          <w:lang w:eastAsia="en-CA"/>
+          <w14:ligatures w14:val="none"/>
+        </w:rPr>
+        <w:t xml:space="preserve">            </w:t>
+      </w:r>
+      <w:r>
+        <w:rPr>
+          <w:rFonts w:ascii="Consolas" w:eastAsia="Times New Roman" w:hAnsi="Consolas" w:cs="Times New Roman"/>
+          <w:color w:val="C586C0"/>
+          <w:kern w:val="0"/>
+          <w:sz w:val="30"/>
+          <w:szCs w:val="30"/>
+          <w:lang w:eastAsia="en-CA"/>
+          <w14:ligatures w14:val="none"/>
+        </w:rPr>
+        <w:t>elif</w:t>
+      </w:r>
+      <w:r>
+        <w:rPr>
+          <w:rFonts w:ascii="Consolas" w:eastAsia="Times New Roman" w:hAnsi="Consolas" w:cs="Times New Roman"/>
+          <w:color w:val="D4D4D4"/>
+          <w:kern w:val="0"/>
+          <w:sz w:val="30"/>
+          <w:szCs w:val="30"/>
+          <w:lang w:eastAsia="en-CA"/>
+          <w14:ligatures w14:val="none"/>
+        </w:rPr>
+        <w:t xml:space="preserve"> param.name == </w:t>
+      </w:r>
+      <w:r>
+        <w:rPr>
+          <w:rFonts w:ascii="Consolas" w:eastAsia="Times New Roman" w:hAnsi="Consolas" w:cs="Times New Roman"/>
+          <w:color w:val="CE9178"/>
+          <w:kern w:val="0"/>
+          <w:sz w:val="30"/>
+          <w:szCs w:val="30"/>
+          <w:lang w:eastAsia="en-CA"/>
+          <w14:ligatures w14:val="none"/>
+        </w:rPr>
+        <w:t>'goal_t'</w:t>
+      </w:r>
+      <w:r>
+        <w:rPr>
+          <w:rFonts w:ascii="Consolas" w:eastAsia="Times New Roman" w:hAnsi="Consolas" w:cs="Times New Roman"/>
+          <w:color w:val="D4D4D4"/>
+          <w:kern w:val="0"/>
+          <w:sz w:val="30"/>
+          <w:szCs w:val="30"/>
+          <w:lang w:eastAsia="en-CA"/>
+          <w14:ligatures w14:val="none"/>
+        </w:rPr>
+        <w:t xml:space="preserve"> </w:t>
+      </w:r>
+      <w:r>
+        <w:rPr>
+          <w:rFonts w:ascii="Consolas" w:eastAsia="Times New Roman" w:hAnsi="Consolas" w:cs="Times New Roman"/>
+          <w:color w:val="569CD6"/>
+          <w:kern w:val="0"/>
+          <w:sz w:val="30"/>
+          <w:szCs w:val="30"/>
+          <w:lang w:eastAsia="en-CA"/>
+          <w14:ligatures w14:val="none"/>
+        </w:rPr>
+        <w:t>and</w:t>
+      </w:r>
+      <w:r>
+        <w:rPr>
+          <w:rFonts w:ascii="Consolas" w:eastAsia="Times New Roman" w:hAnsi="Consolas" w:cs="Times New Roman"/>
+          <w:color w:val="D4D4D4"/>
+          <w:kern w:val="0"/>
+          <w:sz w:val="30"/>
+          <w:szCs w:val="30"/>
+          <w:lang w:eastAsia="en-CA"/>
+          <w14:ligatures w14:val="none"/>
+        </w:rPr>
+        <w:t xml:space="preserve"> param.type_ == Parameter.Type.DOUBLE:</w:t>
+      </w:r>
+    </w:p>
+    <w:p>
+      <w:pPr>
+        <w:shd w:val="clear" w:color="auto" w:fill="090909"/>
+        <w:spacing w:after="0" w:line="405" w:lineRule="atLeast"/>
+        <w:rPr>
+          <w:rFonts w:ascii="Consolas" w:eastAsia="Times New Roman" w:hAnsi="Consolas" w:cs="Times New Roman"/>
+          <w:color w:val="D4D4D4"/>
+          <w:kern w:val="0"/>
+          <w:sz w:val="30"/>
+          <w:szCs w:val="30"/>
+          <w:lang w:eastAsia="en-CA"/>
+          <w14:ligatures w14:val="none"/>
+        </w:rPr>
+      </w:pPr>
+      <w:r>
+        <w:rPr>
+          <w:rFonts w:ascii="Consolas" w:eastAsia="Times New Roman" w:hAnsi="Consolas" w:cs="Times New Roman"/>
+          <w:color w:val="D4D4D4"/>
+          <w:kern w:val="0"/>
+          <w:sz w:val="30"/>
+          <w:szCs w:val="30"/>
+          <w:lang w:eastAsia="en-CA"/>
+          <w14:ligatures w14:val="none"/>
+        </w:rPr>
+        <w:t xml:space="preserve">                </w:t>
+      </w:r>
+      <w:r>
+        <w:rPr>
+          <w:rFonts w:ascii="Consolas" w:eastAsia="Times New Roman" w:hAnsi="Consolas" w:cs="Times New Roman"/>
+          <w:color w:val="569CD6"/>
+          <w:kern w:val="0"/>
+          <w:sz w:val="30"/>
+          <w:szCs w:val="30"/>
+          <w:lang w:eastAsia="en-CA"/>
+          <w14:ligatures w14:val="none"/>
+        </w:rPr>
+        <w:t>self</w:t>
+      </w:r>
+      <w:r>
+        <w:rPr>
+          <w:rFonts w:ascii="Consolas" w:eastAsia="Times New Roman" w:hAnsi="Consolas" w:cs="Times New Roman"/>
+          <w:color w:val="D4D4D4"/>
+          <w:kern w:val="0"/>
+          <w:sz w:val="30"/>
+          <w:szCs w:val="30"/>
+          <w:lang w:eastAsia="en-CA"/>
+          <w14:ligatures w14:val="none"/>
+        </w:rPr>
+        <w:t>._goal_t = param.value</w:t>
+      </w:r>
+    </w:p>
+    <w:p>
+      <w:pPr>
+        <w:shd w:val="clear" w:color="auto" w:fill="090909"/>
+        <w:spacing w:after="0" w:line="405" w:lineRule="atLeast"/>
+        <w:rPr>
+          <w:rFonts w:ascii="Consolas" w:eastAsia="Times New Roman" w:hAnsi="Consolas" w:cs="Times New Roman"/>
+          <w:color w:val="D4D4D4"/>
+          <w:kern w:val="0"/>
+          <w:sz w:val="30"/>
+          <w:szCs w:val="30"/>
+          <w:lang w:eastAsia="en-CA"/>
+          <w14:ligatures w14:val="none"/>
+        </w:rPr>
+      </w:pPr>
+      <w:r>
+        <w:rPr>
+          <w:rFonts w:ascii="Consolas" w:eastAsia="Times New Roman" w:hAnsi="Consolas" w:cs="Times New Roman"/>
+          <w:color w:val="D4D4D4"/>
+          <w:kern w:val="0"/>
+          <w:sz w:val="30"/>
+          <w:szCs w:val="30"/>
+          <w:lang w:eastAsia="en-CA"/>
+          <w14:ligatures w14:val="none"/>
+        </w:rPr>
+        <w:t xml:space="preserve">            </w:t>
+      </w:r>
+      <w:r>
+        <w:rPr>
+          <w:rFonts w:ascii="Consolas" w:eastAsia="Times New Roman" w:hAnsi="Consolas" w:cs="Times New Roman"/>
+          <w:color w:val="C586C0"/>
+          <w:kern w:val="0"/>
+          <w:sz w:val="30"/>
+          <w:szCs w:val="30"/>
+          <w:lang w:eastAsia="en-CA"/>
+          <w14:ligatures w14:val="none"/>
+        </w:rPr>
+        <w:t>else</w:t>
+      </w:r>
+      <w:r>
+        <w:rPr>
+          <w:rFonts w:ascii="Consolas" w:eastAsia="Times New Roman" w:hAnsi="Consolas" w:cs="Times New Roman"/>
+          <w:color w:val="D4D4D4"/>
+          <w:kern w:val="0"/>
+          <w:sz w:val="30"/>
+          <w:szCs w:val="30"/>
+          <w:lang w:eastAsia="en-CA"/>
+          <w14:ligatures w14:val="none"/>
+        </w:rPr>
+        <w:t>:</w:t>
+      </w:r>
+    </w:p>
+    <w:p>
+      <w:pPr>
+        <w:shd w:val="clear" w:color="auto" w:fill="090909"/>
+        <w:spacing w:after="0" w:line="405" w:lineRule="atLeast"/>
+        <w:rPr>
+          <w:rFonts w:ascii="Consolas" w:eastAsia="Times New Roman" w:hAnsi="Consolas" w:cs="Times New Roman"/>
+          <w:color w:val="D4D4D4"/>
+          <w:kern w:val="0"/>
+          <w:sz w:val="30"/>
+          <w:szCs w:val="30"/>
+          <w:lang w:eastAsia="en-CA"/>
+          <w14:ligatures w14:val="none"/>
+        </w:rPr>
+      </w:pPr>
+      <w:r>
+        <w:rPr>
+          <w:rFonts w:ascii="Consolas" w:eastAsia="Times New Roman" w:hAnsi="Consolas" w:cs="Times New Roman"/>
+          <w:color w:val="D4D4D4"/>
+          <w:kern w:val="0"/>
+          <w:sz w:val="30"/>
+          <w:szCs w:val="30"/>
+          <w:lang w:eastAsia="en-CA"/>
+          <w14:ligatures w14:val="none"/>
+        </w:rPr>
+        <w:t xml:space="preserve">                </w:t>
+      </w:r>
+      <w:r>
+        <w:rPr>
+          <w:rFonts w:ascii="Consolas" w:eastAsia="Times New Roman" w:hAnsi="Consolas" w:cs="Times New Roman"/>
+          <w:color w:val="569CD6"/>
+          <w:kern w:val="0"/>
+          <w:sz w:val="30"/>
+          <w:szCs w:val="30"/>
+          <w:lang w:eastAsia="en-CA"/>
+          <w14:ligatures w14:val="none"/>
+        </w:rPr>
+        <w:t>self</w:t>
+      </w:r>
+      <w:r>
+        <w:rPr>
+          <w:rFonts w:ascii="Consolas" w:eastAsia="Times New Roman" w:hAnsi="Consolas" w:cs="Times New Roman"/>
+          <w:color w:val="D4D4D4"/>
+          <w:kern w:val="0"/>
+          <w:sz w:val="30"/>
+          <w:szCs w:val="30"/>
+          <w:lang w:eastAsia="en-CA"/>
+          <w14:ligatures w14:val="none"/>
+        </w:rPr>
+        <w:t>.get_logger().warn(</w:t>
+      </w:r>
+      <w:r>
+        <w:rPr>
+          <w:rFonts w:ascii="Consolas" w:eastAsia="Times New Roman" w:hAnsi="Consolas" w:cs="Times New Roman"/>
+          <w:color w:val="569CD6"/>
+          <w:kern w:val="0"/>
+          <w:sz w:val="30"/>
+          <w:szCs w:val="30"/>
+          <w:lang w:eastAsia="en-CA"/>
+          <w14:ligatures w14:val="none"/>
+        </w:rPr>
+        <w:t>f</w:t>
+      </w:r>
+      <w:r>
+        <w:rPr>
+          <w:rFonts w:ascii="Consolas" w:eastAsia="Times New Roman" w:hAnsi="Consolas" w:cs="Times New Roman"/>
+          <w:color w:val="CE9178"/>
+          <w:kern w:val="0"/>
+          <w:sz w:val="30"/>
+          <w:szCs w:val="30"/>
+          <w:lang w:eastAsia="en-CA"/>
+          <w14:ligatures w14:val="none"/>
+        </w:rPr>
+        <w:t>'</w:t>
+      </w:r>
+      <w:r>
+        <w:rPr>
+          <w:rFonts w:ascii="Consolas" w:eastAsia="Times New Roman" w:hAnsi="Consolas" w:cs="Times New Roman"/>
+          <w:color w:val="569CD6"/>
+          <w:kern w:val="0"/>
+          <w:sz w:val="30"/>
+          <w:szCs w:val="30"/>
+          <w:lang w:eastAsia="en-CA"/>
+          <w14:ligatures w14:val="none"/>
+        </w:rPr>
+        <w:t>{self</w:t>
+      </w:r>
+      <w:r>
+        <w:rPr>
+          <w:rFonts w:ascii="Consolas" w:eastAsia="Times New Roman" w:hAnsi="Consolas" w:cs="Times New Roman"/>
+          <w:color w:val="D4D4D4"/>
+          <w:kern w:val="0"/>
+          <w:sz w:val="30"/>
+          <w:szCs w:val="30"/>
+          <w:lang w:eastAsia="en-CA"/>
+          <w14:ligatures w14:val="none"/>
+        </w:rPr>
+        <w:t>.get_name()</w:t>
+      </w:r>
+      <w:r>
+        <w:rPr>
+          <w:rFonts w:ascii="Consolas" w:eastAsia="Times New Roman" w:hAnsi="Consolas" w:cs="Times New Roman"/>
+          <w:color w:val="569CD6"/>
+          <w:kern w:val="0"/>
+          <w:sz w:val="30"/>
+          <w:szCs w:val="30"/>
+          <w:lang w:eastAsia="en-CA"/>
+          <w14:ligatures w14:val="none"/>
+        </w:rPr>
+        <w:t>}</w:t>
+      </w:r>
+      <w:r>
+        <w:rPr>
+          <w:rFonts w:ascii="Consolas" w:eastAsia="Times New Roman" w:hAnsi="Consolas" w:cs="Times New Roman"/>
+          <w:color w:val="CE9178"/>
+          <w:kern w:val="0"/>
+          <w:sz w:val="30"/>
+          <w:szCs w:val="30"/>
+          <w:lang w:eastAsia="en-CA"/>
+          <w14:ligatures w14:val="none"/>
+        </w:rPr>
+        <w:t xml:space="preserve"> Invalid parameter </w:t>
+      </w:r>
+      <w:r>
+        <w:rPr>
+          <w:rFonts w:ascii="Consolas" w:eastAsia="Times New Roman" w:hAnsi="Consolas" w:cs="Times New Roman"/>
+          <w:color w:val="569CD6"/>
+          <w:kern w:val="0"/>
+          <w:sz w:val="30"/>
+          <w:szCs w:val="30"/>
+          <w:lang w:eastAsia="en-CA"/>
+          <w14:ligatures w14:val="none"/>
+        </w:rPr>
+        <w:t>{</w:t>
+      </w:r>
+      <w:r>
+        <w:rPr>
+          <w:rFonts w:ascii="Consolas" w:eastAsia="Times New Roman" w:hAnsi="Consolas" w:cs="Times New Roman"/>
+          <w:color w:val="D4D4D4"/>
+          <w:kern w:val="0"/>
+          <w:sz w:val="30"/>
+          <w:szCs w:val="30"/>
+          <w:lang w:eastAsia="en-CA"/>
+          <w14:ligatures w14:val="none"/>
+        </w:rPr>
+        <w:t>param.name</w:t>
+      </w:r>
+      <w:r>
+        <w:rPr>
+          <w:rFonts w:ascii="Consolas" w:eastAsia="Times New Roman" w:hAnsi="Consolas" w:cs="Times New Roman"/>
+          <w:color w:val="569CD6"/>
+          <w:kern w:val="0"/>
+          <w:sz w:val="30"/>
+          <w:szCs w:val="30"/>
+          <w:lang w:eastAsia="en-CA"/>
+          <w14:ligatures w14:val="none"/>
+        </w:rPr>
+        <w:t>}</w:t>
+      </w:r>
+      <w:r>
+        <w:rPr>
+          <w:rFonts w:ascii="Consolas" w:eastAsia="Times New Roman" w:hAnsi="Consolas" w:cs="Times New Roman"/>
+          <w:color w:val="CE9178"/>
+          <w:kern w:val="0"/>
+          <w:sz w:val="30"/>
+          <w:szCs w:val="30"/>
+          <w:lang w:eastAsia="en-CA"/>
+          <w14:ligatures w14:val="none"/>
+        </w:rPr>
+        <w:t>'</w:t>
+      </w:r>
+      <w:r>
+        <w:rPr>
+          <w:rFonts w:ascii="Consolas" w:eastAsia="Times New Roman" w:hAnsi="Consolas" w:cs="Times New Roman"/>
+          <w:color w:val="D4D4D4"/>
+          <w:kern w:val="0"/>
+          <w:sz w:val="30"/>
+          <w:szCs w:val="30"/>
+          <w:lang w:eastAsia="en-CA"/>
+          <w14:ligatures w14:val="none"/>
+        </w:rPr>
+        <w:t>)</w:t>
+      </w:r>
+    </w:p>
+    <w:p>
+      <w:pPr>
+        <w:shd w:val="clear" w:color="auto" w:fill="090909"/>
+        <w:spacing w:after="0" w:line="405" w:lineRule="atLeast"/>
+        <w:rPr>
+          <w:rFonts w:ascii="Consolas" w:eastAsia="Times New Roman" w:hAnsi="Consolas" w:cs="Times New Roman"/>
+          <w:color w:val="D4D4D4"/>
+          <w:kern w:val="0"/>
+          <w:sz w:val="30"/>
+          <w:szCs w:val="30"/>
+          <w:lang w:eastAsia="en-CA"/>
+          <w14:ligatures w14:val="none"/>
+        </w:rPr>
+      </w:pPr>
+      <w:r>
+        <w:rPr>
+          <w:rFonts w:ascii="Consolas" w:eastAsia="Times New Roman" w:hAnsi="Consolas" w:cs="Times New Roman"/>
+          <w:color w:val="D4D4D4"/>
+          <w:kern w:val="0"/>
+          <w:sz w:val="30"/>
+          <w:szCs w:val="30"/>
+          <w:lang w:eastAsia="en-CA"/>
+          <w14:ligatures w14:val="none"/>
+        </w:rPr>
+        <w:t xml:space="preserve">                </w:t>
+      </w:r>
+      <w:r>
+        <w:rPr>
+          <w:rFonts w:ascii="Consolas" w:eastAsia="Times New Roman" w:hAnsi="Consolas" w:cs="Times New Roman"/>
+          <w:color w:val="C586C0"/>
+          <w:kern w:val="0"/>
+          <w:sz w:val="30"/>
+          <w:szCs w:val="30"/>
+          <w:lang w:eastAsia="en-CA"/>
+          <w14:ligatures w14:val="none"/>
+        </w:rPr>
+        <w:t>return</w:t>
+      </w:r>
+      <w:r>
+        <w:rPr>
+          <w:rFonts w:ascii="Consolas" w:eastAsia="Times New Roman" w:hAnsi="Consolas" w:cs="Times New Roman"/>
+          <w:color w:val="D4D4D4"/>
+          <w:kern w:val="0"/>
+          <w:sz w:val="30"/>
+          <w:szCs w:val="30"/>
+          <w:lang w:eastAsia="en-CA"/>
+          <w14:ligatures w14:val="none"/>
+        </w:rPr>
+        <w:t xml:space="preserve"> SetParametersResult(</w:t>
+      </w:r>
+      <w:r>
+        <w:rPr>
+          <w:rFonts w:ascii="Consolas" w:eastAsia="Times New Roman" w:hAnsi="Consolas" w:cs="Times New Roman"/>
+          <w:color w:val="9CDCFE"/>
+          <w:kern w:val="0"/>
+          <w:sz w:val="30"/>
+          <w:szCs w:val="30"/>
+          <w:lang w:eastAsia="en-CA"/>
+          <w14:ligatures w14:val="none"/>
+        </w:rPr>
+        <w:t>successful</w:t>
+      </w:r>
+      <w:r>
+        <w:rPr>
+          <w:rFonts w:ascii="Consolas" w:eastAsia="Times New Roman" w:hAnsi="Consolas" w:cs="Times New Roman"/>
+          <w:color w:val="D4D4D4"/>
+          <w:kern w:val="0"/>
+          <w:sz w:val="30"/>
+          <w:szCs w:val="30"/>
+          <w:lang w:eastAsia="en-CA"/>
+          <w14:ligatures w14:val="none"/>
+        </w:rPr>
+        <w:t>=</w:t>
+      </w:r>
+      <w:r>
+        <w:rPr>
+          <w:rFonts w:ascii="Consolas" w:eastAsia="Times New Roman" w:hAnsi="Consolas" w:cs="Times New Roman"/>
+          <w:color w:val="569CD6"/>
+          <w:kern w:val="0"/>
+          <w:sz w:val="30"/>
+          <w:szCs w:val="30"/>
+          <w:lang w:eastAsia="en-CA"/>
+          <w14:ligatures w14:val="none"/>
+        </w:rPr>
+        <w:t>False</w:t>
+      </w:r>
+      <w:r>
+        <w:rPr>
+          <w:rFonts w:ascii="Consolas" w:eastAsia="Times New Roman" w:hAnsi="Consolas" w:cs="Times New Roman"/>
+          <w:color w:val="D4D4D4"/>
+          <w:kern w:val="0"/>
+          <w:sz w:val="30"/>
+          <w:szCs w:val="30"/>
+          <w:lang w:eastAsia="en-CA"/>
+          <w14:ligatures w14:val="none"/>
+        </w:rPr>
+        <w:t>)</w:t>
+      </w:r>
+    </w:p>
+    <w:p>
+      <w:pPr>
+        <w:shd w:val="clear" w:color="auto" w:fill="090909"/>
+        <w:spacing w:after="0" w:line="405" w:lineRule="atLeast"/>
+        <w:rPr>
+          <w:rFonts w:ascii="Consolas" w:eastAsia="Times New Roman" w:hAnsi="Consolas" w:cs="Times New Roman"/>
+          <w:color w:val="D4D4D4"/>
+          <w:kern w:val="0"/>
+          <w:sz w:val="30"/>
+          <w:szCs w:val="30"/>
+          <w:lang w:eastAsia="en-CA"/>
+          <w14:ligatures w14:val="none"/>
+        </w:rPr>
+      </w:pPr>
+      <w:r>
+        <w:rPr>
+          <w:rFonts w:ascii="Consolas" w:eastAsia="Times New Roman" w:hAnsi="Consolas" w:cs="Times New Roman"/>
+          <w:color w:val="D4D4D4"/>
+          <w:kern w:val="0"/>
+          <w:sz w:val="30"/>
+          <w:szCs w:val="30"/>
+          <w:lang w:eastAsia="en-CA"/>
+          <w14:ligatures w14:val="none"/>
+        </w:rPr>
+        <w:t xml:space="preserve">            </w:t>
+      </w:r>
+      <w:r>
+        <w:rPr>
+          <w:rFonts w:ascii="Consolas" w:eastAsia="Times New Roman" w:hAnsi="Consolas" w:cs="Times New Roman"/>
+          <w:color w:val="569CD6"/>
+          <w:kern w:val="0"/>
+          <w:sz w:val="30"/>
+          <w:szCs w:val="30"/>
+          <w:lang w:eastAsia="en-CA"/>
+          <w14:ligatures w14:val="none"/>
+        </w:rPr>
+        <w:t>self</w:t>
+      </w:r>
+      <w:r>
+        <w:rPr>
+          <w:rFonts w:ascii="Consolas" w:eastAsia="Times New Roman" w:hAnsi="Consolas" w:cs="Times New Roman"/>
+          <w:color w:val="D4D4D4"/>
+          <w:kern w:val="0"/>
+          <w:sz w:val="30"/>
+          <w:szCs w:val="30"/>
+          <w:lang w:eastAsia="en-CA"/>
+          <w14:ligatures w14:val="none"/>
+        </w:rPr>
+        <w:t>.get_logger().warn(</w:t>
+      </w:r>
+      <w:r>
+        <w:rPr>
+          <w:rFonts w:ascii="Consolas" w:eastAsia="Times New Roman" w:hAnsi="Consolas" w:cs="Times New Roman"/>
+          <w:color w:val="569CD6"/>
+          <w:kern w:val="0"/>
+          <w:sz w:val="30"/>
+          <w:szCs w:val="30"/>
+          <w:lang w:eastAsia="en-CA"/>
+          <w14:ligatures w14:val="none"/>
+        </w:rPr>
+        <w:t>f</w:t>
+      </w:r>
+      <w:r>
+        <w:rPr>
+          <w:rFonts w:ascii="Consolas" w:eastAsia="Times New Roman" w:hAnsi="Consolas" w:cs="Times New Roman"/>
+          <w:color w:val="CE9178"/>
+          <w:kern w:val="0"/>
+          <w:sz w:val="30"/>
+          <w:szCs w:val="30"/>
+          <w:lang w:eastAsia="en-CA"/>
+          <w14:ligatures w14:val="none"/>
+        </w:rPr>
+        <w:t xml:space="preserve">"Changing goal </w:t>
+      </w:r>
+      <w:r>
+        <w:rPr>
+          <w:rFonts w:ascii="Consolas" w:eastAsia="Times New Roman" w:hAnsi="Consolas" w:cs="Times New Roman"/>
+          <w:color w:val="569CD6"/>
+          <w:kern w:val="0"/>
+          <w:sz w:val="30"/>
+          <w:szCs w:val="30"/>
+          <w:lang w:eastAsia="en-CA"/>
+          <w14:ligatures w14:val="none"/>
+        </w:rPr>
+        <w:t>{self</w:t>
+      </w:r>
+      <w:r>
+        <w:rPr>
+          <w:rFonts w:ascii="Consolas" w:eastAsia="Times New Roman" w:hAnsi="Consolas" w:cs="Times New Roman"/>
+          <w:color w:val="D4D4D4"/>
+          <w:kern w:val="0"/>
+          <w:sz w:val="30"/>
+          <w:szCs w:val="30"/>
+          <w:lang w:eastAsia="en-CA"/>
+          <w14:ligatures w14:val="none"/>
+        </w:rPr>
+        <w:t>._goal_x</w:t>
+      </w:r>
+      <w:r>
+        <w:rPr>
+          <w:rFonts w:ascii="Consolas" w:eastAsia="Times New Roman" w:hAnsi="Consolas" w:cs="Times New Roman"/>
+          <w:color w:val="569CD6"/>
+          <w:kern w:val="0"/>
+          <w:sz w:val="30"/>
+          <w:szCs w:val="30"/>
+          <w:lang w:eastAsia="en-CA"/>
+          <w14:ligatures w14:val="none"/>
+        </w:rPr>
+        <w:t>}</w:t>
+      </w:r>
+      <w:r>
+        <w:rPr>
+          <w:rFonts w:ascii="Consolas" w:eastAsia="Times New Roman" w:hAnsi="Consolas" w:cs="Times New Roman"/>
+          <w:color w:val="CE9178"/>
+          <w:kern w:val="0"/>
+          <w:sz w:val="30"/>
+          <w:szCs w:val="30"/>
+          <w:lang w:eastAsia="en-CA"/>
+          <w14:ligatures w14:val="none"/>
+        </w:rPr>
+        <w:t xml:space="preserve"> </w:t>
+      </w:r>
+      <w:r>
+        <w:rPr>
+          <w:rFonts w:ascii="Consolas" w:eastAsia="Times New Roman" w:hAnsi="Consolas" w:cs="Times New Roman"/>
+          <w:color w:val="569CD6"/>
+          <w:kern w:val="0"/>
+          <w:sz w:val="30"/>
+          <w:szCs w:val="30"/>
+          <w:lang w:eastAsia="en-CA"/>
+          <w14:ligatures w14:val="none"/>
+        </w:rPr>
+        <w:t>{self</w:t>
+      </w:r>
+      <w:r>
+        <w:rPr>
+          <w:rFonts w:ascii="Consolas" w:eastAsia="Times New Roman" w:hAnsi="Consolas" w:cs="Times New Roman"/>
+          <w:color w:val="D4D4D4"/>
+          <w:kern w:val="0"/>
+          <w:sz w:val="30"/>
+          <w:szCs w:val="30"/>
+          <w:lang w:eastAsia="en-CA"/>
+          <w14:ligatures w14:val="none"/>
+        </w:rPr>
+        <w:t>._goal_y</w:t>
+      </w:r>
+      <w:r>
+        <w:rPr>
+          <w:rFonts w:ascii="Consolas" w:eastAsia="Times New Roman" w:hAnsi="Consolas" w:cs="Times New Roman"/>
+          <w:color w:val="569CD6"/>
+          <w:kern w:val="0"/>
+          <w:sz w:val="30"/>
+          <w:szCs w:val="30"/>
+          <w:lang w:eastAsia="en-CA"/>
+          <w14:ligatures w14:val="none"/>
+        </w:rPr>
+        <w:t>}</w:t>
+      </w:r>
+      <w:r>
+        <w:rPr>
+          <w:rFonts w:ascii="Consolas" w:eastAsia="Times New Roman" w:hAnsi="Consolas" w:cs="Times New Roman"/>
+          <w:color w:val="CE9178"/>
+          <w:kern w:val="0"/>
+          <w:sz w:val="30"/>
+          <w:szCs w:val="30"/>
+          <w:lang w:eastAsia="en-CA"/>
+          <w14:ligatures w14:val="none"/>
+        </w:rPr>
+        <w:t xml:space="preserve"> </w:t>
+      </w:r>
+      <w:r>
+        <w:rPr>
+          <w:rFonts w:ascii="Consolas" w:eastAsia="Times New Roman" w:hAnsi="Consolas" w:cs="Times New Roman"/>
+          <w:color w:val="569CD6"/>
+          <w:kern w:val="0"/>
+          <w:sz w:val="30"/>
+          <w:szCs w:val="30"/>
+          <w:lang w:eastAsia="en-CA"/>
+          <w14:ligatures w14:val="none"/>
+        </w:rPr>
+        <w:t>{self</w:t>
+      </w:r>
+      <w:r>
+        <w:rPr>
+          <w:rFonts w:ascii="Consolas" w:eastAsia="Times New Roman" w:hAnsi="Consolas" w:cs="Times New Roman"/>
+          <w:color w:val="D4D4D4"/>
+          <w:kern w:val="0"/>
+          <w:sz w:val="30"/>
+          <w:szCs w:val="30"/>
+          <w:lang w:eastAsia="en-CA"/>
+          <w14:ligatures w14:val="none"/>
+        </w:rPr>
+        <w:t>._goal_t</w:t>
+      </w:r>
+      <w:r>
+        <w:rPr>
+          <w:rFonts w:ascii="Consolas" w:eastAsia="Times New Roman" w:hAnsi="Consolas" w:cs="Times New Roman"/>
+          <w:color w:val="569CD6"/>
+          <w:kern w:val="0"/>
+          <w:sz w:val="30"/>
+          <w:szCs w:val="30"/>
+          <w:lang w:eastAsia="en-CA"/>
+          <w14:ligatures w14:val="none"/>
+        </w:rPr>
+        <w:t>}</w:t>
+      </w:r>
+      <w:r>
+        <w:rPr>
+          <w:rFonts w:ascii="Consolas" w:eastAsia="Times New Roman" w:hAnsi="Consolas" w:cs="Times New Roman"/>
+          <w:color w:val="CE9178"/>
+          <w:kern w:val="0"/>
+          <w:sz w:val="30"/>
+          <w:szCs w:val="30"/>
+          <w:lang w:eastAsia="en-CA"/>
+          <w14:ligatures w14:val="none"/>
+        </w:rPr>
+        <w:t>"</w:t>
+      </w:r>
+      <w:r>
+        <w:rPr>
+          <w:rFonts w:ascii="Consolas" w:eastAsia="Times New Roman" w:hAnsi="Consolas" w:cs="Times New Roman"/>
+          <w:color w:val="D4D4D4"/>
+          <w:kern w:val="0"/>
+          <w:sz w:val="30"/>
+          <w:szCs w:val="30"/>
+          <w:lang w:eastAsia="en-CA"/>
+          <w14:ligatures w14:val="none"/>
+        </w:rPr>
+        <w:t>)</w:t>
+      </w:r>
+    </w:p>
+    <w:p>
+      <w:pPr>
+        <w:shd w:val="clear" w:color="auto" w:fill="090909"/>
+        <w:spacing w:after="0" w:line="405" w:lineRule="atLeast"/>
+        <w:rPr>
+          <w:rFonts w:ascii="Consolas" w:eastAsia="Times New Roman" w:hAnsi="Consolas" w:cs="Times New Roman"/>
+          <w:color w:val="D4D4D4"/>
+          <w:kern w:val="0"/>
+          <w:sz w:val="30"/>
+          <w:szCs w:val="30"/>
+          <w:lang w:eastAsia="en-CA"/>
+          <w14:ligatures w14:val="none"/>
+        </w:rPr>
+      </w:pPr>
+      <w:r>
+        <w:rPr>
+          <w:rFonts w:ascii="Consolas" w:eastAsia="Times New Roman" w:hAnsi="Consolas" w:cs="Times New Roman"/>
+          <w:color w:val="D4D4D4"/>
+          <w:kern w:val="0"/>
+          <w:sz w:val="30"/>
+          <w:szCs w:val="30"/>
+          <w:lang w:eastAsia="en-CA"/>
+          <w14:ligatures w14:val="none"/>
+        </w:rPr>
+        <w:t xml:space="preserve">        </w:t>
+      </w:r>
+      <w:r>
+        <w:rPr>
+          <w:rFonts w:ascii="Consolas" w:eastAsia="Times New Roman" w:hAnsi="Consolas" w:cs="Times New Roman"/>
+          <w:color w:val="C586C0"/>
+          <w:kern w:val="0"/>
+          <w:sz w:val="30"/>
+          <w:szCs w:val="30"/>
+          <w:lang w:eastAsia="en-CA"/>
+          <w14:ligatures w14:val="none"/>
+        </w:rPr>
+        <w:t>return</w:t>
+      </w:r>
+      <w:r>
+        <w:rPr>
+          <w:rFonts w:ascii="Consolas" w:eastAsia="Times New Roman" w:hAnsi="Consolas" w:cs="Times New Roman"/>
+          <w:color w:val="D4D4D4"/>
+          <w:kern w:val="0"/>
+          <w:sz w:val="30"/>
+          <w:szCs w:val="30"/>
+          <w:lang w:eastAsia="en-CA"/>
+          <w14:ligatures w14:val="none"/>
+        </w:rPr>
+        <w:t xml:space="preserve"> SetParametersResult(</w:t>
+      </w:r>
+      <w:r>
+        <w:rPr>
+          <w:rFonts w:ascii="Consolas" w:eastAsia="Times New Roman" w:hAnsi="Consolas" w:cs="Times New Roman"/>
+          <w:color w:val="9CDCFE"/>
+          <w:kern w:val="0"/>
+          <w:sz w:val="30"/>
+          <w:szCs w:val="30"/>
+          <w:lang w:eastAsia="en-CA"/>
+          <w14:ligatures w14:val="none"/>
+        </w:rPr>
+        <w:t>successful</w:t>
+      </w:r>
+      <w:r>
+        <w:rPr>
+          <w:rFonts w:ascii="Consolas" w:eastAsia="Times New Roman" w:hAnsi="Consolas" w:cs="Times New Roman"/>
+          <w:color w:val="D4D4D4"/>
+          <w:kern w:val="0"/>
+          <w:sz w:val="30"/>
+          <w:szCs w:val="30"/>
+          <w:lang w:eastAsia="en-CA"/>
+          <w14:ligatures w14:val="none"/>
+        </w:rPr>
+        <w:t>=</w:t>
+      </w:r>
+      <w:r>
+        <w:rPr>
+          <w:rFonts w:ascii="Consolas" w:eastAsia="Times New Roman" w:hAnsi="Consolas" w:cs="Times New Roman"/>
+          <w:color w:val="569CD6"/>
+          <w:kern w:val="0"/>
+          <w:sz w:val="30"/>
+          <w:szCs w:val="30"/>
+          <w:lang w:eastAsia="en-CA"/>
+          <w14:ligatures w14:val="none"/>
+        </w:rPr>
+        <w:t>True</w:t>
+      </w:r>
+      <w:r>
+        <w:rPr>
+          <w:rFonts w:ascii="Consolas" w:eastAsia="Times New Roman" w:hAnsi="Consolas" w:cs="Times New Roman"/>
+          <w:color w:val="D4D4D4"/>
+          <w:kern w:val="0"/>
+          <w:sz w:val="30"/>
+          <w:szCs w:val="30"/>
+          <w:lang w:eastAsia="en-CA"/>
+          <w14:ligatures w14:val="none"/>
+        </w:rPr>
+        <w:t>)</w:t>
+      </w:r>
+    </w:p>
+    <w:p>
+      <w:pPr>
+        <w:shd w:val="clear" w:color="auto" w:fill="090909"/>
+        <w:spacing w:after="300" w:line="405" w:lineRule="atLeast"/>
+        <w:rPr>
+          <w:rFonts w:ascii="Consolas" w:eastAsia="Times New Roman" w:hAnsi="Consolas" w:cs="Times New Roman"/>
+          <w:color w:val="D4D4D4"/>
+          <w:kern w:val="0"/>
+          <w:sz w:val="30"/>
+          <w:szCs w:val="30"/>
+          <w:lang w:eastAsia="en-CA"/>
+          <w14:ligatures w14:val="none"/>
+        </w:rPr>
+      </w:pPr>
+      <w:r>
+        <w:rPr>
+          <w:rFonts w:ascii="Consolas" w:eastAsia="Times New Roman" w:hAnsi="Consolas" w:cs="Times New Roman"/>
+          <w:color w:val="D4D4D4"/>
+          <w:kern w:val="0"/>
+          <w:sz w:val="30"/>
+          <w:szCs w:val="30"/>
+          <w:lang w:eastAsia="en-CA"/>
+          <w14:ligatures w14:val="none"/>
+        </w:rPr>
+        <w:br/>
+      </w:r>
+    </w:p>
+    <w:p>
+      <w:pPr>
+        <w:shd w:val="clear" w:color="auto" w:fill="090909"/>
+        <w:spacing w:after="0" w:line="405" w:lineRule="atLeast"/>
+        <w:rPr>
+          <w:rFonts w:ascii="Consolas" w:eastAsia="Times New Roman" w:hAnsi="Consolas" w:cs="Times New Roman"/>
+          <w:color w:val="D4D4D4"/>
+          <w:kern w:val="0"/>
+          <w:sz w:val="30"/>
+          <w:szCs w:val="30"/>
+          <w:lang w:eastAsia="en-CA"/>
+          <w14:ligatures w14:val="none"/>
+        </w:rPr>
+      </w:pPr>
+      <w:r>
+        <w:rPr>
+          <w:rFonts w:ascii="Consolas" w:eastAsia="Times New Roman" w:hAnsi="Consolas" w:cs="Times New Roman"/>
+          <w:color w:val="569CD6"/>
+          <w:kern w:val="0"/>
+          <w:sz w:val="30"/>
+          <w:szCs w:val="30"/>
+          <w:lang w:eastAsia="en-CA"/>
+          <w14:ligatures w14:val="none"/>
+        </w:rPr>
+        <w:t>def</w:t>
+      </w:r>
+      <w:r>
+        <w:rPr>
+          <w:rFonts w:ascii="Consolas" w:eastAsia="Times New Roman" w:hAnsi="Consolas" w:cs="Times New Roman"/>
+          <w:color w:val="D4D4D4"/>
+          <w:kern w:val="0"/>
+          <w:sz w:val="30"/>
+          <w:szCs w:val="30"/>
+          <w:lang w:eastAsia="en-CA"/>
+          <w14:ligatures w14:val="none"/>
+        </w:rPr>
+        <w:t xml:space="preserve"> </w:t>
       </w:r>
       <w:r>
         <w:rPr>
@@ -4334,7 +7473,7 @@
           <w:lang w:eastAsia="en-CA"/>
           <w14:ligatures w14:val="none"/>
         </w:rPr>
-        <w:t>max</w:t>
+        <w:t>main</w:t>
       </w:r>
       <w:r>
         <w:rPr>
@@ -4351,299 +7490,155 @@
       <w:r>
         <w:rPr>
           <w:rFonts w:ascii="Consolas" w:eastAsia="Times New Roman" w:hAnsi="Consolas" w:cs="Times New Roman"/>
-          <w:color w:val="DCDCAA"/>
-          <w:kern w:val="0"/>
-          <w:sz w:val="30"/>
-          <w:szCs w:val="30"/>
-          <w:lang w:eastAsia="en-CA"/>
-          <w14:ligatures w14:val="none"/>
-        </w:rPr>
-        <w:t>min</w:t>
-      </w:r>
-      <w:r>
-        <w:rPr>
-          <w:rFonts w:ascii="Consolas" w:eastAsia="Times New Roman" w:hAnsi="Consolas" w:cs="Times New Roman"/>
-          <w:color w:val="D4D4D4"/>
-          <w:kern w:val="0"/>
-          <w:sz w:val="30"/>
-          <w:szCs w:val="30"/>
-          <w:lang w:eastAsia="en-CA"/>
-          <w14:ligatures w14:val="none"/>
-        </w:rPr>
-        <w:t>(x_diff * vel_gain, max_vel), -max_vel)</w:t>
-      </w:r>
-    </w:p>
-    <w:p>
-      <w:pPr>
-        <w:shd w:val="clear" w:color="auto" w:fill="090909"/>
-        <w:spacing w:after="0" w:line="405" w:lineRule="atLeast"/>
-        <w:rPr>
-          <w:rFonts w:ascii="Consolas" w:eastAsia="Times New Roman" w:hAnsi="Consolas" w:cs="Times New Roman"/>
-          <w:color w:val="D4D4D4"/>
-          <w:kern w:val="0"/>
-          <w:sz w:val="30"/>
-          <w:szCs w:val="30"/>
-          <w:lang w:eastAsia="en-CA"/>
-          <w14:ligatures w14:val="none"/>
-        </w:rPr>
-      </w:pPr>
-      <w:r>
-        <w:rPr>
-          <w:rFonts w:ascii="Consolas" w:eastAsia="Times New Roman" w:hAnsi="Consolas" w:cs="Times New Roman"/>
-          <w:color w:val="D4D4D4"/>
-          <w:kern w:val="0"/>
-          <w:sz w:val="30"/>
-          <w:szCs w:val="30"/>
-          <w:lang w:eastAsia="en-CA"/>
-          <w14:ligatures w14:val="none"/>
-        </w:rPr>
-        <w:t xml:space="preserve">            y = </w:t>
-      </w:r>
-      <w:r>
-        <w:rPr>
-          <w:rFonts w:ascii="Consolas" w:eastAsia="Times New Roman" w:hAnsi="Consolas" w:cs="Times New Roman"/>
-          <w:color w:val="DCDCAA"/>
-          <w:kern w:val="0"/>
-          <w:sz w:val="30"/>
-          <w:szCs w:val="30"/>
-          <w:lang w:eastAsia="en-CA"/>
-          <w14:ligatures w14:val="none"/>
-        </w:rPr>
-        <w:t>max</w:t>
-      </w:r>
-      <w:r>
-        <w:rPr>
-          <w:rFonts w:ascii="Consolas" w:eastAsia="Times New Roman" w:hAnsi="Consolas" w:cs="Times New Roman"/>
-          <w:color w:val="D4D4D4"/>
-          <w:kern w:val="0"/>
-          <w:sz w:val="30"/>
-          <w:szCs w:val="30"/>
-          <w:lang w:eastAsia="en-CA"/>
-          <w14:ligatures w14:val="none"/>
-        </w:rPr>
-        <w:t>(</w:t>
-      </w:r>
-      <w:r>
-        <w:rPr>
-          <w:rFonts w:ascii="Consolas" w:eastAsia="Times New Roman" w:hAnsi="Consolas" w:cs="Times New Roman"/>
-          <w:color w:val="DCDCAA"/>
-          <w:kern w:val="0"/>
-          <w:sz w:val="30"/>
-          <w:szCs w:val="30"/>
-          <w:lang w:eastAsia="en-CA"/>
-          <w14:ligatures w14:val="none"/>
-        </w:rPr>
-        <w:t>min</w:t>
-      </w:r>
-      <w:r>
-        <w:rPr>
-          <w:rFonts w:ascii="Consolas" w:eastAsia="Times New Roman" w:hAnsi="Consolas" w:cs="Times New Roman"/>
-          <w:color w:val="D4D4D4"/>
-          <w:kern w:val="0"/>
-          <w:sz w:val="30"/>
-          <w:szCs w:val="30"/>
-          <w:lang w:eastAsia="en-CA"/>
-          <w14:ligatures w14:val="none"/>
-        </w:rPr>
-        <w:t>(y_diff * vel_gain, max_vel), -max_vel)</w:t>
-      </w:r>
-    </w:p>
-    <w:p>
-      <w:pPr>
-        <w:shd w:val="clear" w:color="auto" w:fill="090909"/>
-        <w:spacing w:after="0" w:line="405" w:lineRule="atLeast"/>
-        <w:rPr>
-          <w:rFonts w:ascii="Consolas" w:eastAsia="Times New Roman" w:hAnsi="Consolas" w:cs="Times New Roman"/>
-          <w:color w:val="D4D4D4"/>
-          <w:kern w:val="0"/>
-          <w:sz w:val="30"/>
-          <w:szCs w:val="30"/>
-          <w:lang w:eastAsia="en-CA"/>
-          <w14:ligatures w14:val="none"/>
-        </w:rPr>
-      </w:pPr>
-      <w:r>
-        <w:rPr>
-          <w:rFonts w:ascii="Consolas" w:eastAsia="Times New Roman" w:hAnsi="Consolas" w:cs="Times New Roman"/>
-          <w:color w:val="D4D4D4"/>
-          <w:kern w:val="0"/>
-          <w:sz w:val="30"/>
-          <w:szCs w:val="30"/>
-          <w:lang w:eastAsia="en-CA"/>
-          <w14:ligatures w14:val="none"/>
-        </w:rPr>
-        <w:t>            twist.linear.x = x * math.cos(cur_t) + y * math.sin(cur_t)</w:t>
-      </w:r>
-    </w:p>
-    <w:p>
-      <w:pPr>
-        <w:shd w:val="clear" w:color="auto" w:fill="090909"/>
-        <w:spacing w:after="0" w:line="405" w:lineRule="atLeast"/>
-        <w:rPr>
-          <w:rFonts w:ascii="Consolas" w:eastAsia="Times New Roman" w:hAnsi="Consolas" w:cs="Times New Roman"/>
-          <w:color w:val="D4D4D4"/>
-          <w:kern w:val="0"/>
-          <w:sz w:val="30"/>
-          <w:szCs w:val="30"/>
-          <w:lang w:eastAsia="en-CA"/>
-          <w14:ligatures w14:val="none"/>
-        </w:rPr>
-      </w:pPr>
-      <w:r>
-        <w:rPr>
-          <w:rFonts w:ascii="Consolas" w:eastAsia="Times New Roman" w:hAnsi="Consolas" w:cs="Times New Roman"/>
-          <w:color w:val="D4D4D4"/>
-          <w:kern w:val="0"/>
-          <w:sz w:val="30"/>
-          <w:szCs w:val="30"/>
-          <w:lang w:eastAsia="en-CA"/>
-          <w14:ligatures w14:val="none"/>
-        </w:rPr>
-        <w:t>            twist.linear.y = -x * math.sin(cur_t) + y * math.cos(cur_t)</w:t>
-      </w:r>
-    </w:p>
-    <w:p>
-      <w:pPr>
-        <w:shd w:val="clear" w:color="auto" w:fill="090909"/>
-        <w:spacing w:after="0" w:line="405" w:lineRule="atLeast"/>
-        <w:rPr>
-          <w:rFonts w:ascii="Consolas" w:eastAsia="Times New Roman" w:hAnsi="Consolas" w:cs="Times New Roman"/>
-          <w:color w:val="D4D4D4"/>
-          <w:kern w:val="0"/>
-          <w:sz w:val="30"/>
-          <w:szCs w:val="30"/>
-          <w:lang w:eastAsia="en-CA"/>
-          <w14:ligatures w14:val="none"/>
-        </w:rPr>
-      </w:pPr>
-      <w:r>
-        <w:rPr>
-          <w:rFonts w:ascii="Consolas" w:eastAsia="Times New Roman" w:hAnsi="Consolas" w:cs="Times New Roman"/>
-          <w:color w:val="D4D4D4"/>
-          <w:kern w:val="0"/>
-          <w:sz w:val="30"/>
-          <w:szCs w:val="30"/>
-          <w:lang w:eastAsia="en-CA"/>
-          <w14:ligatures w14:val="none"/>
-        </w:rPr>
-        <w:t xml:space="preserve">        </w:t>
-      </w:r>
-    </w:p>
-    <w:p>
-      <w:pPr>
-        <w:shd w:val="clear" w:color="auto" w:fill="090909"/>
-        <w:spacing w:after="0" w:line="405" w:lineRule="atLeast"/>
-        <w:rPr>
-          <w:rFonts w:ascii="Consolas" w:eastAsia="Times New Roman" w:hAnsi="Consolas" w:cs="Times New Roman"/>
-          <w:color w:val="D4D4D4"/>
-          <w:kern w:val="0"/>
-          <w:sz w:val="30"/>
-          <w:szCs w:val="30"/>
-          <w:lang w:eastAsia="en-CA"/>
-          <w14:ligatures w14:val="none"/>
-        </w:rPr>
-      </w:pPr>
-      <w:r>
-        <w:rPr>
-          <w:rFonts w:ascii="Consolas" w:eastAsia="Times New Roman" w:hAnsi="Consolas" w:cs="Times New Roman"/>
-          <w:color w:val="D4D4D4"/>
-          <w:kern w:val="0"/>
-          <w:sz w:val="30"/>
-          <w:szCs w:val="30"/>
-          <w:lang w:eastAsia="en-CA"/>
-          <w14:ligatures w14:val="none"/>
-        </w:rPr>
-        <w:t>        angle_diff = math.atan2(math.sin(</w:t>
-      </w:r>
-      <w:r>
-        <w:rPr>
-          <w:rFonts w:ascii="Consolas" w:eastAsia="Times New Roman" w:hAnsi="Consolas" w:cs="Times New Roman"/>
-          <w:color w:val="569CD6"/>
-          <w:kern w:val="0"/>
-          <w:sz w:val="30"/>
-          <w:szCs w:val="30"/>
-          <w:lang w:eastAsia="en-CA"/>
-          <w14:ligatures w14:val="none"/>
-        </w:rPr>
-        <w:t>self</w:t>
-      </w:r>
-      <w:r>
-        <w:rPr>
-          <w:rFonts w:ascii="Consolas" w:eastAsia="Times New Roman" w:hAnsi="Consolas" w:cs="Times New Roman"/>
-          <w:color w:val="D4D4D4"/>
-          <w:kern w:val="0"/>
-          <w:sz w:val="30"/>
-          <w:szCs w:val="30"/>
-          <w:lang w:eastAsia="en-CA"/>
-          <w14:ligatures w14:val="none"/>
-        </w:rPr>
-        <w:t>._goal_t - cur_t), math.cos(</w:t>
-      </w:r>
-      <w:r>
-        <w:rPr>
-          <w:rFonts w:ascii="Consolas" w:eastAsia="Times New Roman" w:hAnsi="Consolas" w:cs="Times New Roman"/>
-          <w:color w:val="569CD6"/>
-          <w:kern w:val="0"/>
-          <w:sz w:val="30"/>
-          <w:szCs w:val="30"/>
-          <w:lang w:eastAsia="en-CA"/>
-          <w14:ligatures w14:val="none"/>
-        </w:rPr>
-        <w:t>self</w:t>
-      </w:r>
-      <w:r>
-        <w:rPr>
-          <w:rFonts w:ascii="Consolas" w:eastAsia="Times New Roman" w:hAnsi="Consolas" w:cs="Times New Roman"/>
-          <w:color w:val="D4D4D4"/>
-          <w:kern w:val="0"/>
-          <w:sz w:val="30"/>
-          <w:szCs w:val="30"/>
-          <w:lang w:eastAsia="en-CA"/>
-          <w14:ligatures w14:val="none"/>
-        </w:rPr>
-        <w:t>._goal_t - cur_t))  </w:t>
-      </w:r>
-    </w:p>
-    <w:p>
-      <w:pPr>
-        <w:shd w:val="clear" w:color="auto" w:fill="090909"/>
-        <w:spacing w:after="300" w:line="405" w:lineRule="atLeast"/>
-        <w:rPr>
-          <w:rFonts w:ascii="Consolas" w:eastAsia="Times New Roman" w:hAnsi="Consolas" w:cs="Times New Roman"/>
-          <w:color w:val="D4D4D4"/>
-          <w:kern w:val="0"/>
-          <w:sz w:val="30"/>
-          <w:szCs w:val="30"/>
-          <w:lang w:eastAsia="en-CA"/>
-          <w14:ligatures w14:val="none"/>
-        </w:rPr>
-      </w:pPr>
-    </w:p>
-    <w:p>
-      <w:pPr>
-        <w:shd w:val="clear" w:color="auto" w:fill="090909"/>
-        <w:spacing w:after="0" w:line="405" w:lineRule="atLeast"/>
-        <w:rPr>
-          <w:rFonts w:ascii="Consolas" w:eastAsia="Times New Roman" w:hAnsi="Consolas" w:cs="Times New Roman"/>
-          <w:color w:val="D4D4D4"/>
-          <w:kern w:val="0"/>
-          <w:sz w:val="30"/>
-          <w:szCs w:val="30"/>
-          <w:lang w:eastAsia="en-CA"/>
-          <w14:ligatures w14:val="none"/>
-        </w:rPr>
-      </w:pPr>
-      <w:r>
-        <w:rPr>
-          <w:rFonts w:ascii="Consolas" w:eastAsia="Times New Roman" w:hAnsi="Consolas" w:cs="Times New Roman"/>
-          <w:color w:val="D4D4D4"/>
-          <w:kern w:val="0"/>
-          <w:sz w:val="30"/>
-          <w:szCs w:val="30"/>
-          <w:lang w:eastAsia="en-CA"/>
-          <w14:ligatures w14:val="none"/>
-        </w:rPr>
-        <w:t xml:space="preserve">        </w:t>
+          <w:color w:val="9CDCFE"/>
+          <w:kern w:val="0"/>
+          <w:sz w:val="30"/>
+          <w:szCs w:val="30"/>
+          <w:lang w:eastAsia="en-CA"/>
+          <w14:ligatures w14:val="none"/>
+        </w:rPr>
+        <w:t>args</w:t>
+      </w:r>
+      <w:r>
+        <w:rPr>
+          <w:rFonts w:ascii="Consolas" w:eastAsia="Times New Roman" w:hAnsi="Consolas" w:cs="Times New Roman"/>
+          <w:color w:val="D4D4D4"/>
+          <w:kern w:val="0"/>
+          <w:sz w:val="30"/>
+          <w:szCs w:val="30"/>
+          <w:lang w:eastAsia="en-CA"/>
+          <w14:ligatures w14:val="none"/>
+        </w:rPr>
+        <w:t>=</w:t>
+      </w:r>
+      <w:r>
+        <w:rPr>
+          <w:rFonts w:ascii="Consolas" w:eastAsia="Times New Roman" w:hAnsi="Consolas" w:cs="Times New Roman"/>
+          <w:color w:val="569CD6"/>
+          <w:kern w:val="0"/>
+          <w:sz w:val="30"/>
+          <w:szCs w:val="30"/>
+          <w:lang w:eastAsia="en-CA"/>
+          <w14:ligatures w14:val="none"/>
+        </w:rPr>
+        <w:t>None</w:t>
+      </w:r>
+      <w:r>
+        <w:rPr>
+          <w:rFonts w:ascii="Consolas" w:eastAsia="Times New Roman" w:hAnsi="Consolas" w:cs="Times New Roman"/>
+          <w:color w:val="D4D4D4"/>
+          <w:kern w:val="0"/>
+          <w:sz w:val="30"/>
+          <w:szCs w:val="30"/>
+          <w:lang w:eastAsia="en-CA"/>
+          <w14:ligatures w14:val="none"/>
+        </w:rPr>
+        <w:t>):</w:t>
+      </w:r>
+    </w:p>
+    <w:p>
+      <w:pPr>
+        <w:shd w:val="clear" w:color="auto" w:fill="090909"/>
+        <w:spacing w:after="0" w:line="405" w:lineRule="atLeast"/>
+        <w:rPr>
+          <w:rFonts w:ascii="Consolas" w:eastAsia="Times New Roman" w:hAnsi="Consolas" w:cs="Times New Roman"/>
+          <w:color w:val="D4D4D4"/>
+          <w:kern w:val="0"/>
+          <w:sz w:val="30"/>
+          <w:szCs w:val="30"/>
+          <w:lang w:eastAsia="en-CA"/>
+          <w14:ligatures w14:val="none"/>
+        </w:rPr>
+      </w:pPr>
+      <w:r>
+        <w:rPr>
+          <w:rFonts w:ascii="Consolas" w:eastAsia="Times New Roman" w:hAnsi="Consolas" w:cs="Times New Roman"/>
+          <w:color w:val="D4D4D4"/>
+          <w:kern w:val="0"/>
+          <w:sz w:val="30"/>
+          <w:szCs w:val="30"/>
+          <w:lang w:eastAsia="en-CA"/>
+          <w14:ligatures w14:val="none"/>
+        </w:rPr>
+        <w:t>    rclpy.init(</w:t>
+      </w:r>
+      <w:r>
+        <w:rPr>
+          <w:rFonts w:ascii="Consolas" w:eastAsia="Times New Roman" w:hAnsi="Consolas" w:cs="Times New Roman"/>
+          <w:color w:val="9CDCFE"/>
+          <w:kern w:val="0"/>
+          <w:sz w:val="30"/>
+          <w:szCs w:val="30"/>
+          <w:lang w:eastAsia="en-CA"/>
+          <w14:ligatures w14:val="none"/>
+        </w:rPr>
+        <w:t>args</w:t>
+      </w:r>
+      <w:r>
+        <w:rPr>
+          <w:rFonts w:ascii="Consolas" w:eastAsia="Times New Roman" w:hAnsi="Consolas" w:cs="Times New Roman"/>
+          <w:color w:val="D4D4D4"/>
+          <w:kern w:val="0"/>
+          <w:sz w:val="30"/>
+          <w:szCs w:val="30"/>
+          <w:lang w:eastAsia="en-CA"/>
+          <w14:ligatures w14:val="none"/>
+        </w:rPr>
+        <w:t>=args)</w:t>
+      </w:r>
+    </w:p>
+    <w:p>
+      <w:pPr>
+        <w:shd w:val="clear" w:color="auto" w:fill="090909"/>
+        <w:spacing w:after="0" w:line="405" w:lineRule="atLeast"/>
+        <w:rPr>
+          <w:rFonts w:ascii="Consolas" w:eastAsia="Times New Roman" w:hAnsi="Consolas" w:cs="Times New Roman"/>
+          <w:color w:val="D4D4D4"/>
+          <w:kern w:val="0"/>
+          <w:sz w:val="30"/>
+          <w:szCs w:val="30"/>
+          <w:lang w:eastAsia="en-CA"/>
+          <w14:ligatures w14:val="none"/>
+        </w:rPr>
+      </w:pPr>
+      <w:r>
+        <w:rPr>
+          <w:rFonts w:ascii="Consolas" w:eastAsia="Times New Roman" w:hAnsi="Consolas" w:cs="Times New Roman"/>
+          <w:color w:val="D4D4D4"/>
+          <w:kern w:val="0"/>
+          <w:sz w:val="30"/>
+          <w:szCs w:val="30"/>
+          <w:lang w:eastAsia="en-CA"/>
+          <w14:ligatures w14:val="none"/>
+        </w:rPr>
+        <w:t>    node = MoveToGoal()</w:t>
+      </w:r>
+    </w:p>
+    <w:p>
+      <w:pPr>
+        <w:shd w:val="clear" w:color="auto" w:fill="090909"/>
+        <w:spacing w:after="0" w:line="405" w:lineRule="atLeast"/>
+        <w:rPr>
+          <w:rFonts w:ascii="Consolas" w:eastAsia="Times New Roman" w:hAnsi="Consolas" w:cs="Times New Roman"/>
+          <w:color w:val="D4D4D4"/>
+          <w:kern w:val="0"/>
+          <w:sz w:val="30"/>
+          <w:szCs w:val="30"/>
+          <w:lang w:eastAsia="en-CA"/>
+          <w14:ligatures w14:val="none"/>
+        </w:rPr>
+      </w:pPr>
+      <w:r>
+        <w:rPr>
+          <w:rFonts w:ascii="Consolas" w:eastAsia="Times New Roman" w:hAnsi="Consolas" w:cs="Times New Roman"/>
+          <w:color w:val="D4D4D4"/>
+          <w:kern w:val="0"/>
+          <w:sz w:val="30"/>
+          <w:szCs w:val="30"/>
+          <w:lang w:eastAsia="en-CA"/>
+          <w14:ligatures w14:val="none"/>
+        </w:rPr>
+        <w:t xml:space="preserve">    </w:t>
       </w:r>
       <w:r>
         <w:rPr>
@@ -4655,7 +7650,85 @@
           <w:lang w:eastAsia="en-CA"/>
           <w14:ligatures w14:val="none"/>
         </w:rPr>
-        <w:t>if</w:t>
+        <w:t>try</w:t>
+      </w:r>
+      <w:r>
+        <w:rPr>
+          <w:rFonts w:ascii="Consolas" w:eastAsia="Times New Roman" w:hAnsi="Consolas" w:cs="Times New Roman"/>
+          <w:color w:val="D4D4D4"/>
+          <w:kern w:val="0"/>
+          <w:sz w:val="30"/>
+          <w:szCs w:val="30"/>
+          <w:lang w:eastAsia="en-CA"/>
+          <w14:ligatures w14:val="none"/>
+        </w:rPr>
+        <w:t>:</w:t>
+      </w:r>
+    </w:p>
+    <w:p>
+      <w:pPr>
+        <w:shd w:val="clear" w:color="auto" w:fill="090909"/>
+        <w:spacing w:after="0" w:line="405" w:lineRule="atLeast"/>
+        <w:rPr>
+          <w:rFonts w:ascii="Consolas" w:eastAsia="Times New Roman" w:hAnsi="Consolas" w:cs="Times New Roman"/>
+          <w:color w:val="D4D4D4"/>
+          <w:kern w:val="0"/>
+          <w:sz w:val="30"/>
+          <w:szCs w:val="30"/>
+          <w:lang w:eastAsia="en-CA"/>
+          <w14:ligatures w14:val="none"/>
+        </w:rPr>
+      </w:pPr>
+      <w:r>
+        <w:rPr>
+          <w:rFonts w:ascii="Consolas" w:eastAsia="Times New Roman" w:hAnsi="Consolas" w:cs="Times New Roman"/>
+          <w:color w:val="D4D4D4"/>
+          <w:kern w:val="0"/>
+          <w:sz w:val="30"/>
+          <w:szCs w:val="30"/>
+          <w:lang w:eastAsia="en-CA"/>
+          <w14:ligatures w14:val="none"/>
+        </w:rPr>
+        <w:t>        rclpy.spin(node)</w:t>
+      </w:r>
+    </w:p>
+    <w:p>
+      <w:pPr>
+        <w:shd w:val="clear" w:color="auto" w:fill="090909"/>
+        <w:spacing w:after="0" w:line="405" w:lineRule="atLeast"/>
+        <w:rPr>
+          <w:rFonts w:ascii="Consolas" w:eastAsia="Times New Roman" w:hAnsi="Consolas" w:cs="Times New Roman"/>
+          <w:color w:val="D4D4D4"/>
+          <w:kern w:val="0"/>
+          <w:sz w:val="30"/>
+          <w:szCs w:val="30"/>
+          <w:lang w:eastAsia="en-CA"/>
+          <w14:ligatures w14:val="none"/>
+        </w:rPr>
+      </w:pPr>
+      <w:r>
+        <w:rPr>
+          <w:rFonts w:ascii="Consolas" w:eastAsia="Times New Roman" w:hAnsi="Consolas" w:cs="Times New Roman"/>
+          <w:color w:val="D4D4D4"/>
+          <w:kern w:val="0"/>
+          <w:sz w:val="30"/>
+          <w:szCs w:val="30"/>
+          <w:lang w:eastAsia="en-CA"/>
+          <w14:ligatures w14:val="none"/>
+        </w:rPr>
+        <w:t xml:space="preserve">    </w:t>
+      </w:r>
+      <w:r>
+        <w:rPr>
+          <w:rFonts w:ascii="Consolas" w:eastAsia="Times New Roman" w:hAnsi="Consolas" w:cs="Times New Roman"/>
+          <w:color w:val="C586C0"/>
+          <w:kern w:val="0"/>
+          <w:sz w:val="30"/>
+          <w:szCs w:val="30"/>
+          <w:lang w:eastAsia="en-CA"/>
+          <w14:ligatures w14:val="none"/>
+        </w:rPr>
+        <w:t>except</w:t>
       </w:r>
       <w:r>
         <w:rPr>
@@ -4672,1352 +7745,26 @@
       <w:r>
         <w:rPr>
           <w:rFonts w:ascii="Consolas" w:eastAsia="Times New Roman" w:hAnsi="Consolas" w:cs="Times New Roman"/>
-          <w:color w:val="DCDCAA"/>
-          <w:kern w:val="0"/>
-          <w:sz w:val="30"/>
-          <w:szCs w:val="30"/>
-          <w:lang w:eastAsia="en-CA"/>
-          <w14:ligatures w14:val="none"/>
-        </w:rPr>
-        <w:t>abs</w:t>
-      </w:r>
-      <w:r>
-        <w:rPr>
-          <w:rFonts w:ascii="Consolas" w:eastAsia="Times New Roman" w:hAnsi="Consolas" w:cs="Times New Roman"/>
-          <w:color w:val="D4D4D4"/>
-          <w:kern w:val="0"/>
-          <w:sz w:val="30"/>
-          <w:szCs w:val="30"/>
-          <w:lang w:eastAsia="en-CA"/>
-          <w14:ligatures w14:val="none"/>
-        </w:rPr>
-        <w:t>(angle_diff) &gt; max_pos_err:</w:t>
-      </w:r>
-    </w:p>
-    <w:p>
-      <w:pPr>
-        <w:shd w:val="clear" w:color="auto" w:fill="090909"/>
-        <w:spacing w:after="0" w:line="405" w:lineRule="atLeast"/>
-        <w:rPr>
-          <w:rFonts w:ascii="Consolas" w:eastAsia="Times New Roman" w:hAnsi="Consolas" w:cs="Times New Roman"/>
-          <w:color w:val="D4D4D4"/>
-          <w:kern w:val="0"/>
-          <w:sz w:val="30"/>
-          <w:szCs w:val="30"/>
-          <w:lang w:eastAsia="en-CA"/>
-          <w14:ligatures w14:val="none"/>
-        </w:rPr>
-      </w:pPr>
-      <w:r>
-        <w:rPr>
-          <w:rFonts w:ascii="Consolas" w:eastAsia="Times New Roman" w:hAnsi="Consolas" w:cs="Times New Roman"/>
-          <w:color w:val="D4D4D4"/>
-          <w:kern w:val="0"/>
-          <w:sz w:val="30"/>
-          <w:szCs w:val="30"/>
-          <w:lang w:eastAsia="en-CA"/>
-          <w14:ligatures w14:val="none"/>
-        </w:rPr>
-        <w:t xml:space="preserve">            </w:t>
-      </w:r>
-      <w:r>
-        <w:rPr>
-          <w:rFonts w:ascii="Consolas" w:eastAsia="Times New Roman" w:hAnsi="Consolas" w:cs="Times New Roman"/>
-          <w:color w:val="569CD6"/>
-          <w:kern w:val="0"/>
-          <w:sz w:val="30"/>
-          <w:szCs w:val="30"/>
-          <w:lang w:eastAsia="en-CA"/>
-          <w14:ligatures w14:val="none"/>
-        </w:rPr>
-        <w:t>self</w:t>
-      </w:r>
-      <w:r>
-        <w:rPr>
-          <w:rFonts w:ascii="Consolas" w:eastAsia="Times New Roman" w:hAnsi="Consolas" w:cs="Times New Roman"/>
-          <w:color w:val="D4D4D4"/>
-          <w:kern w:val="0"/>
-          <w:sz w:val="30"/>
-          <w:szCs w:val="30"/>
-          <w:lang w:eastAsia="en-CA"/>
-          <w14:ligatures w14:val="none"/>
-        </w:rPr>
-        <w:t>.get_logger().info(</w:t>
-      </w:r>
-      <w:r>
-        <w:rPr>
-          <w:rFonts w:ascii="Consolas" w:eastAsia="Times New Roman" w:hAnsi="Consolas" w:cs="Times New Roman"/>
-          <w:color w:val="569CD6"/>
-          <w:kern w:val="0"/>
-          <w:sz w:val="30"/>
-          <w:szCs w:val="30"/>
-          <w:lang w:eastAsia="en-CA"/>
-          <w14:ligatures w14:val="none"/>
-        </w:rPr>
-        <w:t>f</w:t>
-      </w:r>
-      <w:r>
-        <w:rPr>
-          <w:rFonts w:ascii="Consolas" w:eastAsia="Times New Roman" w:hAnsi="Consolas" w:cs="Times New Roman"/>
-          <w:color w:val="CE9178"/>
-          <w:kern w:val="0"/>
-          <w:sz w:val="30"/>
-          <w:szCs w:val="30"/>
-          <w:lang w:eastAsia="en-CA"/>
-          <w14:ligatures w14:val="none"/>
-        </w:rPr>
-        <w:t xml:space="preserve">"Twist </w:t>
-      </w:r>
-      <w:r>
-        <w:rPr>
-          <w:rFonts w:ascii="Consolas" w:eastAsia="Times New Roman" w:hAnsi="Consolas" w:cs="Times New Roman"/>
-          <w:color w:val="569CD6"/>
-          <w:kern w:val="0"/>
-          <w:sz w:val="30"/>
-          <w:szCs w:val="30"/>
-          <w:lang w:eastAsia="en-CA"/>
-          <w14:ligatures w14:val="none"/>
-        </w:rPr>
-        <w:t>{</w:t>
-      </w:r>
-      <w:r>
-        <w:rPr>
-          <w:rFonts w:ascii="Consolas" w:eastAsia="Times New Roman" w:hAnsi="Consolas" w:cs="Times New Roman"/>
-          <w:color w:val="D4D4D4"/>
-          <w:kern w:val="0"/>
-          <w:sz w:val="30"/>
-          <w:szCs w:val="30"/>
-          <w:lang w:eastAsia="en-CA"/>
-          <w14:ligatures w14:val="none"/>
-        </w:rPr>
-        <w:t>angle_diff</w:t>
-      </w:r>
-      <w:r>
-        <w:rPr>
-          <w:rFonts w:ascii="Consolas" w:eastAsia="Times New Roman" w:hAnsi="Consolas" w:cs="Times New Roman"/>
-          <w:color w:val="569CD6"/>
-          <w:kern w:val="0"/>
-          <w:sz w:val="30"/>
-          <w:szCs w:val="30"/>
-          <w:lang w:eastAsia="en-CA"/>
-          <w14:ligatures w14:val="none"/>
-        </w:rPr>
-        <w:t>}</w:t>
-      </w:r>
-      <w:r>
-        <w:rPr>
-          <w:rFonts w:ascii="Consolas" w:eastAsia="Times New Roman" w:hAnsi="Consolas" w:cs="Times New Roman"/>
-          <w:color w:val="CE9178"/>
-          <w:kern w:val="0"/>
-          <w:sz w:val="30"/>
-          <w:szCs w:val="30"/>
-          <w:lang w:eastAsia="en-CA"/>
-          <w14:ligatures w14:val="none"/>
-        </w:rPr>
-        <w:t>"</w:t>
-      </w:r>
-      <w:r>
-        <w:rPr>
-          <w:rFonts w:ascii="Consolas" w:eastAsia="Times New Roman" w:hAnsi="Consolas" w:cs="Times New Roman"/>
-          <w:color w:val="D4D4D4"/>
-          <w:kern w:val="0"/>
-          <w:sz w:val="30"/>
-          <w:szCs w:val="30"/>
-          <w:lang w:eastAsia="en-CA"/>
-          <w14:ligatures w14:val="none"/>
-        </w:rPr>
-        <w:t xml:space="preserve">) </w:t>
-      </w:r>
-    </w:p>
-    <w:p>
-      <w:pPr>
-        <w:shd w:val="clear" w:color="auto" w:fill="090909"/>
-        <w:spacing w:after="0" w:line="405" w:lineRule="atLeast"/>
-        <w:rPr>
-          <w:rFonts w:ascii="Consolas" w:eastAsia="Times New Roman" w:hAnsi="Consolas" w:cs="Times New Roman"/>
-          <w:color w:val="D4D4D4"/>
-          <w:kern w:val="0"/>
-          <w:sz w:val="30"/>
-          <w:szCs w:val="30"/>
-          <w:lang w:eastAsia="en-CA"/>
-          <w14:ligatures w14:val="none"/>
-        </w:rPr>
-      </w:pPr>
-      <w:r>
-        <w:rPr>
-          <w:rFonts w:ascii="Consolas" w:eastAsia="Times New Roman" w:hAnsi="Consolas" w:cs="Times New Roman"/>
-          <w:color w:val="D4D4D4"/>
-          <w:kern w:val="0"/>
-          <w:sz w:val="30"/>
-          <w:szCs w:val="30"/>
-          <w:lang w:eastAsia="en-CA"/>
-          <w14:ligatures w14:val="none"/>
-        </w:rPr>
-        <w:t xml:space="preserve">            twist.angular.z = </w:t>
-      </w:r>
-      <w:r>
-        <w:rPr>
-          <w:rFonts w:ascii="Consolas" w:eastAsia="Times New Roman" w:hAnsi="Consolas" w:cs="Times New Roman"/>
-          <w:color w:val="DCDCAA"/>
-          <w:kern w:val="0"/>
-          <w:sz w:val="30"/>
-          <w:szCs w:val="30"/>
-          <w:lang w:eastAsia="en-CA"/>
-          <w14:ligatures w14:val="none"/>
-        </w:rPr>
-        <w:t>max</w:t>
-      </w:r>
-      <w:r>
-        <w:rPr>
-          <w:rFonts w:ascii="Consolas" w:eastAsia="Times New Roman" w:hAnsi="Consolas" w:cs="Times New Roman"/>
-          <w:color w:val="D4D4D4"/>
-          <w:kern w:val="0"/>
-          <w:sz w:val="30"/>
-          <w:szCs w:val="30"/>
-          <w:lang w:eastAsia="en-CA"/>
-          <w14:ligatures w14:val="none"/>
-        </w:rPr>
-        <w:t>(</w:t>
-      </w:r>
-      <w:r>
-        <w:rPr>
-          <w:rFonts w:ascii="Consolas" w:eastAsia="Times New Roman" w:hAnsi="Consolas" w:cs="Times New Roman"/>
-          <w:color w:val="DCDCAA"/>
-          <w:kern w:val="0"/>
-          <w:sz w:val="30"/>
-          <w:szCs w:val="30"/>
-          <w:lang w:eastAsia="en-CA"/>
-          <w14:ligatures w14:val="none"/>
-        </w:rPr>
-        <w:t>min</w:t>
-      </w:r>
-      <w:r>
-        <w:rPr>
-          <w:rFonts w:ascii="Consolas" w:eastAsia="Times New Roman" w:hAnsi="Consolas" w:cs="Times New Roman"/>
-          <w:color w:val="D4D4D4"/>
-          <w:kern w:val="0"/>
-          <w:sz w:val="30"/>
-          <w:szCs w:val="30"/>
-          <w:lang w:eastAsia="en-CA"/>
-          <w14:ligatures w14:val="none"/>
-        </w:rPr>
-        <w:t>(angle_diff * vel_gain*</w:t>
-      </w:r>
-      <w:r>
-        <w:rPr>
-          <w:rFonts w:ascii="Consolas" w:eastAsia="Times New Roman" w:hAnsi="Consolas" w:cs="Times New Roman"/>
-          <w:color w:val="B5CEA8"/>
-          <w:kern w:val="0"/>
-          <w:sz w:val="30"/>
-          <w:szCs w:val="30"/>
-          <w:lang w:eastAsia="en-CA"/>
-          <w14:ligatures w14:val="none"/>
-        </w:rPr>
-        <w:t>4</w:t>
-      </w:r>
-      <w:r>
-        <w:rPr>
-          <w:rFonts w:ascii="Consolas" w:eastAsia="Times New Roman" w:hAnsi="Consolas" w:cs="Times New Roman"/>
-          <w:color w:val="D4D4D4"/>
-          <w:kern w:val="0"/>
-          <w:sz w:val="30"/>
-          <w:szCs w:val="30"/>
-          <w:lang w:eastAsia="en-CA"/>
-          <w14:ligatures w14:val="none"/>
-        </w:rPr>
-        <w:t>, max_vel*</w:t>
-      </w:r>
-      <w:r>
-        <w:rPr>
-          <w:rFonts w:ascii="Consolas" w:eastAsia="Times New Roman" w:hAnsi="Consolas" w:cs="Times New Roman"/>
-          <w:color w:val="B5CEA8"/>
-          <w:kern w:val="0"/>
-          <w:sz w:val="30"/>
-          <w:szCs w:val="30"/>
-          <w:lang w:eastAsia="en-CA"/>
-          <w14:ligatures w14:val="none"/>
-        </w:rPr>
-        <w:t>5</w:t>
-      </w:r>
-      <w:r>
-        <w:rPr>
-          <w:rFonts w:ascii="Consolas" w:eastAsia="Times New Roman" w:hAnsi="Consolas" w:cs="Times New Roman"/>
-          <w:color w:val="D4D4D4"/>
-          <w:kern w:val="0"/>
-          <w:sz w:val="30"/>
-          <w:szCs w:val="30"/>
-          <w:lang w:eastAsia="en-CA"/>
-          <w14:ligatures w14:val="none"/>
-        </w:rPr>
-        <w:t>), -max_vel*</w:t>
-      </w:r>
-      <w:r>
-        <w:rPr>
-          <w:rFonts w:ascii="Consolas" w:eastAsia="Times New Roman" w:hAnsi="Consolas" w:cs="Times New Roman"/>
-          <w:color w:val="B5CEA8"/>
-          <w:kern w:val="0"/>
-          <w:sz w:val="30"/>
-          <w:szCs w:val="30"/>
-          <w:lang w:eastAsia="en-CA"/>
-          <w14:ligatures w14:val="none"/>
-        </w:rPr>
-        <w:t>5</w:t>
-      </w:r>
-      <w:r>
-        <w:rPr>
-          <w:rFonts w:ascii="Consolas" w:eastAsia="Times New Roman" w:hAnsi="Consolas" w:cs="Times New Roman"/>
-          <w:color w:val="D4D4D4"/>
-          <w:kern w:val="0"/>
-          <w:sz w:val="30"/>
-          <w:szCs w:val="30"/>
-          <w:lang w:eastAsia="en-CA"/>
-          <w14:ligatures w14:val="none"/>
-        </w:rPr>
-        <w:t>)</w:t>
-      </w:r>
-    </w:p>
-    <w:p>
-      <w:pPr>
-        <w:shd w:val="clear" w:color="auto" w:fill="090909"/>
-        <w:spacing w:after="0" w:line="405" w:lineRule="atLeast"/>
-        <w:rPr>
-          <w:rFonts w:ascii="Consolas" w:eastAsia="Times New Roman" w:hAnsi="Consolas" w:cs="Times New Roman"/>
-          <w:color w:val="D4D4D4"/>
-          <w:kern w:val="0"/>
-          <w:sz w:val="30"/>
-          <w:szCs w:val="30"/>
-          <w:lang w:eastAsia="en-CA"/>
-          <w14:ligatures w14:val="none"/>
-        </w:rPr>
-      </w:pPr>
-      <w:r>
-        <w:rPr>
-          <w:rFonts w:ascii="Consolas" w:eastAsia="Times New Roman" w:hAnsi="Consolas" w:cs="Times New Roman"/>
-          <w:color w:val="D4D4D4"/>
-          <w:kern w:val="0"/>
-          <w:sz w:val="30"/>
-          <w:szCs w:val="30"/>
-          <w:lang w:eastAsia="en-CA"/>
-          <w14:ligatures w14:val="none"/>
-        </w:rPr>
-        <w:t xml:space="preserve">            </w:t>
-      </w:r>
-      <w:r>
-        <w:rPr>
-          <w:rFonts w:ascii="Consolas" w:eastAsia="Times New Roman" w:hAnsi="Consolas" w:cs="Times New Roman"/>
-          <w:color w:val="569CD6"/>
-          <w:kern w:val="0"/>
-          <w:sz w:val="30"/>
-          <w:szCs w:val="30"/>
-          <w:lang w:eastAsia="en-CA"/>
-          <w14:ligatures w14:val="none"/>
-        </w:rPr>
-        <w:t>self</w:t>
-      </w:r>
-      <w:r>
-        <w:rPr>
-          <w:rFonts w:ascii="Consolas" w:eastAsia="Times New Roman" w:hAnsi="Consolas" w:cs="Times New Roman"/>
-          <w:color w:val="D4D4D4"/>
-          <w:kern w:val="0"/>
-          <w:sz w:val="30"/>
-          <w:szCs w:val="30"/>
-          <w:lang w:eastAsia="en-CA"/>
-          <w14:ligatures w14:val="none"/>
-        </w:rPr>
-        <w:t>.get_logger().info(</w:t>
-      </w:r>
-      <w:r>
-        <w:rPr>
-          <w:rFonts w:ascii="Consolas" w:eastAsia="Times New Roman" w:hAnsi="Consolas" w:cs="Times New Roman"/>
-          <w:color w:val="569CD6"/>
-          <w:kern w:val="0"/>
-          <w:sz w:val="30"/>
-          <w:szCs w:val="30"/>
-          <w:lang w:eastAsia="en-CA"/>
-          <w14:ligatures w14:val="none"/>
-        </w:rPr>
-        <w:t>f</w:t>
-      </w:r>
-      <w:r>
-        <w:rPr>
-          <w:rFonts w:ascii="Consolas" w:eastAsia="Times New Roman" w:hAnsi="Consolas" w:cs="Times New Roman"/>
-          <w:color w:val="CE9178"/>
-          <w:kern w:val="0"/>
-          <w:sz w:val="30"/>
-          <w:szCs w:val="30"/>
-          <w:lang w:eastAsia="en-CA"/>
-          <w14:ligatures w14:val="none"/>
-        </w:rPr>
-        <w:t xml:space="preserve">"Twist ang </w:t>
-      </w:r>
-      <w:r>
-        <w:rPr>
-          <w:rFonts w:ascii="Consolas" w:eastAsia="Times New Roman" w:hAnsi="Consolas" w:cs="Times New Roman"/>
-          <w:color w:val="569CD6"/>
-          <w:kern w:val="0"/>
-          <w:sz w:val="30"/>
-          <w:szCs w:val="30"/>
-          <w:lang w:eastAsia="en-CA"/>
-          <w14:ligatures w14:val="none"/>
-        </w:rPr>
-        <w:t>{</w:t>
-      </w:r>
-      <w:r>
-        <w:rPr>
-          <w:rFonts w:ascii="Consolas" w:eastAsia="Times New Roman" w:hAnsi="Consolas" w:cs="Times New Roman"/>
-          <w:color w:val="D4D4D4"/>
-          <w:kern w:val="0"/>
-          <w:sz w:val="30"/>
-          <w:szCs w:val="30"/>
-          <w:lang w:eastAsia="en-CA"/>
-          <w14:ligatures w14:val="none"/>
-        </w:rPr>
-        <w:t>twist.angular.z</w:t>
-      </w:r>
-      <w:r>
-        <w:rPr>
-          <w:rFonts w:ascii="Consolas" w:eastAsia="Times New Roman" w:hAnsi="Consolas" w:cs="Times New Roman"/>
-          <w:color w:val="569CD6"/>
-          <w:kern w:val="0"/>
-          <w:sz w:val="30"/>
-          <w:szCs w:val="30"/>
-          <w:lang w:eastAsia="en-CA"/>
-          <w14:ligatures w14:val="none"/>
-        </w:rPr>
-        <w:t>}</w:t>
-      </w:r>
-      <w:r>
-        <w:rPr>
-          <w:rFonts w:ascii="Consolas" w:eastAsia="Times New Roman" w:hAnsi="Consolas" w:cs="Times New Roman"/>
-          <w:color w:val="CE9178"/>
-          <w:kern w:val="0"/>
-          <w:sz w:val="30"/>
-          <w:szCs w:val="30"/>
-          <w:lang w:eastAsia="en-CA"/>
-          <w14:ligatures w14:val="none"/>
-        </w:rPr>
-        <w:t>"</w:t>
-      </w:r>
-      <w:r>
-        <w:rPr>
-          <w:rFonts w:ascii="Consolas" w:eastAsia="Times New Roman" w:hAnsi="Consolas" w:cs="Times New Roman"/>
-          <w:color w:val="D4D4D4"/>
-          <w:kern w:val="0"/>
-          <w:sz w:val="30"/>
-          <w:szCs w:val="30"/>
-          <w:lang w:eastAsia="en-CA"/>
-          <w14:ligatures w14:val="none"/>
-        </w:rPr>
-        <w:t>)</w:t>
-      </w:r>
-    </w:p>
-    <w:p>
-      <w:pPr>
-        <w:shd w:val="clear" w:color="auto" w:fill="090909"/>
-        <w:spacing w:after="0" w:line="405" w:lineRule="atLeast"/>
-        <w:rPr>
-          <w:rFonts w:ascii="Consolas" w:eastAsia="Times New Roman" w:hAnsi="Consolas" w:cs="Times New Roman"/>
-          <w:color w:val="D4D4D4"/>
-          <w:kern w:val="0"/>
-          <w:sz w:val="30"/>
-          <w:szCs w:val="30"/>
-          <w:lang w:eastAsia="en-CA"/>
-          <w14:ligatures w14:val="none"/>
-        </w:rPr>
-      </w:pPr>
-      <w:r>
-        <w:rPr>
-          <w:rFonts w:ascii="Consolas" w:eastAsia="Times New Roman" w:hAnsi="Consolas" w:cs="Times New Roman"/>
-          <w:color w:val="D4D4D4"/>
-          <w:kern w:val="0"/>
-          <w:sz w:val="30"/>
-          <w:szCs w:val="30"/>
-          <w:lang w:eastAsia="en-CA"/>
-          <w14:ligatures w14:val="none"/>
-        </w:rPr>
-        <w:t xml:space="preserve">        </w:t>
-      </w:r>
-      <w:r>
-        <w:rPr>
-          <w:rFonts w:ascii="Consolas" w:eastAsia="Times New Roman" w:hAnsi="Consolas" w:cs="Times New Roman"/>
-          <w:color w:val="569CD6"/>
-          <w:kern w:val="0"/>
-          <w:sz w:val="30"/>
-          <w:szCs w:val="30"/>
-          <w:lang w:eastAsia="en-CA"/>
-          <w14:ligatures w14:val="none"/>
-        </w:rPr>
-        <w:t>self</w:t>
-      </w:r>
-      <w:r>
-        <w:rPr>
-          <w:rFonts w:ascii="Consolas" w:eastAsia="Times New Roman" w:hAnsi="Consolas" w:cs="Times New Roman"/>
-          <w:color w:val="D4D4D4"/>
-          <w:kern w:val="0"/>
-          <w:sz w:val="30"/>
-          <w:szCs w:val="30"/>
-          <w:lang w:eastAsia="en-CA"/>
-          <w14:ligatures w14:val="none"/>
-        </w:rPr>
-        <w:t>.get_logger().info(</w:t>
-      </w:r>
-      <w:r>
-        <w:rPr>
-          <w:rFonts w:ascii="Consolas" w:eastAsia="Times New Roman" w:hAnsi="Consolas" w:cs="Times New Roman"/>
-          <w:color w:val="569CD6"/>
-          <w:kern w:val="0"/>
-          <w:sz w:val="30"/>
-          <w:szCs w:val="30"/>
-          <w:lang w:eastAsia="en-CA"/>
-          <w14:ligatures w14:val="none"/>
-        </w:rPr>
-        <w:t>f</w:t>
-      </w:r>
-      <w:r>
-        <w:rPr>
-          <w:rFonts w:ascii="Consolas" w:eastAsia="Times New Roman" w:hAnsi="Consolas" w:cs="Times New Roman"/>
-          <w:color w:val="CE9178"/>
-          <w:kern w:val="0"/>
-          <w:sz w:val="30"/>
-          <w:szCs w:val="30"/>
-          <w:lang w:eastAsia="en-CA"/>
-          <w14:ligatures w14:val="none"/>
-        </w:rPr>
-        <w:t>"at (</w:t>
-      </w:r>
-      <w:r>
-        <w:rPr>
-          <w:rFonts w:ascii="Consolas" w:eastAsia="Times New Roman" w:hAnsi="Consolas" w:cs="Times New Roman"/>
-          <w:color w:val="569CD6"/>
-          <w:kern w:val="0"/>
-          <w:sz w:val="30"/>
-          <w:szCs w:val="30"/>
-          <w:lang w:eastAsia="en-CA"/>
-          <w14:ligatures w14:val="none"/>
-        </w:rPr>
-        <w:t>{</w:t>
-      </w:r>
-      <w:r>
-        <w:rPr>
-          <w:rFonts w:ascii="Consolas" w:eastAsia="Times New Roman" w:hAnsi="Consolas" w:cs="Times New Roman"/>
-          <w:color w:val="D4D4D4"/>
-          <w:kern w:val="0"/>
-          <w:sz w:val="30"/>
-          <w:szCs w:val="30"/>
-          <w:lang w:eastAsia="en-CA"/>
-          <w14:ligatures w14:val="none"/>
-        </w:rPr>
-        <w:t>cur_x</w:t>
-      </w:r>
-      <w:r>
-        <w:rPr>
-          <w:rFonts w:ascii="Consolas" w:eastAsia="Times New Roman" w:hAnsi="Consolas" w:cs="Times New Roman"/>
-          <w:color w:val="569CD6"/>
-          <w:kern w:val="0"/>
-          <w:sz w:val="30"/>
-          <w:szCs w:val="30"/>
-          <w:lang w:eastAsia="en-CA"/>
-          <w14:ligatures w14:val="none"/>
-        </w:rPr>
-        <w:t>}</w:t>
-      </w:r>
-      <w:r>
-        <w:rPr>
-          <w:rFonts w:ascii="Consolas" w:eastAsia="Times New Roman" w:hAnsi="Consolas" w:cs="Times New Roman"/>
-          <w:color w:val="CE9178"/>
-          <w:kern w:val="0"/>
-          <w:sz w:val="30"/>
-          <w:szCs w:val="30"/>
-          <w:lang w:eastAsia="en-CA"/>
-          <w14:ligatures w14:val="none"/>
-        </w:rPr>
-        <w:t>,</w:t>
-      </w:r>
-      <w:r>
-        <w:rPr>
-          <w:rFonts w:ascii="Consolas" w:eastAsia="Times New Roman" w:hAnsi="Consolas" w:cs="Times New Roman"/>
-          <w:color w:val="569CD6"/>
-          <w:kern w:val="0"/>
-          <w:sz w:val="30"/>
-          <w:szCs w:val="30"/>
-          <w:lang w:eastAsia="en-CA"/>
-          <w14:ligatures w14:val="none"/>
-        </w:rPr>
-        <w:t>{</w:t>
-      </w:r>
-      <w:r>
-        <w:rPr>
-          <w:rFonts w:ascii="Consolas" w:eastAsia="Times New Roman" w:hAnsi="Consolas" w:cs="Times New Roman"/>
-          <w:color w:val="D4D4D4"/>
-          <w:kern w:val="0"/>
-          <w:sz w:val="30"/>
-          <w:szCs w:val="30"/>
-          <w:lang w:eastAsia="en-CA"/>
-          <w14:ligatures w14:val="none"/>
-        </w:rPr>
-        <w:t>cur_y</w:t>
-      </w:r>
-      <w:r>
-        <w:rPr>
-          <w:rFonts w:ascii="Consolas" w:eastAsia="Times New Roman" w:hAnsi="Consolas" w:cs="Times New Roman"/>
-          <w:color w:val="569CD6"/>
-          <w:kern w:val="0"/>
-          <w:sz w:val="30"/>
-          <w:szCs w:val="30"/>
-          <w:lang w:eastAsia="en-CA"/>
-          <w14:ligatures w14:val="none"/>
-        </w:rPr>
-        <w:t>}</w:t>
-      </w:r>
-      <w:r>
-        <w:rPr>
-          <w:rFonts w:ascii="Consolas" w:eastAsia="Times New Roman" w:hAnsi="Consolas" w:cs="Times New Roman"/>
-          <w:color w:val="CE9178"/>
-          <w:kern w:val="0"/>
-          <w:sz w:val="30"/>
-          <w:szCs w:val="30"/>
-          <w:lang w:eastAsia="en-CA"/>
-          <w14:ligatures w14:val="none"/>
-        </w:rPr>
-        <w:t>,</w:t>
-      </w:r>
-      <w:r>
-        <w:rPr>
-          <w:rFonts w:ascii="Consolas" w:eastAsia="Times New Roman" w:hAnsi="Consolas" w:cs="Times New Roman"/>
-          <w:color w:val="569CD6"/>
-          <w:kern w:val="0"/>
-          <w:sz w:val="30"/>
-          <w:szCs w:val="30"/>
-          <w:lang w:eastAsia="en-CA"/>
-          <w14:ligatures w14:val="none"/>
-        </w:rPr>
-        <w:t>{</w:t>
-      </w:r>
-      <w:r>
-        <w:rPr>
-          <w:rFonts w:ascii="Consolas" w:eastAsia="Times New Roman" w:hAnsi="Consolas" w:cs="Times New Roman"/>
-          <w:color w:val="D4D4D4"/>
-          <w:kern w:val="0"/>
-          <w:sz w:val="30"/>
-          <w:szCs w:val="30"/>
-          <w:lang w:eastAsia="en-CA"/>
-          <w14:ligatures w14:val="none"/>
-        </w:rPr>
-        <w:t>cur_t</w:t>
-      </w:r>
-      <w:r>
-        <w:rPr>
-          <w:rFonts w:ascii="Consolas" w:eastAsia="Times New Roman" w:hAnsi="Consolas" w:cs="Times New Roman"/>
-          <w:color w:val="569CD6"/>
-          <w:kern w:val="0"/>
-          <w:sz w:val="30"/>
-          <w:szCs w:val="30"/>
-          <w:lang w:eastAsia="en-CA"/>
-          <w14:ligatures w14:val="none"/>
-        </w:rPr>
-        <w:t>}</w:t>
-      </w:r>
-      <w:r>
-        <w:rPr>
-          <w:rFonts w:ascii="Consolas" w:eastAsia="Times New Roman" w:hAnsi="Consolas" w:cs="Times New Roman"/>
-          <w:color w:val="CE9178"/>
-          <w:kern w:val="0"/>
-          <w:sz w:val="30"/>
-          <w:szCs w:val="30"/>
-          <w:lang w:eastAsia="en-CA"/>
-          <w14:ligatures w14:val="none"/>
-        </w:rPr>
-        <w:t>) goal (</w:t>
-      </w:r>
-      <w:r>
-        <w:rPr>
-          <w:rFonts w:ascii="Consolas" w:eastAsia="Times New Roman" w:hAnsi="Consolas" w:cs="Times New Roman"/>
-          <w:color w:val="569CD6"/>
-          <w:kern w:val="0"/>
-          <w:sz w:val="30"/>
-          <w:szCs w:val="30"/>
-          <w:lang w:eastAsia="en-CA"/>
-          <w14:ligatures w14:val="none"/>
-        </w:rPr>
-        <w:t>{self</w:t>
-      </w:r>
-      <w:r>
-        <w:rPr>
-          <w:rFonts w:ascii="Consolas" w:eastAsia="Times New Roman" w:hAnsi="Consolas" w:cs="Times New Roman"/>
-          <w:color w:val="D4D4D4"/>
-          <w:kern w:val="0"/>
-          <w:sz w:val="30"/>
-          <w:szCs w:val="30"/>
-          <w:lang w:eastAsia="en-CA"/>
-          <w14:ligatures w14:val="none"/>
-        </w:rPr>
-        <w:t>._goal_x</w:t>
-      </w:r>
-      <w:r>
-        <w:rPr>
-          <w:rFonts w:ascii="Consolas" w:eastAsia="Times New Roman" w:hAnsi="Consolas" w:cs="Times New Roman"/>
-          <w:color w:val="569CD6"/>
-          <w:kern w:val="0"/>
-          <w:sz w:val="30"/>
-          <w:szCs w:val="30"/>
-          <w:lang w:eastAsia="en-CA"/>
-          <w14:ligatures w14:val="none"/>
-        </w:rPr>
-        <w:t>}</w:t>
-      </w:r>
-      <w:r>
-        <w:rPr>
-          <w:rFonts w:ascii="Consolas" w:eastAsia="Times New Roman" w:hAnsi="Consolas" w:cs="Times New Roman"/>
-          <w:color w:val="CE9178"/>
-          <w:kern w:val="0"/>
-          <w:sz w:val="30"/>
-          <w:szCs w:val="30"/>
-          <w:lang w:eastAsia="en-CA"/>
-          <w14:ligatures w14:val="none"/>
-        </w:rPr>
-        <w:t>,</w:t>
-      </w:r>
-      <w:r>
-        <w:rPr>
-          <w:rFonts w:ascii="Consolas" w:eastAsia="Times New Roman" w:hAnsi="Consolas" w:cs="Times New Roman"/>
-          <w:color w:val="569CD6"/>
-          <w:kern w:val="0"/>
-          <w:sz w:val="30"/>
-          <w:szCs w:val="30"/>
-          <w:lang w:eastAsia="en-CA"/>
-          <w14:ligatures w14:val="none"/>
-        </w:rPr>
-        <w:t>{self</w:t>
-      </w:r>
-      <w:r>
-        <w:rPr>
-          <w:rFonts w:ascii="Consolas" w:eastAsia="Times New Roman" w:hAnsi="Consolas" w:cs="Times New Roman"/>
-          <w:color w:val="D4D4D4"/>
-          <w:kern w:val="0"/>
-          <w:sz w:val="30"/>
-          <w:szCs w:val="30"/>
-          <w:lang w:eastAsia="en-CA"/>
-          <w14:ligatures w14:val="none"/>
-        </w:rPr>
-        <w:t>._goal_y</w:t>
-      </w:r>
-      <w:r>
-        <w:rPr>
-          <w:rFonts w:ascii="Consolas" w:eastAsia="Times New Roman" w:hAnsi="Consolas" w:cs="Times New Roman"/>
-          <w:color w:val="569CD6"/>
-          <w:kern w:val="0"/>
-          <w:sz w:val="30"/>
-          <w:szCs w:val="30"/>
-          <w:lang w:eastAsia="en-CA"/>
-          <w14:ligatures w14:val="none"/>
-        </w:rPr>
-        <w:t>}</w:t>
-      </w:r>
-      <w:r>
-        <w:rPr>
-          <w:rFonts w:ascii="Consolas" w:eastAsia="Times New Roman" w:hAnsi="Consolas" w:cs="Times New Roman"/>
-          <w:color w:val="CE9178"/>
-          <w:kern w:val="0"/>
-          <w:sz w:val="30"/>
-          <w:szCs w:val="30"/>
-          <w:lang w:eastAsia="en-CA"/>
-          <w14:ligatures w14:val="none"/>
-        </w:rPr>
-        <w:t>,</w:t>
-      </w:r>
-      <w:r>
-        <w:rPr>
-          <w:rFonts w:ascii="Consolas" w:eastAsia="Times New Roman" w:hAnsi="Consolas" w:cs="Times New Roman"/>
-          <w:color w:val="569CD6"/>
-          <w:kern w:val="0"/>
-          <w:sz w:val="30"/>
-          <w:szCs w:val="30"/>
-          <w:lang w:eastAsia="en-CA"/>
-          <w14:ligatures w14:val="none"/>
-        </w:rPr>
-        <w:t>{self</w:t>
-      </w:r>
-      <w:r>
-        <w:rPr>
-          <w:rFonts w:ascii="Consolas" w:eastAsia="Times New Roman" w:hAnsi="Consolas" w:cs="Times New Roman"/>
-          <w:color w:val="D4D4D4"/>
-          <w:kern w:val="0"/>
-          <w:sz w:val="30"/>
-          <w:szCs w:val="30"/>
-          <w:lang w:eastAsia="en-CA"/>
-          <w14:ligatures w14:val="none"/>
-        </w:rPr>
-        <w:t>._goal_t</w:t>
-      </w:r>
-      <w:r>
-        <w:rPr>
-          <w:rFonts w:ascii="Consolas" w:eastAsia="Times New Roman" w:hAnsi="Consolas" w:cs="Times New Roman"/>
-          <w:color w:val="569CD6"/>
-          <w:kern w:val="0"/>
-          <w:sz w:val="30"/>
-          <w:szCs w:val="30"/>
-          <w:lang w:eastAsia="en-CA"/>
-          <w14:ligatures w14:val="none"/>
-        </w:rPr>
-        <w:t>}</w:t>
-      </w:r>
-      <w:r>
-        <w:rPr>
-          <w:rFonts w:ascii="Consolas" w:eastAsia="Times New Roman" w:hAnsi="Consolas" w:cs="Times New Roman"/>
-          <w:color w:val="CE9178"/>
-          <w:kern w:val="0"/>
-          <w:sz w:val="30"/>
-          <w:szCs w:val="30"/>
-          <w:lang w:eastAsia="en-CA"/>
-          <w14:ligatures w14:val="none"/>
-        </w:rPr>
-        <w:t>)"</w:t>
-      </w:r>
-      <w:r>
-        <w:rPr>
-          <w:rFonts w:ascii="Consolas" w:eastAsia="Times New Roman" w:hAnsi="Consolas" w:cs="Times New Roman"/>
-          <w:color w:val="D4D4D4"/>
-          <w:kern w:val="0"/>
-          <w:sz w:val="30"/>
-          <w:szCs w:val="30"/>
-          <w:lang w:eastAsia="en-CA"/>
-          <w14:ligatures w14:val="none"/>
-        </w:rPr>
-        <w:t>)</w:t>
-      </w:r>
-    </w:p>
-    <w:p>
-      <w:pPr>
-        <w:shd w:val="clear" w:color="auto" w:fill="090909"/>
-        <w:spacing w:after="0" w:line="405" w:lineRule="atLeast"/>
-        <w:rPr>
-          <w:rFonts w:ascii="Consolas" w:eastAsia="Times New Roman" w:hAnsi="Consolas" w:cs="Times New Roman"/>
-          <w:color w:val="D4D4D4"/>
-          <w:kern w:val="0"/>
-          <w:sz w:val="30"/>
-          <w:szCs w:val="30"/>
-          <w:lang w:eastAsia="en-CA"/>
-          <w14:ligatures w14:val="none"/>
-        </w:rPr>
-      </w:pPr>
-      <w:r>
-        <w:rPr>
-          <w:rFonts w:ascii="Consolas" w:eastAsia="Times New Roman" w:hAnsi="Consolas" w:cs="Times New Roman"/>
-          <w:color w:val="D4D4D4"/>
-          <w:kern w:val="0"/>
-          <w:sz w:val="30"/>
-          <w:szCs w:val="30"/>
-          <w:lang w:eastAsia="en-CA"/>
-          <w14:ligatures w14:val="none"/>
-        </w:rPr>
-        <w:t xml:space="preserve">        </w:t>
-      </w:r>
-      <w:r>
-        <w:rPr>
-          <w:rFonts w:ascii="Consolas" w:eastAsia="Times New Roman" w:hAnsi="Consolas" w:cs="Times New Roman"/>
-          <w:color w:val="569CD6"/>
-          <w:kern w:val="0"/>
-          <w:sz w:val="30"/>
-          <w:szCs w:val="30"/>
-          <w:lang w:eastAsia="en-CA"/>
-          <w14:ligatures w14:val="none"/>
-        </w:rPr>
-        <w:t>self</w:t>
-      </w:r>
-      <w:r>
-        <w:rPr>
-          <w:rFonts w:ascii="Consolas" w:eastAsia="Times New Roman" w:hAnsi="Consolas" w:cs="Times New Roman"/>
-          <w:color w:val="D4D4D4"/>
-          <w:kern w:val="0"/>
-          <w:sz w:val="30"/>
-          <w:szCs w:val="30"/>
-          <w:lang w:eastAsia="en-CA"/>
-          <w14:ligatures w14:val="none"/>
-        </w:rPr>
-        <w:t>._publisher.publish(twist)</w:t>
-      </w:r>
-    </w:p>
-    <w:p>
-      <w:pPr>
-        <w:shd w:val="clear" w:color="auto" w:fill="090909"/>
-        <w:spacing w:after="0" w:line="405" w:lineRule="atLeast"/>
-        <w:rPr>
-          <w:rFonts w:ascii="Consolas" w:eastAsia="Times New Roman" w:hAnsi="Consolas" w:cs="Times New Roman"/>
-          <w:color w:val="D4D4D4"/>
-          <w:kern w:val="0"/>
-          <w:sz w:val="30"/>
-          <w:szCs w:val="30"/>
-          <w:lang w:eastAsia="en-CA"/>
-          <w14:ligatures w14:val="none"/>
-        </w:rPr>
-      </w:pPr>
-    </w:p>
-    <w:p>
-      <w:pPr>
-        <w:shd w:val="clear" w:color="auto" w:fill="090909"/>
-        <w:spacing w:after="0" w:line="405" w:lineRule="atLeast"/>
-        <w:rPr>
-          <w:rFonts w:ascii="Consolas" w:eastAsia="Times New Roman" w:hAnsi="Consolas" w:cs="Times New Roman"/>
-          <w:color w:val="D4D4D4"/>
-          <w:kern w:val="0"/>
-          <w:sz w:val="30"/>
-          <w:szCs w:val="30"/>
-          <w:lang w:eastAsia="en-CA"/>
-          <w14:ligatures w14:val="none"/>
-        </w:rPr>
-      </w:pPr>
-      <w:r>
-        <w:rPr>
-          <w:rFonts w:ascii="Consolas" w:eastAsia="Times New Roman" w:hAnsi="Consolas" w:cs="Times New Roman"/>
-          <w:color w:val="D4D4D4"/>
-          <w:kern w:val="0"/>
-          <w:sz w:val="30"/>
-          <w:szCs w:val="30"/>
-          <w:lang w:eastAsia="en-CA"/>
-          <w14:ligatures w14:val="none"/>
-        </w:rPr>
-        <w:t xml:space="preserve">    </w:t>
-      </w:r>
-      <w:r>
-        <w:rPr>
-          <w:rFonts w:ascii="Consolas" w:eastAsia="Times New Roman" w:hAnsi="Consolas" w:cs="Times New Roman"/>
-          <w:color w:val="569CD6"/>
-          <w:kern w:val="0"/>
-          <w:sz w:val="30"/>
-          <w:szCs w:val="30"/>
-          <w:lang w:eastAsia="en-CA"/>
-          <w14:ligatures w14:val="none"/>
-        </w:rPr>
-        <w:t>def</w:t>
-      </w:r>
-      <w:r>
-        <w:rPr>
-          <w:rFonts w:ascii="Consolas" w:eastAsia="Times New Roman" w:hAnsi="Consolas" w:cs="Times New Roman"/>
-          <w:color w:val="D4D4D4"/>
-          <w:kern w:val="0"/>
-          <w:sz w:val="30"/>
-          <w:szCs w:val="30"/>
-          <w:lang w:eastAsia="en-CA"/>
-          <w14:ligatures w14:val="none"/>
-        </w:rPr>
-        <w:t xml:space="preserve"> </w:t>
-      </w:r>
-      <w:r>
-        <w:rPr>
-          <w:rFonts w:ascii="Consolas" w:eastAsia="Times New Roman" w:hAnsi="Consolas" w:cs="Times New Roman"/>
-          <w:color w:val="DCDCAA"/>
-          <w:kern w:val="0"/>
-          <w:sz w:val="30"/>
-          <w:szCs w:val="30"/>
-          <w:lang w:eastAsia="en-CA"/>
-          <w14:ligatures w14:val="none"/>
-        </w:rPr>
-        <w:t>parameter_callback</w:t>
-      </w:r>
-      <w:r>
-        <w:rPr>
-          <w:rFonts w:ascii="Consolas" w:eastAsia="Times New Roman" w:hAnsi="Consolas" w:cs="Times New Roman"/>
-          <w:color w:val="D4D4D4"/>
-          <w:kern w:val="0"/>
-          <w:sz w:val="30"/>
-          <w:szCs w:val="30"/>
-          <w:lang w:eastAsia="en-CA"/>
-          <w14:ligatures w14:val="none"/>
-        </w:rPr>
-        <w:t>(</w:t>
-      </w:r>
-      <w:r>
-        <w:rPr>
-          <w:rFonts w:ascii="Consolas" w:eastAsia="Times New Roman" w:hAnsi="Consolas" w:cs="Times New Roman"/>
-          <w:color w:val="9CDCFE"/>
-          <w:kern w:val="0"/>
-          <w:sz w:val="30"/>
-          <w:szCs w:val="30"/>
-          <w:lang w:eastAsia="en-CA"/>
-          <w14:ligatures w14:val="none"/>
-        </w:rPr>
-        <w:t>self</w:t>
-      </w:r>
-      <w:r>
-        <w:rPr>
-          <w:rFonts w:ascii="Consolas" w:eastAsia="Times New Roman" w:hAnsi="Consolas" w:cs="Times New Roman"/>
-          <w:color w:val="D4D4D4"/>
-          <w:kern w:val="0"/>
-          <w:sz w:val="30"/>
-          <w:szCs w:val="30"/>
-          <w:lang w:eastAsia="en-CA"/>
-          <w14:ligatures w14:val="none"/>
-        </w:rPr>
-        <w:t xml:space="preserve">, </w:t>
-      </w:r>
-      <w:r>
-        <w:rPr>
-          <w:rFonts w:ascii="Consolas" w:eastAsia="Times New Roman" w:hAnsi="Consolas" w:cs="Times New Roman"/>
-          <w:color w:val="9CDCFE"/>
-          <w:kern w:val="0"/>
-          <w:sz w:val="30"/>
-          <w:szCs w:val="30"/>
-          <w:lang w:eastAsia="en-CA"/>
-          <w14:ligatures w14:val="none"/>
-        </w:rPr>
-        <w:t>params</w:t>
-      </w:r>
-      <w:r>
-        <w:rPr>
-          <w:rFonts w:ascii="Consolas" w:eastAsia="Times New Roman" w:hAnsi="Consolas" w:cs="Times New Roman"/>
-          <w:color w:val="D4D4D4"/>
-          <w:kern w:val="0"/>
-          <w:sz w:val="30"/>
-          <w:szCs w:val="30"/>
-          <w:lang w:eastAsia="en-CA"/>
-          <w14:ligatures w14:val="none"/>
-        </w:rPr>
-        <w:t>):</w:t>
-      </w:r>
-    </w:p>
-    <w:p>
-      <w:pPr>
-        <w:shd w:val="clear" w:color="auto" w:fill="090909"/>
-        <w:spacing w:after="0" w:line="405" w:lineRule="atLeast"/>
-        <w:rPr>
-          <w:rFonts w:ascii="Consolas" w:eastAsia="Times New Roman" w:hAnsi="Consolas" w:cs="Times New Roman"/>
-          <w:color w:val="D4D4D4"/>
-          <w:kern w:val="0"/>
-          <w:sz w:val="30"/>
-          <w:szCs w:val="30"/>
-          <w:lang w:eastAsia="en-CA"/>
-          <w14:ligatures w14:val="none"/>
-        </w:rPr>
-      </w:pPr>
-      <w:r>
-        <w:rPr>
-          <w:rFonts w:ascii="Consolas" w:eastAsia="Times New Roman" w:hAnsi="Consolas" w:cs="Times New Roman"/>
-          <w:color w:val="D4D4D4"/>
-          <w:kern w:val="0"/>
-          <w:sz w:val="30"/>
-          <w:szCs w:val="30"/>
-          <w:lang w:eastAsia="en-CA"/>
-          <w14:ligatures w14:val="none"/>
-        </w:rPr>
-        <w:t xml:space="preserve">        </w:t>
-      </w:r>
-      <w:r>
-        <w:rPr>
-          <w:rFonts w:ascii="Consolas" w:eastAsia="Times New Roman" w:hAnsi="Consolas" w:cs="Times New Roman"/>
-          <w:color w:val="569CD6"/>
-          <w:kern w:val="0"/>
-          <w:sz w:val="30"/>
-          <w:szCs w:val="30"/>
-          <w:lang w:eastAsia="en-CA"/>
-          <w14:ligatures w14:val="none"/>
-        </w:rPr>
-        <w:t>self</w:t>
-      </w:r>
-      <w:r>
-        <w:rPr>
-          <w:rFonts w:ascii="Consolas" w:eastAsia="Times New Roman" w:hAnsi="Consolas" w:cs="Times New Roman"/>
-          <w:color w:val="D4D4D4"/>
-          <w:kern w:val="0"/>
-          <w:sz w:val="30"/>
-          <w:szCs w:val="30"/>
-          <w:lang w:eastAsia="en-CA"/>
-          <w14:ligatures w14:val="none"/>
-        </w:rPr>
-        <w:t>.get_logger().info(</w:t>
-      </w:r>
-      <w:r>
-        <w:rPr>
-          <w:rFonts w:ascii="Consolas" w:eastAsia="Times New Roman" w:hAnsi="Consolas" w:cs="Times New Roman"/>
-          <w:color w:val="569CD6"/>
-          <w:kern w:val="0"/>
-          <w:sz w:val="30"/>
-          <w:szCs w:val="30"/>
-          <w:lang w:eastAsia="en-CA"/>
-          <w14:ligatures w14:val="none"/>
-        </w:rPr>
-        <w:t>f</w:t>
-      </w:r>
-      <w:r>
-        <w:rPr>
-          <w:rFonts w:ascii="Consolas" w:eastAsia="Times New Roman" w:hAnsi="Consolas" w:cs="Times New Roman"/>
-          <w:color w:val="CE9178"/>
-          <w:kern w:val="0"/>
-          <w:sz w:val="30"/>
-          <w:szCs w:val="30"/>
-          <w:lang w:eastAsia="en-CA"/>
-          <w14:ligatures w14:val="none"/>
-        </w:rPr>
-        <w:t xml:space="preserve">'move_robot_to_goal parameter callback </w:t>
-      </w:r>
-      <w:r>
-        <w:rPr>
-          <w:rFonts w:ascii="Consolas" w:eastAsia="Times New Roman" w:hAnsi="Consolas" w:cs="Times New Roman"/>
-          <w:color w:val="569CD6"/>
-          <w:kern w:val="0"/>
-          <w:sz w:val="30"/>
-          <w:szCs w:val="30"/>
-          <w:lang w:eastAsia="en-CA"/>
-          <w14:ligatures w14:val="none"/>
-        </w:rPr>
-        <w:t>{</w:t>
-      </w:r>
-      <w:r>
-        <w:rPr>
-          <w:rFonts w:ascii="Consolas" w:eastAsia="Times New Roman" w:hAnsi="Consolas" w:cs="Times New Roman"/>
-          <w:color w:val="D4D4D4"/>
-          <w:kern w:val="0"/>
-          <w:sz w:val="30"/>
-          <w:szCs w:val="30"/>
-          <w:lang w:eastAsia="en-CA"/>
-          <w14:ligatures w14:val="none"/>
-        </w:rPr>
-        <w:t>params</w:t>
-      </w:r>
-      <w:r>
-        <w:rPr>
-          <w:rFonts w:ascii="Consolas" w:eastAsia="Times New Roman" w:hAnsi="Consolas" w:cs="Times New Roman"/>
-          <w:color w:val="569CD6"/>
-          <w:kern w:val="0"/>
-          <w:sz w:val="30"/>
-          <w:szCs w:val="30"/>
-          <w:lang w:eastAsia="en-CA"/>
-          <w14:ligatures w14:val="none"/>
-        </w:rPr>
-        <w:t>}</w:t>
-      </w:r>
-      <w:r>
-        <w:rPr>
-          <w:rFonts w:ascii="Consolas" w:eastAsia="Times New Roman" w:hAnsi="Consolas" w:cs="Times New Roman"/>
-          <w:color w:val="CE9178"/>
-          <w:kern w:val="0"/>
-          <w:sz w:val="30"/>
-          <w:szCs w:val="30"/>
-          <w:lang w:eastAsia="en-CA"/>
-          <w14:ligatures w14:val="none"/>
-        </w:rPr>
-        <w:t>'</w:t>
-      </w:r>
-      <w:r>
-        <w:rPr>
-          <w:rFonts w:ascii="Consolas" w:eastAsia="Times New Roman" w:hAnsi="Consolas" w:cs="Times New Roman"/>
-          <w:color w:val="D4D4D4"/>
-          <w:kern w:val="0"/>
-          <w:sz w:val="30"/>
-          <w:szCs w:val="30"/>
-          <w:lang w:eastAsia="en-CA"/>
-          <w14:ligatures w14:val="none"/>
-        </w:rPr>
-        <w:t>)</w:t>
-      </w:r>
-    </w:p>
-    <w:p>
-      <w:pPr>
-        <w:shd w:val="clear" w:color="auto" w:fill="090909"/>
-        <w:spacing w:after="0" w:line="405" w:lineRule="atLeast"/>
-        <w:rPr>
-          <w:rFonts w:ascii="Consolas" w:eastAsia="Times New Roman" w:hAnsi="Consolas" w:cs="Times New Roman"/>
-          <w:color w:val="D4D4D4"/>
-          <w:kern w:val="0"/>
-          <w:sz w:val="30"/>
-          <w:szCs w:val="30"/>
-          <w:lang w:eastAsia="en-CA"/>
-          <w14:ligatures w14:val="none"/>
-        </w:rPr>
-      </w:pPr>
-      <w:r>
-        <w:rPr>
-          <w:rFonts w:ascii="Consolas" w:eastAsia="Times New Roman" w:hAnsi="Consolas" w:cs="Times New Roman"/>
-          <w:color w:val="D4D4D4"/>
-          <w:kern w:val="0"/>
-          <w:sz w:val="30"/>
-          <w:szCs w:val="30"/>
-          <w:lang w:eastAsia="en-CA"/>
-          <w14:ligatures w14:val="none"/>
-        </w:rPr>
-        <w:t xml:space="preserve">        </w:t>
-      </w:r>
-      <w:r>
-        <w:rPr>
-          <w:rFonts w:ascii="Consolas" w:eastAsia="Times New Roman" w:hAnsi="Consolas" w:cs="Times New Roman"/>
-          <w:color w:val="C586C0"/>
-          <w:kern w:val="0"/>
-          <w:sz w:val="30"/>
-          <w:szCs w:val="30"/>
-          <w:lang w:eastAsia="en-CA"/>
-          <w14:ligatures w14:val="none"/>
-        </w:rPr>
-        <w:t>for</w:t>
-      </w:r>
-      <w:r>
-        <w:rPr>
-          <w:rFonts w:ascii="Consolas" w:eastAsia="Times New Roman" w:hAnsi="Consolas" w:cs="Times New Roman"/>
-          <w:color w:val="D4D4D4"/>
-          <w:kern w:val="0"/>
-          <w:sz w:val="30"/>
-          <w:szCs w:val="30"/>
-          <w:lang w:eastAsia="en-CA"/>
-          <w14:ligatures w14:val="none"/>
-        </w:rPr>
-        <w:t xml:space="preserve"> param </w:t>
-      </w:r>
-      <w:r>
-        <w:rPr>
-          <w:rFonts w:ascii="Consolas" w:eastAsia="Times New Roman" w:hAnsi="Consolas" w:cs="Times New Roman"/>
-          <w:color w:val="C586C0"/>
-          <w:kern w:val="0"/>
-          <w:sz w:val="30"/>
-          <w:szCs w:val="30"/>
-          <w:lang w:eastAsia="en-CA"/>
-          <w14:ligatures w14:val="none"/>
-        </w:rPr>
-        <w:t>in</w:t>
-      </w:r>
-      <w:r>
-        <w:rPr>
-          <w:rFonts w:ascii="Consolas" w:eastAsia="Times New Roman" w:hAnsi="Consolas" w:cs="Times New Roman"/>
-          <w:color w:val="D4D4D4"/>
-          <w:kern w:val="0"/>
-          <w:sz w:val="30"/>
-          <w:szCs w:val="30"/>
-          <w:lang w:eastAsia="en-CA"/>
-          <w14:ligatures w14:val="none"/>
-        </w:rPr>
-        <w:t xml:space="preserve"> params:</w:t>
-      </w:r>
-    </w:p>
-    <w:p>
-      <w:pPr>
-        <w:shd w:val="clear" w:color="auto" w:fill="090909"/>
-        <w:spacing w:after="0" w:line="405" w:lineRule="atLeast"/>
-        <w:rPr>
-          <w:rFonts w:ascii="Consolas" w:eastAsia="Times New Roman" w:hAnsi="Consolas" w:cs="Times New Roman"/>
-          <w:color w:val="D4D4D4"/>
-          <w:kern w:val="0"/>
-          <w:sz w:val="30"/>
-          <w:szCs w:val="30"/>
-          <w:lang w:eastAsia="en-CA"/>
-          <w14:ligatures w14:val="none"/>
-        </w:rPr>
-      </w:pPr>
-      <w:r>
-        <w:rPr>
-          <w:rFonts w:ascii="Consolas" w:eastAsia="Times New Roman" w:hAnsi="Consolas" w:cs="Times New Roman"/>
-          <w:color w:val="D4D4D4"/>
-          <w:kern w:val="0"/>
-          <w:sz w:val="30"/>
-          <w:szCs w:val="30"/>
-          <w:lang w:eastAsia="en-CA"/>
-          <w14:ligatures w14:val="none"/>
-        </w:rPr>
-        <w:t xml:space="preserve">            </w:t>
-      </w:r>
-      <w:r>
-        <w:rPr>
-          <w:rFonts w:ascii="Consolas" w:eastAsia="Times New Roman" w:hAnsi="Consolas" w:cs="Times New Roman"/>
-          <w:color w:val="569CD6"/>
-          <w:kern w:val="0"/>
-          <w:sz w:val="30"/>
-          <w:szCs w:val="30"/>
-          <w:lang w:eastAsia="en-CA"/>
-          <w14:ligatures w14:val="none"/>
-        </w:rPr>
-        <w:t>self</w:t>
-      </w:r>
-      <w:r>
-        <w:rPr>
-          <w:rFonts w:ascii="Consolas" w:eastAsia="Times New Roman" w:hAnsi="Consolas" w:cs="Times New Roman"/>
-          <w:color w:val="D4D4D4"/>
-          <w:kern w:val="0"/>
-          <w:sz w:val="30"/>
-          <w:szCs w:val="30"/>
-          <w:lang w:eastAsia="en-CA"/>
-          <w14:ligatures w14:val="none"/>
-        </w:rPr>
-        <w:t>.get_logger().info(</w:t>
-      </w:r>
-      <w:r>
-        <w:rPr>
-          <w:rFonts w:ascii="Consolas" w:eastAsia="Times New Roman" w:hAnsi="Consolas" w:cs="Times New Roman"/>
-          <w:color w:val="569CD6"/>
-          <w:kern w:val="0"/>
-          <w:sz w:val="30"/>
-          <w:szCs w:val="30"/>
-          <w:lang w:eastAsia="en-CA"/>
-          <w14:ligatures w14:val="none"/>
-        </w:rPr>
-        <w:t>f</w:t>
-      </w:r>
-      <w:r>
-        <w:rPr>
-          <w:rFonts w:ascii="Consolas" w:eastAsia="Times New Roman" w:hAnsi="Consolas" w:cs="Times New Roman"/>
-          <w:color w:val="CE9178"/>
-          <w:kern w:val="0"/>
-          <w:sz w:val="30"/>
-          <w:szCs w:val="30"/>
-          <w:lang w:eastAsia="en-CA"/>
-          <w14:ligatures w14:val="none"/>
-        </w:rPr>
-        <w:t xml:space="preserve">'move_robot_to_goal processing </w:t>
-      </w:r>
-      <w:r>
-        <w:rPr>
-          <w:rFonts w:ascii="Consolas" w:eastAsia="Times New Roman" w:hAnsi="Consolas" w:cs="Times New Roman"/>
-          <w:color w:val="569CD6"/>
-          <w:kern w:val="0"/>
-          <w:sz w:val="30"/>
-          <w:szCs w:val="30"/>
-          <w:lang w:eastAsia="en-CA"/>
-          <w14:ligatures w14:val="none"/>
-        </w:rPr>
-        <w:t>{</w:t>
-      </w:r>
-      <w:r>
-        <w:rPr>
-          <w:rFonts w:ascii="Consolas" w:eastAsia="Times New Roman" w:hAnsi="Consolas" w:cs="Times New Roman"/>
-          <w:color w:val="D4D4D4"/>
-          <w:kern w:val="0"/>
-          <w:sz w:val="30"/>
-          <w:szCs w:val="30"/>
-          <w:lang w:eastAsia="en-CA"/>
-          <w14:ligatures w14:val="none"/>
-        </w:rPr>
-        <w:t>param.name</w:t>
-      </w:r>
-      <w:r>
-        <w:rPr>
-          <w:rFonts w:ascii="Consolas" w:eastAsia="Times New Roman" w:hAnsi="Consolas" w:cs="Times New Roman"/>
-          <w:color w:val="569CD6"/>
-          <w:kern w:val="0"/>
-          <w:sz w:val="30"/>
-          <w:szCs w:val="30"/>
-          <w:lang w:eastAsia="en-CA"/>
-          <w14:ligatures w14:val="none"/>
-        </w:rPr>
-        <w:t>}</w:t>
-      </w:r>
-      <w:r>
-        <w:rPr>
-          <w:rFonts w:ascii="Consolas" w:eastAsia="Times New Roman" w:hAnsi="Consolas" w:cs="Times New Roman"/>
-          <w:color w:val="CE9178"/>
-          <w:kern w:val="0"/>
-          <w:sz w:val="30"/>
-          <w:szCs w:val="30"/>
-          <w:lang w:eastAsia="en-CA"/>
-          <w14:ligatures w14:val="none"/>
-        </w:rPr>
-        <w:t>'</w:t>
-      </w:r>
-      <w:r>
-        <w:rPr>
-          <w:rFonts w:ascii="Consolas" w:eastAsia="Times New Roman" w:hAnsi="Consolas" w:cs="Times New Roman"/>
-          <w:color w:val="D4D4D4"/>
-          <w:kern w:val="0"/>
-          <w:sz w:val="30"/>
-          <w:szCs w:val="30"/>
-          <w:lang w:eastAsia="en-CA"/>
-          <w14:ligatures w14:val="none"/>
-        </w:rPr>
-        <w:t>)</w:t>
+          <w:color w:val="4EC9B0"/>
+          <w:kern w:val="0"/>
+          <w:sz w:val="30"/>
+          <w:szCs w:val="30"/>
+          <w:lang w:eastAsia="en-CA"/>
+          <w14:ligatures w14:val="none"/>
+        </w:rPr>
+        <w:t>KeyboardInterrupt</w:t>
+      </w:r>
+      <w:r>
+        <w:rPr>
+          <w:rFonts w:ascii="Consolas" w:eastAsia="Times New Roman" w:hAnsi="Consolas" w:cs="Times New Roman"/>
+          <w:color w:val="D4D4D4"/>
+          <w:kern w:val="0"/>
+          <w:sz w:val="30"/>
+          <w:szCs w:val="30"/>
+          <w:lang w:eastAsia="en-CA"/>
+          <w14:ligatures w14:val="none"/>
+        </w:rPr>
+        <w:t>:</w:t>
       </w:r>
     </w:p>
     <w:p>
@@ -6045,1488 +7792,6 @@
           <w14:ligatures w14:val="none"/>
         </w:rPr>
         <w:lastRenderedPageBreak/>
-        <w:t xml:space="preserve">            </w:t>
-      </w:r>
-      <w:r>
-        <w:rPr>
-          <w:rFonts w:ascii="Consolas" w:eastAsia="Times New Roman" w:hAnsi="Consolas" w:cs="Times New Roman"/>
-          <w:color w:val="C586C0"/>
-          <w:kern w:val="0"/>
-          <w:sz w:val="30"/>
-          <w:szCs w:val="30"/>
-          <w:lang w:eastAsia="en-CA"/>
-          <w14:ligatures w14:val="none"/>
-        </w:rPr>
-        <w:t>if</w:t>
-      </w:r>
-      <w:r>
-        <w:rPr>
-          <w:rFonts w:ascii="Consolas" w:eastAsia="Times New Roman" w:hAnsi="Consolas" w:cs="Times New Roman"/>
-          <w:color w:val="D4D4D4"/>
-          <w:kern w:val="0"/>
-          <w:sz w:val="30"/>
-          <w:szCs w:val="30"/>
-          <w:lang w:eastAsia="en-CA"/>
-          <w14:ligatures w14:val="none"/>
-        </w:rPr>
-        <w:t xml:space="preserve"> param.name == </w:t>
-      </w:r>
-      <w:r>
-        <w:rPr>
-          <w:rFonts w:ascii="Consolas" w:eastAsia="Times New Roman" w:hAnsi="Consolas" w:cs="Times New Roman"/>
-          <w:color w:val="CE9178"/>
-          <w:kern w:val="0"/>
-          <w:sz w:val="30"/>
-          <w:szCs w:val="30"/>
-          <w:lang w:eastAsia="en-CA"/>
-          <w14:ligatures w14:val="none"/>
-        </w:rPr>
-        <w:t>'goal_x'</w:t>
-      </w:r>
-      <w:r>
-        <w:rPr>
-          <w:rFonts w:ascii="Consolas" w:eastAsia="Times New Roman" w:hAnsi="Consolas" w:cs="Times New Roman"/>
-          <w:color w:val="D4D4D4"/>
-          <w:kern w:val="0"/>
-          <w:sz w:val="30"/>
-          <w:szCs w:val="30"/>
-          <w:lang w:eastAsia="en-CA"/>
-          <w14:ligatures w14:val="none"/>
-        </w:rPr>
-        <w:t xml:space="preserve"> </w:t>
-      </w:r>
-      <w:r>
-        <w:rPr>
-          <w:rFonts w:ascii="Consolas" w:eastAsia="Times New Roman" w:hAnsi="Consolas" w:cs="Times New Roman"/>
-          <w:color w:val="569CD6"/>
-          <w:kern w:val="0"/>
-          <w:sz w:val="30"/>
-          <w:szCs w:val="30"/>
-          <w:lang w:eastAsia="en-CA"/>
-          <w14:ligatures w14:val="none"/>
-        </w:rPr>
-        <w:t>and</w:t>
-      </w:r>
-      <w:r>
-        <w:rPr>
-          <w:rFonts w:ascii="Consolas" w:eastAsia="Times New Roman" w:hAnsi="Consolas" w:cs="Times New Roman"/>
-          <w:color w:val="D4D4D4"/>
-          <w:kern w:val="0"/>
-          <w:sz w:val="30"/>
-          <w:szCs w:val="30"/>
-          <w:lang w:eastAsia="en-CA"/>
-          <w14:ligatures w14:val="none"/>
-        </w:rPr>
-        <w:t xml:space="preserve"> param.type_ == Parameter.Type.DOUBLE:</w:t>
-      </w:r>
-    </w:p>
-    <w:p>
-      <w:pPr>
-        <w:shd w:val="clear" w:color="auto" w:fill="090909"/>
-        <w:spacing w:after="0" w:line="405" w:lineRule="atLeast"/>
-        <w:rPr>
-          <w:rFonts w:ascii="Consolas" w:eastAsia="Times New Roman" w:hAnsi="Consolas" w:cs="Times New Roman"/>
-          <w:color w:val="D4D4D4"/>
-          <w:kern w:val="0"/>
-          <w:sz w:val="30"/>
-          <w:szCs w:val="30"/>
-          <w:lang w:eastAsia="en-CA"/>
-          <w14:ligatures w14:val="none"/>
-        </w:rPr>
-      </w:pPr>
-      <w:r>
-        <w:rPr>
-          <w:rFonts w:ascii="Consolas" w:eastAsia="Times New Roman" w:hAnsi="Consolas" w:cs="Times New Roman"/>
-          <w:color w:val="D4D4D4"/>
-          <w:kern w:val="0"/>
-          <w:sz w:val="30"/>
-          <w:szCs w:val="30"/>
-          <w:lang w:eastAsia="en-CA"/>
-          <w14:ligatures w14:val="none"/>
-        </w:rPr>
-        <w:t xml:space="preserve">                </w:t>
-      </w:r>
-      <w:r>
-        <w:rPr>
-          <w:rFonts w:ascii="Consolas" w:eastAsia="Times New Roman" w:hAnsi="Consolas" w:cs="Times New Roman"/>
-          <w:color w:val="569CD6"/>
-          <w:kern w:val="0"/>
-          <w:sz w:val="30"/>
-          <w:szCs w:val="30"/>
-          <w:lang w:eastAsia="en-CA"/>
-          <w14:ligatures w14:val="none"/>
-        </w:rPr>
-        <w:t>self</w:t>
-      </w:r>
-      <w:r>
-        <w:rPr>
-          <w:rFonts w:ascii="Consolas" w:eastAsia="Times New Roman" w:hAnsi="Consolas" w:cs="Times New Roman"/>
-          <w:color w:val="D4D4D4"/>
-          <w:kern w:val="0"/>
-          <w:sz w:val="30"/>
-          <w:szCs w:val="30"/>
-          <w:lang w:eastAsia="en-CA"/>
-          <w14:ligatures w14:val="none"/>
-        </w:rPr>
-        <w:t>._goal_x = param.value</w:t>
-      </w:r>
-    </w:p>
-    <w:p>
-      <w:pPr>
-        <w:shd w:val="clear" w:color="auto" w:fill="090909"/>
-        <w:spacing w:after="0" w:line="405" w:lineRule="atLeast"/>
-        <w:rPr>
-          <w:rFonts w:ascii="Consolas" w:eastAsia="Times New Roman" w:hAnsi="Consolas" w:cs="Times New Roman"/>
-          <w:color w:val="D4D4D4"/>
-          <w:kern w:val="0"/>
-          <w:sz w:val="30"/>
-          <w:szCs w:val="30"/>
-          <w:lang w:eastAsia="en-CA"/>
-          <w14:ligatures w14:val="none"/>
-        </w:rPr>
-      </w:pPr>
-      <w:r>
-        <w:rPr>
-          <w:rFonts w:ascii="Consolas" w:eastAsia="Times New Roman" w:hAnsi="Consolas" w:cs="Times New Roman"/>
-          <w:color w:val="D4D4D4"/>
-          <w:kern w:val="0"/>
-          <w:sz w:val="30"/>
-          <w:szCs w:val="30"/>
-          <w:lang w:eastAsia="en-CA"/>
-          <w14:ligatures w14:val="none"/>
-        </w:rPr>
-        <w:t xml:space="preserve">            </w:t>
-      </w:r>
-      <w:r>
-        <w:rPr>
-          <w:rFonts w:ascii="Consolas" w:eastAsia="Times New Roman" w:hAnsi="Consolas" w:cs="Times New Roman"/>
-          <w:color w:val="C586C0"/>
-          <w:kern w:val="0"/>
-          <w:sz w:val="30"/>
-          <w:szCs w:val="30"/>
-          <w:lang w:eastAsia="en-CA"/>
-          <w14:ligatures w14:val="none"/>
-        </w:rPr>
-        <w:t>elif</w:t>
-      </w:r>
-      <w:r>
-        <w:rPr>
-          <w:rFonts w:ascii="Consolas" w:eastAsia="Times New Roman" w:hAnsi="Consolas" w:cs="Times New Roman"/>
-          <w:color w:val="D4D4D4"/>
-          <w:kern w:val="0"/>
-          <w:sz w:val="30"/>
-          <w:szCs w:val="30"/>
-          <w:lang w:eastAsia="en-CA"/>
-          <w14:ligatures w14:val="none"/>
-        </w:rPr>
-        <w:t xml:space="preserve"> param.name == </w:t>
-      </w:r>
-      <w:r>
-        <w:rPr>
-          <w:rFonts w:ascii="Consolas" w:eastAsia="Times New Roman" w:hAnsi="Consolas" w:cs="Times New Roman"/>
-          <w:color w:val="CE9178"/>
-          <w:kern w:val="0"/>
-          <w:sz w:val="30"/>
-          <w:szCs w:val="30"/>
-          <w:lang w:eastAsia="en-CA"/>
-          <w14:ligatures w14:val="none"/>
-        </w:rPr>
-        <w:t>'goal_y'</w:t>
-      </w:r>
-      <w:r>
-        <w:rPr>
-          <w:rFonts w:ascii="Consolas" w:eastAsia="Times New Roman" w:hAnsi="Consolas" w:cs="Times New Roman"/>
-          <w:color w:val="D4D4D4"/>
-          <w:kern w:val="0"/>
-          <w:sz w:val="30"/>
-          <w:szCs w:val="30"/>
-          <w:lang w:eastAsia="en-CA"/>
-          <w14:ligatures w14:val="none"/>
-        </w:rPr>
-        <w:t xml:space="preserve"> </w:t>
-      </w:r>
-      <w:r>
-        <w:rPr>
-          <w:rFonts w:ascii="Consolas" w:eastAsia="Times New Roman" w:hAnsi="Consolas" w:cs="Times New Roman"/>
-          <w:color w:val="569CD6"/>
-          <w:kern w:val="0"/>
-          <w:sz w:val="30"/>
-          <w:szCs w:val="30"/>
-          <w:lang w:eastAsia="en-CA"/>
-          <w14:ligatures w14:val="none"/>
-        </w:rPr>
-        <w:t>and</w:t>
-      </w:r>
-      <w:r>
-        <w:rPr>
-          <w:rFonts w:ascii="Consolas" w:eastAsia="Times New Roman" w:hAnsi="Consolas" w:cs="Times New Roman"/>
-          <w:color w:val="D4D4D4"/>
-          <w:kern w:val="0"/>
-          <w:sz w:val="30"/>
-          <w:szCs w:val="30"/>
-          <w:lang w:eastAsia="en-CA"/>
-          <w14:ligatures w14:val="none"/>
-        </w:rPr>
-        <w:t xml:space="preserve"> param.type_ == Parameter.Type.DOUBLE:</w:t>
-      </w:r>
-    </w:p>
-    <w:p>
-      <w:pPr>
-        <w:shd w:val="clear" w:color="auto" w:fill="090909"/>
-        <w:spacing w:after="0" w:line="405" w:lineRule="atLeast"/>
-        <w:rPr>
-          <w:rFonts w:ascii="Consolas" w:eastAsia="Times New Roman" w:hAnsi="Consolas" w:cs="Times New Roman"/>
-          <w:color w:val="D4D4D4"/>
-          <w:kern w:val="0"/>
-          <w:sz w:val="30"/>
-          <w:szCs w:val="30"/>
-          <w:lang w:eastAsia="en-CA"/>
-          <w14:ligatures w14:val="none"/>
-        </w:rPr>
-      </w:pPr>
-      <w:r>
-        <w:rPr>
-          <w:rFonts w:ascii="Consolas" w:eastAsia="Times New Roman" w:hAnsi="Consolas" w:cs="Times New Roman"/>
-          <w:color w:val="D4D4D4"/>
-          <w:kern w:val="0"/>
-          <w:sz w:val="30"/>
-          <w:szCs w:val="30"/>
-          <w:lang w:eastAsia="en-CA"/>
-          <w14:ligatures w14:val="none"/>
-        </w:rPr>
-        <w:t xml:space="preserve">                </w:t>
-      </w:r>
-      <w:r>
-        <w:rPr>
-          <w:rFonts w:ascii="Consolas" w:eastAsia="Times New Roman" w:hAnsi="Consolas" w:cs="Times New Roman"/>
-          <w:color w:val="569CD6"/>
-          <w:kern w:val="0"/>
-          <w:sz w:val="30"/>
-          <w:szCs w:val="30"/>
-          <w:lang w:eastAsia="en-CA"/>
-          <w14:ligatures w14:val="none"/>
-        </w:rPr>
-        <w:t>self</w:t>
-      </w:r>
-      <w:r>
-        <w:rPr>
-          <w:rFonts w:ascii="Consolas" w:eastAsia="Times New Roman" w:hAnsi="Consolas" w:cs="Times New Roman"/>
-          <w:color w:val="D4D4D4"/>
-          <w:kern w:val="0"/>
-          <w:sz w:val="30"/>
-          <w:szCs w:val="30"/>
-          <w:lang w:eastAsia="en-CA"/>
-          <w14:ligatures w14:val="none"/>
-        </w:rPr>
-        <w:t>._goal_y = param.value</w:t>
-      </w:r>
-    </w:p>
-    <w:p>
-      <w:pPr>
-        <w:shd w:val="clear" w:color="auto" w:fill="090909"/>
-        <w:spacing w:after="0" w:line="405" w:lineRule="atLeast"/>
-        <w:rPr>
-          <w:rFonts w:ascii="Consolas" w:eastAsia="Times New Roman" w:hAnsi="Consolas" w:cs="Times New Roman"/>
-          <w:color w:val="D4D4D4"/>
-          <w:kern w:val="0"/>
-          <w:sz w:val="30"/>
-          <w:szCs w:val="30"/>
-          <w:lang w:eastAsia="en-CA"/>
-          <w14:ligatures w14:val="none"/>
-        </w:rPr>
-      </w:pPr>
-      <w:r>
-        <w:rPr>
-          <w:rFonts w:ascii="Consolas" w:eastAsia="Times New Roman" w:hAnsi="Consolas" w:cs="Times New Roman"/>
-          <w:color w:val="D4D4D4"/>
-          <w:kern w:val="0"/>
-          <w:sz w:val="30"/>
-          <w:szCs w:val="30"/>
-          <w:lang w:eastAsia="en-CA"/>
-          <w14:ligatures w14:val="none"/>
-        </w:rPr>
-        <w:t xml:space="preserve">            </w:t>
-      </w:r>
-      <w:r>
-        <w:rPr>
-          <w:rFonts w:ascii="Consolas" w:eastAsia="Times New Roman" w:hAnsi="Consolas" w:cs="Times New Roman"/>
-          <w:color w:val="C586C0"/>
-          <w:kern w:val="0"/>
-          <w:sz w:val="30"/>
-          <w:szCs w:val="30"/>
-          <w:lang w:eastAsia="en-CA"/>
-          <w14:ligatures w14:val="none"/>
-        </w:rPr>
-        <w:t>elif</w:t>
-      </w:r>
-      <w:r>
-        <w:rPr>
-          <w:rFonts w:ascii="Consolas" w:eastAsia="Times New Roman" w:hAnsi="Consolas" w:cs="Times New Roman"/>
-          <w:color w:val="D4D4D4"/>
-          <w:kern w:val="0"/>
-          <w:sz w:val="30"/>
-          <w:szCs w:val="30"/>
-          <w:lang w:eastAsia="en-CA"/>
-          <w14:ligatures w14:val="none"/>
-        </w:rPr>
-        <w:t xml:space="preserve"> param.name == </w:t>
-      </w:r>
-      <w:r>
-        <w:rPr>
-          <w:rFonts w:ascii="Consolas" w:eastAsia="Times New Roman" w:hAnsi="Consolas" w:cs="Times New Roman"/>
-          <w:color w:val="CE9178"/>
-          <w:kern w:val="0"/>
-          <w:sz w:val="30"/>
-          <w:szCs w:val="30"/>
-          <w:lang w:eastAsia="en-CA"/>
-          <w14:ligatures w14:val="none"/>
-        </w:rPr>
-        <w:t>'goal_t'</w:t>
-      </w:r>
-      <w:r>
-        <w:rPr>
-          <w:rFonts w:ascii="Consolas" w:eastAsia="Times New Roman" w:hAnsi="Consolas" w:cs="Times New Roman"/>
-          <w:color w:val="D4D4D4"/>
-          <w:kern w:val="0"/>
-          <w:sz w:val="30"/>
-          <w:szCs w:val="30"/>
-          <w:lang w:eastAsia="en-CA"/>
-          <w14:ligatures w14:val="none"/>
-        </w:rPr>
-        <w:t xml:space="preserve"> </w:t>
-      </w:r>
-      <w:r>
-        <w:rPr>
-          <w:rFonts w:ascii="Consolas" w:eastAsia="Times New Roman" w:hAnsi="Consolas" w:cs="Times New Roman"/>
-          <w:color w:val="569CD6"/>
-          <w:kern w:val="0"/>
-          <w:sz w:val="30"/>
-          <w:szCs w:val="30"/>
-          <w:lang w:eastAsia="en-CA"/>
-          <w14:ligatures w14:val="none"/>
-        </w:rPr>
-        <w:t>and</w:t>
-      </w:r>
-      <w:r>
-        <w:rPr>
-          <w:rFonts w:ascii="Consolas" w:eastAsia="Times New Roman" w:hAnsi="Consolas" w:cs="Times New Roman"/>
-          <w:color w:val="D4D4D4"/>
-          <w:kern w:val="0"/>
-          <w:sz w:val="30"/>
-          <w:szCs w:val="30"/>
-          <w:lang w:eastAsia="en-CA"/>
-          <w14:ligatures w14:val="none"/>
-        </w:rPr>
-        <w:t xml:space="preserve"> param.type_ == Parameter.Type.DOUBLE:</w:t>
-      </w:r>
-    </w:p>
-    <w:p>
-      <w:pPr>
-        <w:shd w:val="clear" w:color="auto" w:fill="090909"/>
-        <w:spacing w:after="0" w:line="405" w:lineRule="atLeast"/>
-        <w:rPr>
-          <w:rFonts w:ascii="Consolas" w:eastAsia="Times New Roman" w:hAnsi="Consolas" w:cs="Times New Roman"/>
-          <w:color w:val="D4D4D4"/>
-          <w:kern w:val="0"/>
-          <w:sz w:val="30"/>
-          <w:szCs w:val="30"/>
-          <w:lang w:eastAsia="en-CA"/>
-          <w14:ligatures w14:val="none"/>
-        </w:rPr>
-      </w:pPr>
-      <w:r>
-        <w:rPr>
-          <w:rFonts w:ascii="Consolas" w:eastAsia="Times New Roman" w:hAnsi="Consolas" w:cs="Times New Roman"/>
-          <w:color w:val="D4D4D4"/>
-          <w:kern w:val="0"/>
-          <w:sz w:val="30"/>
-          <w:szCs w:val="30"/>
-          <w:lang w:eastAsia="en-CA"/>
-          <w14:ligatures w14:val="none"/>
-        </w:rPr>
-        <w:t xml:space="preserve">                </w:t>
-      </w:r>
-      <w:r>
-        <w:rPr>
-          <w:rFonts w:ascii="Consolas" w:eastAsia="Times New Roman" w:hAnsi="Consolas" w:cs="Times New Roman"/>
-          <w:color w:val="569CD6"/>
-          <w:kern w:val="0"/>
-          <w:sz w:val="30"/>
-          <w:szCs w:val="30"/>
-          <w:lang w:eastAsia="en-CA"/>
-          <w14:ligatures w14:val="none"/>
-        </w:rPr>
-        <w:t>self</w:t>
-      </w:r>
-      <w:r>
-        <w:rPr>
-          <w:rFonts w:ascii="Consolas" w:eastAsia="Times New Roman" w:hAnsi="Consolas" w:cs="Times New Roman"/>
-          <w:color w:val="D4D4D4"/>
-          <w:kern w:val="0"/>
-          <w:sz w:val="30"/>
-          <w:szCs w:val="30"/>
-          <w:lang w:eastAsia="en-CA"/>
-          <w14:ligatures w14:val="none"/>
-        </w:rPr>
-        <w:t>._goal_t = param.value</w:t>
-      </w:r>
-    </w:p>
-    <w:p>
-      <w:pPr>
-        <w:shd w:val="clear" w:color="auto" w:fill="090909"/>
-        <w:spacing w:after="0" w:line="405" w:lineRule="atLeast"/>
-        <w:rPr>
-          <w:rFonts w:ascii="Consolas" w:eastAsia="Times New Roman" w:hAnsi="Consolas" w:cs="Times New Roman"/>
-          <w:color w:val="D4D4D4"/>
-          <w:kern w:val="0"/>
-          <w:sz w:val="30"/>
-          <w:szCs w:val="30"/>
-          <w:lang w:eastAsia="en-CA"/>
-          <w14:ligatures w14:val="none"/>
-        </w:rPr>
-      </w:pPr>
-      <w:r>
-        <w:rPr>
-          <w:rFonts w:ascii="Consolas" w:eastAsia="Times New Roman" w:hAnsi="Consolas" w:cs="Times New Roman"/>
-          <w:color w:val="D4D4D4"/>
-          <w:kern w:val="0"/>
-          <w:sz w:val="30"/>
-          <w:szCs w:val="30"/>
-          <w:lang w:eastAsia="en-CA"/>
-          <w14:ligatures w14:val="none"/>
-        </w:rPr>
-        <w:t xml:space="preserve">            </w:t>
-      </w:r>
-      <w:r>
-        <w:rPr>
-          <w:rFonts w:ascii="Consolas" w:eastAsia="Times New Roman" w:hAnsi="Consolas" w:cs="Times New Roman"/>
-          <w:color w:val="C586C0"/>
-          <w:kern w:val="0"/>
-          <w:sz w:val="30"/>
-          <w:szCs w:val="30"/>
-          <w:lang w:eastAsia="en-CA"/>
-          <w14:ligatures w14:val="none"/>
-        </w:rPr>
-        <w:t>else</w:t>
-      </w:r>
-      <w:r>
-        <w:rPr>
-          <w:rFonts w:ascii="Consolas" w:eastAsia="Times New Roman" w:hAnsi="Consolas" w:cs="Times New Roman"/>
-          <w:color w:val="D4D4D4"/>
-          <w:kern w:val="0"/>
-          <w:sz w:val="30"/>
-          <w:szCs w:val="30"/>
-          <w:lang w:eastAsia="en-CA"/>
-          <w14:ligatures w14:val="none"/>
-        </w:rPr>
-        <w:t>:</w:t>
-      </w:r>
-    </w:p>
-    <w:p>
-      <w:pPr>
-        <w:shd w:val="clear" w:color="auto" w:fill="090909"/>
-        <w:spacing w:after="0" w:line="405" w:lineRule="atLeast"/>
-        <w:rPr>
-          <w:rFonts w:ascii="Consolas" w:eastAsia="Times New Roman" w:hAnsi="Consolas" w:cs="Times New Roman"/>
-          <w:color w:val="D4D4D4"/>
-          <w:kern w:val="0"/>
-          <w:sz w:val="30"/>
-          <w:szCs w:val="30"/>
-          <w:lang w:eastAsia="en-CA"/>
-          <w14:ligatures w14:val="none"/>
-        </w:rPr>
-      </w:pPr>
-      <w:r>
-        <w:rPr>
-          <w:rFonts w:ascii="Consolas" w:eastAsia="Times New Roman" w:hAnsi="Consolas" w:cs="Times New Roman"/>
-          <w:color w:val="D4D4D4"/>
-          <w:kern w:val="0"/>
-          <w:sz w:val="30"/>
-          <w:szCs w:val="30"/>
-          <w:lang w:eastAsia="en-CA"/>
-          <w14:ligatures w14:val="none"/>
-        </w:rPr>
-        <w:t xml:space="preserve">                </w:t>
-      </w:r>
-      <w:r>
-        <w:rPr>
-          <w:rFonts w:ascii="Consolas" w:eastAsia="Times New Roman" w:hAnsi="Consolas" w:cs="Times New Roman"/>
-          <w:color w:val="569CD6"/>
-          <w:kern w:val="0"/>
-          <w:sz w:val="30"/>
-          <w:szCs w:val="30"/>
-          <w:lang w:eastAsia="en-CA"/>
-          <w14:ligatures w14:val="none"/>
-        </w:rPr>
-        <w:t>self</w:t>
-      </w:r>
-      <w:r>
-        <w:rPr>
-          <w:rFonts w:ascii="Consolas" w:eastAsia="Times New Roman" w:hAnsi="Consolas" w:cs="Times New Roman"/>
-          <w:color w:val="D4D4D4"/>
-          <w:kern w:val="0"/>
-          <w:sz w:val="30"/>
-          <w:szCs w:val="30"/>
-          <w:lang w:eastAsia="en-CA"/>
-          <w14:ligatures w14:val="none"/>
-        </w:rPr>
-        <w:t>.get_logger().warn(</w:t>
-      </w:r>
-      <w:r>
-        <w:rPr>
-          <w:rFonts w:ascii="Consolas" w:eastAsia="Times New Roman" w:hAnsi="Consolas" w:cs="Times New Roman"/>
-          <w:color w:val="569CD6"/>
-          <w:kern w:val="0"/>
-          <w:sz w:val="30"/>
-          <w:szCs w:val="30"/>
-          <w:lang w:eastAsia="en-CA"/>
-          <w14:ligatures w14:val="none"/>
-        </w:rPr>
-        <w:t>f</w:t>
-      </w:r>
-      <w:r>
-        <w:rPr>
-          <w:rFonts w:ascii="Consolas" w:eastAsia="Times New Roman" w:hAnsi="Consolas" w:cs="Times New Roman"/>
-          <w:color w:val="CE9178"/>
-          <w:kern w:val="0"/>
-          <w:sz w:val="30"/>
-          <w:szCs w:val="30"/>
-          <w:lang w:eastAsia="en-CA"/>
-          <w14:ligatures w14:val="none"/>
-        </w:rPr>
-        <w:t>'</w:t>
-      </w:r>
-      <w:r>
-        <w:rPr>
-          <w:rFonts w:ascii="Consolas" w:eastAsia="Times New Roman" w:hAnsi="Consolas" w:cs="Times New Roman"/>
-          <w:color w:val="569CD6"/>
-          <w:kern w:val="0"/>
-          <w:sz w:val="30"/>
-          <w:szCs w:val="30"/>
-          <w:lang w:eastAsia="en-CA"/>
-          <w14:ligatures w14:val="none"/>
-        </w:rPr>
-        <w:t>{self</w:t>
-      </w:r>
-      <w:r>
-        <w:rPr>
-          <w:rFonts w:ascii="Consolas" w:eastAsia="Times New Roman" w:hAnsi="Consolas" w:cs="Times New Roman"/>
-          <w:color w:val="D4D4D4"/>
-          <w:kern w:val="0"/>
-          <w:sz w:val="30"/>
-          <w:szCs w:val="30"/>
-          <w:lang w:eastAsia="en-CA"/>
-          <w14:ligatures w14:val="none"/>
-        </w:rPr>
-        <w:t>.get_name()</w:t>
-      </w:r>
-      <w:r>
-        <w:rPr>
-          <w:rFonts w:ascii="Consolas" w:eastAsia="Times New Roman" w:hAnsi="Consolas" w:cs="Times New Roman"/>
-          <w:color w:val="569CD6"/>
-          <w:kern w:val="0"/>
-          <w:sz w:val="30"/>
-          <w:szCs w:val="30"/>
-          <w:lang w:eastAsia="en-CA"/>
-          <w14:ligatures w14:val="none"/>
-        </w:rPr>
-        <w:t>}</w:t>
-      </w:r>
-      <w:r>
-        <w:rPr>
-          <w:rFonts w:ascii="Consolas" w:eastAsia="Times New Roman" w:hAnsi="Consolas" w:cs="Times New Roman"/>
-          <w:color w:val="CE9178"/>
-          <w:kern w:val="0"/>
-          <w:sz w:val="30"/>
-          <w:szCs w:val="30"/>
-          <w:lang w:eastAsia="en-CA"/>
-          <w14:ligatures w14:val="none"/>
-        </w:rPr>
-        <w:t xml:space="preserve"> Invalid parameter </w:t>
-      </w:r>
-      <w:r>
-        <w:rPr>
-          <w:rFonts w:ascii="Consolas" w:eastAsia="Times New Roman" w:hAnsi="Consolas" w:cs="Times New Roman"/>
-          <w:color w:val="569CD6"/>
-          <w:kern w:val="0"/>
-          <w:sz w:val="30"/>
-          <w:szCs w:val="30"/>
-          <w:lang w:eastAsia="en-CA"/>
-          <w14:ligatures w14:val="none"/>
-        </w:rPr>
-        <w:t>{</w:t>
-      </w:r>
-      <w:r>
-        <w:rPr>
-          <w:rFonts w:ascii="Consolas" w:eastAsia="Times New Roman" w:hAnsi="Consolas" w:cs="Times New Roman"/>
-          <w:color w:val="D4D4D4"/>
-          <w:kern w:val="0"/>
-          <w:sz w:val="30"/>
-          <w:szCs w:val="30"/>
-          <w:lang w:eastAsia="en-CA"/>
-          <w14:ligatures w14:val="none"/>
-        </w:rPr>
-        <w:t>param.name</w:t>
-      </w:r>
-      <w:r>
-        <w:rPr>
-          <w:rFonts w:ascii="Consolas" w:eastAsia="Times New Roman" w:hAnsi="Consolas" w:cs="Times New Roman"/>
-          <w:color w:val="569CD6"/>
-          <w:kern w:val="0"/>
-          <w:sz w:val="30"/>
-          <w:szCs w:val="30"/>
-          <w:lang w:eastAsia="en-CA"/>
-          <w14:ligatures w14:val="none"/>
-        </w:rPr>
-        <w:t>}</w:t>
-      </w:r>
-      <w:r>
-        <w:rPr>
-          <w:rFonts w:ascii="Consolas" w:eastAsia="Times New Roman" w:hAnsi="Consolas" w:cs="Times New Roman"/>
-          <w:color w:val="CE9178"/>
-          <w:kern w:val="0"/>
-          <w:sz w:val="30"/>
-          <w:szCs w:val="30"/>
-          <w:lang w:eastAsia="en-CA"/>
-          <w14:ligatures w14:val="none"/>
-        </w:rPr>
-        <w:t>'</w:t>
-      </w:r>
-      <w:r>
-        <w:rPr>
-          <w:rFonts w:ascii="Consolas" w:eastAsia="Times New Roman" w:hAnsi="Consolas" w:cs="Times New Roman"/>
-          <w:color w:val="D4D4D4"/>
-          <w:kern w:val="0"/>
-          <w:sz w:val="30"/>
-          <w:szCs w:val="30"/>
-          <w:lang w:eastAsia="en-CA"/>
-          <w14:ligatures w14:val="none"/>
-        </w:rPr>
-        <w:t>)</w:t>
-      </w:r>
-    </w:p>
-    <w:p>
-      <w:pPr>
-        <w:shd w:val="clear" w:color="auto" w:fill="090909"/>
-        <w:spacing w:after="0" w:line="405" w:lineRule="atLeast"/>
-        <w:rPr>
-          <w:rFonts w:ascii="Consolas" w:eastAsia="Times New Roman" w:hAnsi="Consolas" w:cs="Times New Roman"/>
-          <w:color w:val="D4D4D4"/>
-          <w:kern w:val="0"/>
-          <w:sz w:val="30"/>
-          <w:szCs w:val="30"/>
-          <w:lang w:eastAsia="en-CA"/>
-          <w14:ligatures w14:val="none"/>
-        </w:rPr>
-      </w:pPr>
-      <w:r>
-        <w:rPr>
-          <w:rFonts w:ascii="Consolas" w:eastAsia="Times New Roman" w:hAnsi="Consolas" w:cs="Times New Roman"/>
-          <w:color w:val="D4D4D4"/>
-          <w:kern w:val="0"/>
-          <w:sz w:val="30"/>
-          <w:szCs w:val="30"/>
-          <w:lang w:eastAsia="en-CA"/>
-          <w14:ligatures w14:val="none"/>
-        </w:rPr>
-        <w:t xml:space="preserve">                </w:t>
-      </w:r>
-      <w:r>
-        <w:rPr>
-          <w:rFonts w:ascii="Consolas" w:eastAsia="Times New Roman" w:hAnsi="Consolas" w:cs="Times New Roman"/>
-          <w:color w:val="C586C0"/>
-          <w:kern w:val="0"/>
-          <w:sz w:val="30"/>
-          <w:szCs w:val="30"/>
-          <w:lang w:eastAsia="en-CA"/>
-          <w14:ligatures w14:val="none"/>
-        </w:rPr>
-        <w:t>return</w:t>
-      </w:r>
-      <w:r>
-        <w:rPr>
-          <w:rFonts w:ascii="Consolas" w:eastAsia="Times New Roman" w:hAnsi="Consolas" w:cs="Times New Roman"/>
-          <w:color w:val="D4D4D4"/>
-          <w:kern w:val="0"/>
-          <w:sz w:val="30"/>
-          <w:szCs w:val="30"/>
-          <w:lang w:eastAsia="en-CA"/>
-          <w14:ligatures w14:val="none"/>
-        </w:rPr>
-        <w:t xml:space="preserve"> SetParametersResult(</w:t>
-      </w:r>
-      <w:r>
-        <w:rPr>
-          <w:rFonts w:ascii="Consolas" w:eastAsia="Times New Roman" w:hAnsi="Consolas" w:cs="Times New Roman"/>
-          <w:color w:val="9CDCFE"/>
-          <w:kern w:val="0"/>
-          <w:sz w:val="30"/>
-          <w:szCs w:val="30"/>
-          <w:lang w:eastAsia="en-CA"/>
-          <w14:ligatures w14:val="none"/>
-        </w:rPr>
-        <w:t>successful</w:t>
-      </w:r>
-      <w:r>
-        <w:rPr>
-          <w:rFonts w:ascii="Consolas" w:eastAsia="Times New Roman" w:hAnsi="Consolas" w:cs="Times New Roman"/>
-          <w:color w:val="D4D4D4"/>
-          <w:kern w:val="0"/>
-          <w:sz w:val="30"/>
-          <w:szCs w:val="30"/>
-          <w:lang w:eastAsia="en-CA"/>
-          <w14:ligatures w14:val="none"/>
-        </w:rPr>
-        <w:t>=</w:t>
-      </w:r>
-      <w:r>
-        <w:rPr>
-          <w:rFonts w:ascii="Consolas" w:eastAsia="Times New Roman" w:hAnsi="Consolas" w:cs="Times New Roman"/>
-          <w:color w:val="569CD6"/>
-          <w:kern w:val="0"/>
-          <w:sz w:val="30"/>
-          <w:szCs w:val="30"/>
-          <w:lang w:eastAsia="en-CA"/>
-          <w14:ligatures w14:val="none"/>
-        </w:rPr>
-        <w:t>False</w:t>
-      </w:r>
-      <w:r>
-        <w:rPr>
-          <w:rFonts w:ascii="Consolas" w:eastAsia="Times New Roman" w:hAnsi="Consolas" w:cs="Times New Roman"/>
-          <w:color w:val="D4D4D4"/>
-          <w:kern w:val="0"/>
-          <w:sz w:val="30"/>
-          <w:szCs w:val="30"/>
-          <w:lang w:eastAsia="en-CA"/>
-          <w14:ligatures w14:val="none"/>
-        </w:rPr>
-        <w:t>)</w:t>
-      </w:r>
-    </w:p>
-    <w:p>
-      <w:pPr>
-        <w:shd w:val="clear" w:color="auto" w:fill="090909"/>
-        <w:spacing w:after="0" w:line="405" w:lineRule="atLeast"/>
-        <w:rPr>
-          <w:rFonts w:ascii="Consolas" w:eastAsia="Times New Roman" w:hAnsi="Consolas" w:cs="Times New Roman"/>
-          <w:color w:val="D4D4D4"/>
-          <w:kern w:val="0"/>
-          <w:sz w:val="30"/>
-          <w:szCs w:val="30"/>
-          <w:lang w:eastAsia="en-CA"/>
-          <w14:ligatures w14:val="none"/>
-        </w:rPr>
-      </w:pPr>
-      <w:r>
-        <w:rPr>
-          <w:rFonts w:ascii="Consolas" w:eastAsia="Times New Roman" w:hAnsi="Consolas" w:cs="Times New Roman"/>
-          <w:color w:val="D4D4D4"/>
-          <w:kern w:val="0"/>
-          <w:sz w:val="30"/>
-          <w:szCs w:val="30"/>
-          <w:lang w:eastAsia="en-CA"/>
-          <w14:ligatures w14:val="none"/>
-        </w:rPr>
-        <w:t xml:space="preserve">            </w:t>
-      </w:r>
-      <w:r>
-        <w:rPr>
-          <w:rFonts w:ascii="Consolas" w:eastAsia="Times New Roman" w:hAnsi="Consolas" w:cs="Times New Roman"/>
-          <w:color w:val="569CD6"/>
-          <w:kern w:val="0"/>
-          <w:sz w:val="30"/>
-          <w:szCs w:val="30"/>
-          <w:lang w:eastAsia="en-CA"/>
-          <w14:ligatures w14:val="none"/>
-        </w:rPr>
-        <w:t>self</w:t>
-      </w:r>
-      <w:r>
-        <w:rPr>
-          <w:rFonts w:ascii="Consolas" w:eastAsia="Times New Roman" w:hAnsi="Consolas" w:cs="Times New Roman"/>
-          <w:color w:val="D4D4D4"/>
-          <w:kern w:val="0"/>
-          <w:sz w:val="30"/>
-          <w:szCs w:val="30"/>
-          <w:lang w:eastAsia="en-CA"/>
-          <w14:ligatures w14:val="none"/>
-        </w:rPr>
-        <w:t>.get_logger().warn(</w:t>
-      </w:r>
-      <w:r>
-        <w:rPr>
-          <w:rFonts w:ascii="Consolas" w:eastAsia="Times New Roman" w:hAnsi="Consolas" w:cs="Times New Roman"/>
-          <w:color w:val="569CD6"/>
-          <w:kern w:val="0"/>
-          <w:sz w:val="30"/>
-          <w:szCs w:val="30"/>
-          <w:lang w:eastAsia="en-CA"/>
-          <w14:ligatures w14:val="none"/>
-        </w:rPr>
-        <w:t>f</w:t>
-      </w:r>
-      <w:r>
-        <w:rPr>
-          <w:rFonts w:ascii="Consolas" w:eastAsia="Times New Roman" w:hAnsi="Consolas" w:cs="Times New Roman"/>
-          <w:color w:val="CE9178"/>
-          <w:kern w:val="0"/>
-          <w:sz w:val="30"/>
-          <w:szCs w:val="30"/>
-          <w:lang w:eastAsia="en-CA"/>
-          <w14:ligatures w14:val="none"/>
-        </w:rPr>
-        <w:t xml:space="preserve">"Changing goal </w:t>
-      </w:r>
-      <w:r>
-        <w:rPr>
-          <w:rFonts w:ascii="Consolas" w:eastAsia="Times New Roman" w:hAnsi="Consolas" w:cs="Times New Roman"/>
-          <w:color w:val="569CD6"/>
-          <w:kern w:val="0"/>
-          <w:sz w:val="30"/>
-          <w:szCs w:val="30"/>
-          <w:lang w:eastAsia="en-CA"/>
-          <w14:ligatures w14:val="none"/>
-        </w:rPr>
-        <w:t>{self</w:t>
-      </w:r>
-      <w:r>
-        <w:rPr>
-          <w:rFonts w:ascii="Consolas" w:eastAsia="Times New Roman" w:hAnsi="Consolas" w:cs="Times New Roman"/>
-          <w:color w:val="D4D4D4"/>
-          <w:kern w:val="0"/>
-          <w:sz w:val="30"/>
-          <w:szCs w:val="30"/>
-          <w:lang w:eastAsia="en-CA"/>
-          <w14:ligatures w14:val="none"/>
-        </w:rPr>
-        <w:t>._goal_x</w:t>
-      </w:r>
-      <w:r>
-        <w:rPr>
-          <w:rFonts w:ascii="Consolas" w:eastAsia="Times New Roman" w:hAnsi="Consolas" w:cs="Times New Roman"/>
-          <w:color w:val="569CD6"/>
-          <w:kern w:val="0"/>
-          <w:sz w:val="30"/>
-          <w:szCs w:val="30"/>
-          <w:lang w:eastAsia="en-CA"/>
-          <w14:ligatures w14:val="none"/>
-        </w:rPr>
-        <w:t>}</w:t>
-      </w:r>
-      <w:r>
-        <w:rPr>
-          <w:rFonts w:ascii="Consolas" w:eastAsia="Times New Roman" w:hAnsi="Consolas" w:cs="Times New Roman"/>
-          <w:color w:val="CE9178"/>
-          <w:kern w:val="0"/>
-          <w:sz w:val="30"/>
-          <w:szCs w:val="30"/>
-          <w:lang w:eastAsia="en-CA"/>
-          <w14:ligatures w14:val="none"/>
-        </w:rPr>
-        <w:t xml:space="preserve"> </w:t>
-      </w:r>
-      <w:r>
-        <w:rPr>
-          <w:rFonts w:ascii="Consolas" w:eastAsia="Times New Roman" w:hAnsi="Consolas" w:cs="Times New Roman"/>
-          <w:color w:val="569CD6"/>
-          <w:kern w:val="0"/>
-          <w:sz w:val="30"/>
-          <w:szCs w:val="30"/>
-          <w:lang w:eastAsia="en-CA"/>
-          <w14:ligatures w14:val="none"/>
-        </w:rPr>
-        <w:t>{self</w:t>
-      </w:r>
-      <w:r>
-        <w:rPr>
-          <w:rFonts w:ascii="Consolas" w:eastAsia="Times New Roman" w:hAnsi="Consolas" w:cs="Times New Roman"/>
-          <w:color w:val="D4D4D4"/>
-          <w:kern w:val="0"/>
-          <w:sz w:val="30"/>
-          <w:szCs w:val="30"/>
-          <w:lang w:eastAsia="en-CA"/>
-          <w14:ligatures w14:val="none"/>
-        </w:rPr>
-        <w:t>._goal_y</w:t>
-      </w:r>
-      <w:r>
-        <w:rPr>
-          <w:rFonts w:ascii="Consolas" w:eastAsia="Times New Roman" w:hAnsi="Consolas" w:cs="Times New Roman"/>
-          <w:color w:val="569CD6"/>
-          <w:kern w:val="0"/>
-          <w:sz w:val="30"/>
-          <w:szCs w:val="30"/>
-          <w:lang w:eastAsia="en-CA"/>
-          <w14:ligatures w14:val="none"/>
-        </w:rPr>
-        <w:t>}</w:t>
-      </w:r>
-      <w:r>
-        <w:rPr>
-          <w:rFonts w:ascii="Consolas" w:eastAsia="Times New Roman" w:hAnsi="Consolas" w:cs="Times New Roman"/>
-          <w:color w:val="CE9178"/>
-          <w:kern w:val="0"/>
-          <w:sz w:val="30"/>
-          <w:szCs w:val="30"/>
-          <w:lang w:eastAsia="en-CA"/>
-          <w14:ligatures w14:val="none"/>
-        </w:rPr>
-        <w:t xml:space="preserve"> </w:t>
-      </w:r>
-      <w:r>
-        <w:rPr>
-          <w:rFonts w:ascii="Consolas" w:eastAsia="Times New Roman" w:hAnsi="Consolas" w:cs="Times New Roman"/>
-          <w:color w:val="569CD6"/>
-          <w:kern w:val="0"/>
-          <w:sz w:val="30"/>
-          <w:szCs w:val="30"/>
-          <w:lang w:eastAsia="en-CA"/>
-          <w14:ligatures w14:val="none"/>
-        </w:rPr>
-        <w:t>{self</w:t>
-      </w:r>
-      <w:r>
-        <w:rPr>
-          <w:rFonts w:ascii="Consolas" w:eastAsia="Times New Roman" w:hAnsi="Consolas" w:cs="Times New Roman"/>
-          <w:color w:val="D4D4D4"/>
-          <w:kern w:val="0"/>
-          <w:sz w:val="30"/>
-          <w:szCs w:val="30"/>
-          <w:lang w:eastAsia="en-CA"/>
-          <w14:ligatures w14:val="none"/>
-        </w:rPr>
-        <w:t>._goal_t</w:t>
-      </w:r>
-      <w:r>
-        <w:rPr>
-          <w:rFonts w:ascii="Consolas" w:eastAsia="Times New Roman" w:hAnsi="Consolas" w:cs="Times New Roman"/>
-          <w:color w:val="569CD6"/>
-          <w:kern w:val="0"/>
-          <w:sz w:val="30"/>
-          <w:szCs w:val="30"/>
-          <w:lang w:eastAsia="en-CA"/>
-          <w14:ligatures w14:val="none"/>
-        </w:rPr>
-        <w:t>}</w:t>
-      </w:r>
-      <w:r>
-        <w:rPr>
-          <w:rFonts w:ascii="Consolas" w:eastAsia="Times New Roman" w:hAnsi="Consolas" w:cs="Times New Roman"/>
-          <w:color w:val="CE9178"/>
-          <w:kern w:val="0"/>
-          <w:sz w:val="30"/>
-          <w:szCs w:val="30"/>
-          <w:lang w:eastAsia="en-CA"/>
-          <w14:ligatures w14:val="none"/>
-        </w:rPr>
-        <w:t>"</w:t>
-      </w:r>
-      <w:r>
-        <w:rPr>
-          <w:rFonts w:ascii="Consolas" w:eastAsia="Times New Roman" w:hAnsi="Consolas" w:cs="Times New Roman"/>
-          <w:color w:val="D4D4D4"/>
-          <w:kern w:val="0"/>
-          <w:sz w:val="30"/>
-          <w:szCs w:val="30"/>
-          <w:lang w:eastAsia="en-CA"/>
-          <w14:ligatures w14:val="none"/>
-        </w:rPr>
-        <w:t>)</w:t>
-      </w:r>
-    </w:p>
-    <w:p>
-      <w:pPr>
-        <w:shd w:val="clear" w:color="auto" w:fill="090909"/>
-        <w:spacing w:after="0" w:line="405" w:lineRule="atLeast"/>
-        <w:rPr>
-          <w:rFonts w:ascii="Consolas" w:eastAsia="Times New Roman" w:hAnsi="Consolas" w:cs="Times New Roman"/>
-          <w:color w:val="D4D4D4"/>
-          <w:kern w:val="0"/>
-          <w:sz w:val="30"/>
-          <w:szCs w:val="30"/>
-          <w:lang w:eastAsia="en-CA"/>
-          <w14:ligatures w14:val="none"/>
-        </w:rPr>
-      </w:pPr>
-      <w:r>
-        <w:rPr>
-          <w:rFonts w:ascii="Consolas" w:eastAsia="Times New Roman" w:hAnsi="Consolas" w:cs="Times New Roman"/>
-          <w:color w:val="D4D4D4"/>
-          <w:kern w:val="0"/>
-          <w:sz w:val="30"/>
-          <w:szCs w:val="30"/>
-          <w:lang w:eastAsia="en-CA"/>
-          <w14:ligatures w14:val="none"/>
-        </w:rPr>
-        <w:t xml:space="preserve">        </w:t>
-      </w:r>
-      <w:r>
-        <w:rPr>
-          <w:rFonts w:ascii="Consolas" w:eastAsia="Times New Roman" w:hAnsi="Consolas" w:cs="Times New Roman"/>
-          <w:color w:val="C586C0"/>
-          <w:kern w:val="0"/>
-          <w:sz w:val="30"/>
-          <w:szCs w:val="30"/>
-          <w:lang w:eastAsia="en-CA"/>
-          <w14:ligatures w14:val="none"/>
-        </w:rPr>
-        <w:t>return</w:t>
-      </w:r>
-      <w:r>
-        <w:rPr>
-          <w:rFonts w:ascii="Consolas" w:eastAsia="Times New Roman" w:hAnsi="Consolas" w:cs="Times New Roman"/>
-          <w:color w:val="D4D4D4"/>
-          <w:kern w:val="0"/>
-          <w:sz w:val="30"/>
-          <w:szCs w:val="30"/>
-          <w:lang w:eastAsia="en-CA"/>
-          <w14:ligatures w14:val="none"/>
-        </w:rPr>
-        <w:t xml:space="preserve"> SetParametersResult(</w:t>
-      </w:r>
-      <w:r>
-        <w:rPr>
-          <w:rFonts w:ascii="Consolas" w:eastAsia="Times New Roman" w:hAnsi="Consolas" w:cs="Times New Roman"/>
-          <w:color w:val="9CDCFE"/>
-          <w:kern w:val="0"/>
-          <w:sz w:val="30"/>
-          <w:szCs w:val="30"/>
-          <w:lang w:eastAsia="en-CA"/>
-          <w14:ligatures w14:val="none"/>
-        </w:rPr>
-        <w:t>successful</w:t>
-      </w:r>
-      <w:r>
-        <w:rPr>
-          <w:rFonts w:ascii="Consolas" w:eastAsia="Times New Roman" w:hAnsi="Consolas" w:cs="Times New Roman"/>
-          <w:color w:val="D4D4D4"/>
-          <w:kern w:val="0"/>
-          <w:sz w:val="30"/>
-          <w:szCs w:val="30"/>
-          <w:lang w:eastAsia="en-CA"/>
-          <w14:ligatures w14:val="none"/>
-        </w:rPr>
-        <w:t>=</w:t>
-      </w:r>
-      <w:r>
-        <w:rPr>
-          <w:rFonts w:ascii="Consolas" w:eastAsia="Times New Roman" w:hAnsi="Consolas" w:cs="Times New Roman"/>
-          <w:color w:val="569CD6"/>
-          <w:kern w:val="0"/>
-          <w:sz w:val="30"/>
-          <w:szCs w:val="30"/>
-          <w:lang w:eastAsia="en-CA"/>
-          <w14:ligatures w14:val="none"/>
-        </w:rPr>
-        <w:t>True</w:t>
-      </w:r>
-      <w:r>
-        <w:rPr>
-          <w:rFonts w:ascii="Consolas" w:eastAsia="Times New Roman" w:hAnsi="Consolas" w:cs="Times New Roman"/>
-          <w:color w:val="D4D4D4"/>
-          <w:kern w:val="0"/>
-          <w:sz w:val="30"/>
-          <w:szCs w:val="30"/>
-          <w:lang w:eastAsia="en-CA"/>
-          <w14:ligatures w14:val="none"/>
-        </w:rPr>
-        <w:t>)</w:t>
-      </w:r>
-    </w:p>
-    <w:p>
-      <w:pPr>
-        <w:shd w:val="clear" w:color="auto" w:fill="090909"/>
-        <w:spacing w:after="300" w:line="405" w:lineRule="atLeast"/>
-        <w:rPr>
-          <w:rFonts w:ascii="Consolas" w:eastAsia="Times New Roman" w:hAnsi="Consolas" w:cs="Times New Roman"/>
-          <w:color w:val="D4D4D4"/>
-          <w:kern w:val="0"/>
-          <w:sz w:val="30"/>
-          <w:szCs w:val="30"/>
-          <w:lang w:eastAsia="en-CA"/>
-          <w14:ligatures w14:val="none"/>
-        </w:rPr>
-      </w:pPr>
-      <w:r>
-        <w:rPr>
-          <w:rFonts w:ascii="Consolas" w:eastAsia="Times New Roman" w:hAnsi="Consolas" w:cs="Times New Roman"/>
-          <w:color w:val="D4D4D4"/>
-          <w:kern w:val="0"/>
-          <w:sz w:val="30"/>
-          <w:szCs w:val="30"/>
-          <w:lang w:eastAsia="en-CA"/>
-          <w14:ligatures w14:val="none"/>
-        </w:rPr>
-        <w:br/>
-      </w:r>
-    </w:p>
-    <w:p>
-      <w:pPr>
-        <w:shd w:val="clear" w:color="auto" w:fill="090909"/>
-        <w:spacing w:after="0" w:line="405" w:lineRule="atLeast"/>
-        <w:rPr>
-          <w:rFonts w:ascii="Consolas" w:eastAsia="Times New Roman" w:hAnsi="Consolas" w:cs="Times New Roman"/>
-          <w:color w:val="D4D4D4"/>
-          <w:kern w:val="0"/>
-          <w:sz w:val="30"/>
-          <w:szCs w:val="30"/>
-          <w:lang w:eastAsia="en-CA"/>
-          <w14:ligatures w14:val="none"/>
-        </w:rPr>
-      </w:pPr>
-      <w:r>
-        <w:rPr>
-          <w:rFonts w:ascii="Consolas" w:eastAsia="Times New Roman" w:hAnsi="Consolas" w:cs="Times New Roman"/>
-          <w:color w:val="569CD6"/>
-          <w:kern w:val="0"/>
-          <w:sz w:val="30"/>
-          <w:szCs w:val="30"/>
-          <w:lang w:eastAsia="en-CA"/>
-          <w14:ligatures w14:val="none"/>
-        </w:rPr>
-        <w:t>def</w:t>
-      </w:r>
-      <w:r>
-        <w:rPr>
-          <w:rFonts w:ascii="Consolas" w:eastAsia="Times New Roman" w:hAnsi="Consolas" w:cs="Times New Roman"/>
-          <w:color w:val="D4D4D4"/>
-          <w:kern w:val="0"/>
-          <w:sz w:val="30"/>
-          <w:szCs w:val="30"/>
-          <w:lang w:eastAsia="en-CA"/>
-          <w14:ligatures w14:val="none"/>
-        </w:rPr>
-        <w:t xml:space="preserve"> </w:t>
-      </w:r>
-      <w:r>
-        <w:rPr>
-          <w:rFonts w:ascii="Consolas" w:eastAsia="Times New Roman" w:hAnsi="Consolas" w:cs="Times New Roman"/>
-          <w:color w:val="DCDCAA"/>
-          <w:kern w:val="0"/>
-          <w:sz w:val="30"/>
-          <w:szCs w:val="30"/>
-          <w:lang w:eastAsia="en-CA"/>
-          <w14:ligatures w14:val="none"/>
-        </w:rPr>
-        <w:t>main</w:t>
-      </w:r>
-      <w:r>
-        <w:rPr>
-          <w:rFonts w:ascii="Consolas" w:eastAsia="Times New Roman" w:hAnsi="Consolas" w:cs="Times New Roman"/>
-          <w:color w:val="D4D4D4"/>
-          <w:kern w:val="0"/>
-          <w:sz w:val="30"/>
-          <w:szCs w:val="30"/>
-          <w:lang w:eastAsia="en-CA"/>
-          <w14:ligatures w14:val="none"/>
-        </w:rPr>
-        <w:t>(</w:t>
-      </w:r>
-      <w:r>
-        <w:rPr>
-          <w:rFonts w:ascii="Consolas" w:eastAsia="Times New Roman" w:hAnsi="Consolas" w:cs="Times New Roman"/>
-          <w:color w:val="9CDCFE"/>
-          <w:kern w:val="0"/>
-          <w:sz w:val="30"/>
-          <w:szCs w:val="30"/>
-          <w:lang w:eastAsia="en-CA"/>
-          <w14:ligatures w14:val="none"/>
-        </w:rPr>
-        <w:t>args</w:t>
-      </w:r>
-      <w:r>
-        <w:rPr>
-          <w:rFonts w:ascii="Consolas" w:eastAsia="Times New Roman" w:hAnsi="Consolas" w:cs="Times New Roman"/>
-          <w:color w:val="D4D4D4"/>
-          <w:kern w:val="0"/>
-          <w:sz w:val="30"/>
-          <w:szCs w:val="30"/>
-          <w:lang w:eastAsia="en-CA"/>
-          <w14:ligatures w14:val="none"/>
-        </w:rPr>
-        <w:t>=</w:t>
-      </w:r>
-      <w:r>
-        <w:rPr>
-          <w:rFonts w:ascii="Consolas" w:eastAsia="Times New Roman" w:hAnsi="Consolas" w:cs="Times New Roman"/>
-          <w:color w:val="569CD6"/>
-          <w:kern w:val="0"/>
-          <w:sz w:val="30"/>
-          <w:szCs w:val="30"/>
-          <w:lang w:eastAsia="en-CA"/>
-          <w14:ligatures w14:val="none"/>
-        </w:rPr>
-        <w:t>None</w:t>
-      </w:r>
-      <w:r>
-        <w:rPr>
-          <w:rFonts w:ascii="Consolas" w:eastAsia="Times New Roman" w:hAnsi="Consolas" w:cs="Times New Roman"/>
-          <w:color w:val="D4D4D4"/>
-          <w:kern w:val="0"/>
-          <w:sz w:val="30"/>
-          <w:szCs w:val="30"/>
-          <w:lang w:eastAsia="en-CA"/>
-          <w14:ligatures w14:val="none"/>
-        </w:rPr>
-        <w:t>):</w:t>
-      </w:r>
-    </w:p>
-    <w:p>
-      <w:pPr>
-        <w:shd w:val="clear" w:color="auto" w:fill="090909"/>
-        <w:spacing w:after="0" w:line="405" w:lineRule="atLeast"/>
-        <w:rPr>
-          <w:rFonts w:ascii="Consolas" w:eastAsia="Times New Roman" w:hAnsi="Consolas" w:cs="Times New Roman"/>
-          <w:color w:val="D4D4D4"/>
-          <w:kern w:val="0"/>
-          <w:sz w:val="30"/>
-          <w:szCs w:val="30"/>
-          <w:lang w:eastAsia="en-CA"/>
-          <w14:ligatures w14:val="none"/>
-        </w:rPr>
-      </w:pPr>
-      <w:r>
-        <w:rPr>
-          <w:rFonts w:ascii="Consolas" w:eastAsia="Times New Roman" w:hAnsi="Consolas" w:cs="Times New Roman"/>
-          <w:color w:val="D4D4D4"/>
-          <w:kern w:val="0"/>
-          <w:sz w:val="30"/>
-          <w:szCs w:val="30"/>
-          <w:lang w:eastAsia="en-CA"/>
-          <w14:ligatures w14:val="none"/>
-        </w:rPr>
-        <w:t>    rclpy.init(</w:t>
-      </w:r>
-      <w:r>
-        <w:rPr>
-          <w:rFonts w:ascii="Consolas" w:eastAsia="Times New Roman" w:hAnsi="Consolas" w:cs="Times New Roman"/>
-          <w:color w:val="9CDCFE"/>
-          <w:kern w:val="0"/>
-          <w:sz w:val="30"/>
-          <w:szCs w:val="30"/>
-          <w:lang w:eastAsia="en-CA"/>
-          <w14:ligatures w14:val="none"/>
-        </w:rPr>
-        <w:t>args</w:t>
-      </w:r>
-      <w:r>
-        <w:rPr>
-          <w:rFonts w:ascii="Consolas" w:eastAsia="Times New Roman" w:hAnsi="Consolas" w:cs="Times New Roman"/>
-          <w:color w:val="D4D4D4"/>
-          <w:kern w:val="0"/>
-          <w:sz w:val="30"/>
-          <w:szCs w:val="30"/>
-          <w:lang w:eastAsia="en-CA"/>
-          <w14:ligatures w14:val="none"/>
-        </w:rPr>
-        <w:t>=args)</w:t>
-      </w:r>
-    </w:p>
-    <w:p>
-      <w:pPr>
-        <w:shd w:val="clear" w:color="auto" w:fill="090909"/>
-        <w:spacing w:after="0" w:line="405" w:lineRule="atLeast"/>
-        <w:rPr>
-          <w:rFonts w:ascii="Consolas" w:eastAsia="Times New Roman" w:hAnsi="Consolas" w:cs="Times New Roman"/>
-          <w:color w:val="D4D4D4"/>
-          <w:kern w:val="0"/>
-          <w:sz w:val="30"/>
-          <w:szCs w:val="30"/>
-          <w:lang w:eastAsia="en-CA"/>
-          <w14:ligatures w14:val="none"/>
-        </w:rPr>
-      </w:pPr>
-      <w:r>
-        <w:rPr>
-          <w:rFonts w:ascii="Consolas" w:eastAsia="Times New Roman" w:hAnsi="Consolas" w:cs="Times New Roman"/>
-          <w:color w:val="D4D4D4"/>
-          <w:kern w:val="0"/>
-          <w:sz w:val="30"/>
-          <w:szCs w:val="30"/>
-          <w:lang w:eastAsia="en-CA"/>
-          <w14:ligatures w14:val="none"/>
-        </w:rPr>
-        <w:t>    node = MoveToGoal()</w:t>
-      </w:r>
-    </w:p>
-    <w:p>
-      <w:pPr>
-        <w:shd w:val="clear" w:color="auto" w:fill="090909"/>
-        <w:spacing w:after="0" w:line="405" w:lineRule="atLeast"/>
-        <w:rPr>
-          <w:rFonts w:ascii="Consolas" w:eastAsia="Times New Roman" w:hAnsi="Consolas" w:cs="Times New Roman"/>
-          <w:color w:val="D4D4D4"/>
-          <w:kern w:val="0"/>
-          <w:sz w:val="30"/>
-          <w:szCs w:val="30"/>
-          <w:lang w:eastAsia="en-CA"/>
-          <w14:ligatures w14:val="none"/>
-        </w:rPr>
-      </w:pPr>
-      <w:r>
-        <w:rPr>
-          <w:rFonts w:ascii="Consolas" w:eastAsia="Times New Roman" w:hAnsi="Consolas" w:cs="Times New Roman"/>
-          <w:color w:val="D4D4D4"/>
-          <w:kern w:val="0"/>
-          <w:sz w:val="30"/>
-          <w:szCs w:val="30"/>
-          <w:lang w:eastAsia="en-CA"/>
-          <w14:ligatures w14:val="none"/>
-        </w:rPr>
-        <w:t xml:space="preserve">    </w:t>
-      </w:r>
-      <w:r>
-        <w:rPr>
-          <w:rFonts w:ascii="Consolas" w:eastAsia="Times New Roman" w:hAnsi="Consolas" w:cs="Times New Roman"/>
-          <w:color w:val="C586C0"/>
-          <w:kern w:val="0"/>
-          <w:sz w:val="30"/>
-          <w:szCs w:val="30"/>
-          <w:lang w:eastAsia="en-CA"/>
-          <w14:ligatures w14:val="none"/>
-        </w:rPr>
-        <w:t>try</w:t>
-      </w:r>
-      <w:r>
-        <w:rPr>
-          <w:rFonts w:ascii="Consolas" w:eastAsia="Times New Roman" w:hAnsi="Consolas" w:cs="Times New Roman"/>
-          <w:color w:val="D4D4D4"/>
-          <w:kern w:val="0"/>
-          <w:sz w:val="30"/>
-          <w:szCs w:val="30"/>
-          <w:lang w:eastAsia="en-CA"/>
-          <w14:ligatures w14:val="none"/>
-        </w:rPr>
-        <w:t>:</w:t>
-      </w:r>
-    </w:p>
-    <w:p>
-      <w:pPr>
-        <w:shd w:val="clear" w:color="auto" w:fill="090909"/>
-        <w:spacing w:after="0" w:line="405" w:lineRule="atLeast"/>
-        <w:rPr>
-          <w:rFonts w:ascii="Consolas" w:eastAsia="Times New Roman" w:hAnsi="Consolas" w:cs="Times New Roman"/>
-          <w:color w:val="D4D4D4"/>
-          <w:kern w:val="0"/>
-          <w:sz w:val="30"/>
-          <w:szCs w:val="30"/>
-          <w:lang w:eastAsia="en-CA"/>
-          <w14:ligatures w14:val="none"/>
-        </w:rPr>
-      </w:pPr>
-      <w:r>
-        <w:rPr>
-          <w:rFonts w:ascii="Consolas" w:eastAsia="Times New Roman" w:hAnsi="Consolas" w:cs="Times New Roman"/>
-          <w:color w:val="D4D4D4"/>
-          <w:kern w:val="0"/>
-          <w:sz w:val="30"/>
-          <w:szCs w:val="30"/>
-          <w:lang w:eastAsia="en-CA"/>
-          <w14:ligatures w14:val="none"/>
-        </w:rPr>
-        <w:t>        rclpy.spin(node)</w:t>
-      </w:r>
-    </w:p>
-    <w:p>
-      <w:pPr>
-        <w:shd w:val="clear" w:color="auto" w:fill="090909"/>
-        <w:spacing w:after="0" w:line="405" w:lineRule="atLeast"/>
-        <w:rPr>
-          <w:rFonts w:ascii="Consolas" w:eastAsia="Times New Roman" w:hAnsi="Consolas" w:cs="Times New Roman"/>
-          <w:color w:val="D4D4D4"/>
-          <w:kern w:val="0"/>
-          <w:sz w:val="30"/>
-          <w:szCs w:val="30"/>
-          <w:lang w:eastAsia="en-CA"/>
-          <w14:ligatures w14:val="none"/>
-        </w:rPr>
-      </w:pPr>
-      <w:r>
-        <w:rPr>
-          <w:rFonts w:ascii="Consolas" w:eastAsia="Times New Roman" w:hAnsi="Consolas" w:cs="Times New Roman"/>
-          <w:color w:val="D4D4D4"/>
-          <w:kern w:val="0"/>
-          <w:sz w:val="30"/>
-          <w:szCs w:val="30"/>
-          <w:lang w:eastAsia="en-CA"/>
-          <w14:ligatures w14:val="none"/>
-        </w:rPr>
-        <w:t xml:space="preserve">    </w:t>
-      </w:r>
-      <w:r>
-        <w:rPr>
-          <w:rFonts w:ascii="Consolas" w:eastAsia="Times New Roman" w:hAnsi="Consolas" w:cs="Times New Roman"/>
-          <w:color w:val="C586C0"/>
-          <w:kern w:val="0"/>
-          <w:sz w:val="30"/>
-          <w:szCs w:val="30"/>
-          <w:lang w:eastAsia="en-CA"/>
-          <w14:ligatures w14:val="none"/>
-        </w:rPr>
-        <w:t>except</w:t>
-      </w:r>
-      <w:r>
-        <w:rPr>
-          <w:rFonts w:ascii="Consolas" w:eastAsia="Times New Roman" w:hAnsi="Consolas" w:cs="Times New Roman"/>
-          <w:color w:val="D4D4D4"/>
-          <w:kern w:val="0"/>
-          <w:sz w:val="30"/>
-          <w:szCs w:val="30"/>
-          <w:lang w:eastAsia="en-CA"/>
-          <w14:ligatures w14:val="none"/>
-        </w:rPr>
-        <w:t xml:space="preserve"> </w:t>
-      </w:r>
-      <w:r>
-        <w:rPr>
-          <w:rFonts w:ascii="Consolas" w:eastAsia="Times New Roman" w:hAnsi="Consolas" w:cs="Times New Roman"/>
-          <w:color w:val="4EC9B0"/>
-          <w:kern w:val="0"/>
-          <w:sz w:val="30"/>
-          <w:szCs w:val="30"/>
-          <w:lang w:eastAsia="en-CA"/>
-          <w14:ligatures w14:val="none"/>
-        </w:rPr>
-        <w:t>KeyboardInterrupt</w:t>
-      </w:r>
-      <w:r>
-        <w:rPr>
-          <w:rFonts w:ascii="Consolas" w:eastAsia="Times New Roman" w:hAnsi="Consolas" w:cs="Times New Roman"/>
-          <w:color w:val="D4D4D4"/>
-          <w:kern w:val="0"/>
-          <w:sz w:val="30"/>
-          <w:szCs w:val="30"/>
-          <w:lang w:eastAsia="en-CA"/>
-          <w14:ligatures w14:val="none"/>
-        </w:rPr>
-        <w:t>:</w:t>
-      </w:r>
-    </w:p>
-    <w:p>
-      <w:pPr>
-        <w:shd w:val="clear" w:color="auto" w:fill="090909"/>
-        <w:spacing w:after="0" w:line="405" w:lineRule="atLeast"/>
-        <w:rPr>
-          <w:rFonts w:ascii="Consolas" w:eastAsia="Times New Roman" w:hAnsi="Consolas" w:cs="Times New Roman"/>
-          <w:color w:val="D4D4D4"/>
-          <w:kern w:val="0"/>
-          <w:sz w:val="30"/>
-          <w:szCs w:val="30"/>
-          <w:lang w:eastAsia="en-CA"/>
-          <w14:ligatures w14:val="none"/>
-        </w:rPr>
-      </w:pPr>
-      <w:r>
-        <w:rPr>
-          <w:rFonts w:ascii="Consolas" w:eastAsia="Times New Roman" w:hAnsi="Consolas" w:cs="Times New Roman"/>
-          <w:color w:val="D4D4D4"/>
-          <w:kern w:val="0"/>
-          <w:sz w:val="30"/>
-          <w:szCs w:val="30"/>
-          <w:lang w:eastAsia="en-CA"/>
-          <w14:ligatures w14:val="none"/>
-        </w:rPr>
         <w:t xml:space="preserve">        </w:t>
       </w:r>
       <w:r>
